--- a/languages_chart.docx
+++ b/languages_chart.docx
@@ -1,6 +1,6 @@
 
 <file path=word/document.xml><?xml version="1.0" encoding="utf-8"?>
-<w:document xmlns:wpc="http://schemas.microsoft.com/office/word/2010/wordprocessingCanvas" xmlns:cx="http://schemas.microsoft.com/office/drawing/2014/chartex" xmlns:cx1="http://schemas.microsoft.com/office/drawing/2015/9/8/chartex" xmlns:cx2="http://schemas.microsoft.com/office/drawing/2015/10/21/chartex" xmlns:cx3="http://schemas.microsoft.com/office/drawing/2016/5/9/chartex" xmlns:cx4="http://schemas.microsoft.com/office/drawing/2016/5/10/chartex" xmlns:cx5="http://schemas.microsoft.com/office/drawing/2016/5/11/chartex" xmlns:cx6="http://schemas.microsoft.com/office/drawing/2016/5/12/chartex" xmlns:cx7="http://schemas.microsoft.com/office/drawing/2016/5/13/chartex" xmlns:cx8="http://schemas.microsoft.com/office/drawing/2016/5/14/chartex" xmlns:mc="http://schemas.openxmlformats.org/markup-compatibility/2006" xmlns:aink="http://schemas.microsoft.com/office/drawing/2016/ink" xmlns:am3d="http://schemas.microsoft.com/office/drawing/2017/model3d" xmlns:o="urn:schemas-microsoft-com:office:office" xmlns:oel="http://schemas.microsoft.com/office/2019/extlst" xmlns:r="http://schemas.openxmlformats.org/officeDocument/2006/relationships" xmlns:m="http://schemas.openxmlformats.org/officeDocument/2006/math" xmlns:v="urn:schemas-microsoft-com:vml" xmlns:wp14="http://schemas.microsoft.com/office/word/2010/wordprocessingDrawing" xmlns:wp="http://schemas.openxmlformats.org/drawingml/2006/wordprocessingDrawing" xmlns:w10="urn:schemas-microsoft-com:office:word" xmlns:w="http://schemas.openxmlformats.org/wordprocessingml/2006/main" xmlns:w14="http://schemas.microsoft.com/office/word/2010/wordml" xmlns:w15="http://schemas.microsoft.com/office/word/2012/wordml" xmlns:w16cex="http://schemas.microsoft.com/office/word/2018/wordml/cex" xmlns:w16cid="http://schemas.microsoft.com/office/word/2016/wordml/cid" xmlns:w16="http://schemas.microsoft.com/office/word/2018/wordml" xmlns:w16sdtdh="http://schemas.microsoft.com/office/word/2020/wordml/sdtdatahash" xmlns:w16se="http://schemas.microsoft.com/office/word/2015/wordml/symex" xmlns:wpg="http://schemas.microsoft.com/office/word/2010/wordprocessingGroup" xmlns:wpi="http://schemas.microsoft.com/office/word/2010/wordprocessingInk" xmlns:wne="http://schemas.microsoft.com/office/word/2006/wordml" xmlns:wps="http://schemas.microsoft.com/office/word/2010/wordprocessingShape" mc:Ignorable="w14 w15 w16se w16cid w16 w16cex w16sdtdh wp14">
+<w:document xmlns:wpc="http://schemas.microsoft.com/office/word/2010/wordprocessingCanvas" xmlns:cx="http://schemas.microsoft.com/office/drawing/2014/chartex" xmlns:cx1="http://schemas.microsoft.com/office/drawing/2015/9/8/chartex" xmlns:cx2="http://schemas.microsoft.com/office/drawing/2015/10/21/chartex" xmlns:cx3="http://schemas.microsoft.com/office/drawing/2016/5/9/chartex" xmlns:cx4="http://schemas.microsoft.com/office/drawing/2016/5/10/chartex" xmlns:cx5="http://schemas.microsoft.com/office/drawing/2016/5/11/chartex" xmlns:cx6="http://schemas.microsoft.com/office/drawing/2016/5/12/chartex" xmlns:cx7="http://schemas.microsoft.com/office/drawing/2016/5/13/chartex" xmlns:cx8="http://schemas.microsoft.com/office/drawing/2016/5/14/chartex" xmlns:mc="http://schemas.openxmlformats.org/markup-compatibility/2006" xmlns:aink="http://schemas.microsoft.com/office/drawing/2016/ink" xmlns:am3d="http://schemas.microsoft.com/office/drawing/2017/model3d" xmlns:o="urn:schemas-microsoft-com:office:office" xmlns:oel="http://schemas.microsoft.com/office/2019/extlst" xmlns:r="http://schemas.openxmlformats.org/officeDocument/2006/relationships" xmlns:m="http://schemas.openxmlformats.org/officeDocument/2006/math" xmlns:v="urn:schemas-microsoft-com:vml" xmlns:wp14="http://schemas.microsoft.com/office/word/2010/wordprocessingDrawing" xmlns:wp="http://schemas.openxmlformats.org/drawingml/2006/wordprocessingDrawing" xmlns:w10="urn:schemas-microsoft-com:office:word" xmlns:w="http://schemas.openxmlformats.org/wordprocessingml/2006/main" xmlns:w14="http://schemas.microsoft.com/office/word/2010/wordml" xmlns:w15="http://schemas.microsoft.com/office/word/2012/wordml" xmlns:w16cex="http://schemas.microsoft.com/office/word/2018/wordml/cex" xmlns:w16cid="http://schemas.microsoft.com/office/word/2016/wordml/cid" xmlns:w16="http://schemas.microsoft.com/office/word/2018/wordml" xmlns:w16du="http://schemas.microsoft.com/office/word/2023/wordml/word16du" xmlns:w16sdtdh="http://schemas.microsoft.com/office/word/2020/wordml/sdtdatahash" xmlns:w16se="http://schemas.microsoft.com/office/word/2015/wordml/symex" xmlns:wpg="http://schemas.microsoft.com/office/word/2010/wordprocessingGroup" xmlns:wpi="http://schemas.microsoft.com/office/word/2010/wordprocessingInk" xmlns:wne="http://schemas.microsoft.com/office/word/2006/wordml" xmlns:wps="http://schemas.microsoft.com/office/word/2010/wordprocessingShape" mc:Ignorable="w14 w15 w16se w16cid w16 w16cex w16sdtdh w16du wp14">
   <w:body>
     <w:p>
       <w:pPr>
@@ -13,7 +13,235 @@
           <w14:ligatures w14:val="none"/>
         </w:rPr>
       </w:pPr>
-      <w:r>
+    </w:p>
+    <w:tbl>
+      <w:tblPr>
+        <w:tblStyle w:val="GridTable4-Accent6"/>
+        <w:tblW w:w="0" w:type="auto"/>
+        <w:tblLook w:val="04A0" w:firstRow="1" w:lastRow="0" w:firstColumn="1" w:lastColumn="0" w:noHBand="0" w:noVBand="1"/>
+      </w:tblPr>
+      <w:tblGrid>
+        <w:gridCol w:w="1547"/>
+        <w:gridCol w:w="9135"/>
+      </w:tblGrid>
+      <w:tr>
+        <w:trPr>
+          <w:cnfStyle w:val="100000000000" w:firstRow="1" w:lastRow="0" w:firstColumn="0" w:lastColumn="0" w:oddVBand="0" w:evenVBand="0" w:oddHBand="0" w:evenHBand="0" w:firstRowFirstColumn="0" w:firstRowLastColumn="0" w:lastRowFirstColumn="0" w:lastRowLastColumn="0"/>
+        </w:trPr>
+        <w:tc>
+          <w:tcPr>
+            <w:cnfStyle w:val="001000000000" w:firstRow="0" w:lastRow="0" w:firstColumn="1" w:lastColumn="0" w:oddVBand="0" w:evenVBand="0" w:oddHBand="0" w:evenHBand="0" w:firstRowFirstColumn="0" w:firstRowLastColumn="0" w:lastRowFirstColumn="0" w:lastRowLastColumn="0"/>
+            <w:tcW w:w="10682" w:type="dxa"/>
+            <w:gridSpan w:val="2"/>
+          </w:tcPr>
+          <w:p>
+            <w:pPr>
+              <w:spacing w:before="120" w:after="120"/>
+              <w:jc w:val="center"/>
+              <w:rPr>
+                <w:rFonts w:ascii="Consolas" w:eastAsia="Times New Roman" w:hAnsi="Consolas" w:cs="Times New Roman"/>
+                <w:b w:val="0"/>
+                <w:bCs w:val="0"/>
+                <w:kern w:val="0"/>
+                <w:lang w:eastAsia="en-IN" w:bidi="gu-IN"/>
+                <w14:ligatures w14:val="none"/>
+              </w:rPr>
+            </w:pPr>
+            <w:r>
+              <w:rPr>
+                <w:rFonts w:ascii="Consolas" w:eastAsia="Times New Roman" w:hAnsi="Consolas" w:cs="Times New Roman"/>
+                <w:kern w:val="0"/>
+                <w:sz w:val="28"/>
+                <w:szCs w:val="28"/>
+                <w:lang w:eastAsia="en-IN" w:bidi="gu-IN"/>
+                <w14:ligatures w14:val="none"/>
+              </w:rPr>
+              <w:t>Java</w:t>
+            </w:r>
+          </w:p>
+        </w:tc>
+      </w:tr>
+      <w:tr>
+        <w:trPr>
+          <w:cnfStyle w:val="000000100000" w:firstRow="0" w:lastRow="0" w:firstColumn="0" w:lastColumn="0" w:oddVBand="0" w:evenVBand="0" w:oddHBand="1" w:evenHBand="0" w:firstRowFirstColumn="0" w:firstRowLastColumn="0" w:lastRowFirstColumn="0" w:lastRowLastColumn="0"/>
+        </w:trPr>
+        <w:tc>
+          <w:tcPr>
+            <w:cnfStyle w:val="001000000000" w:firstRow="0" w:lastRow="0" w:firstColumn="1" w:lastColumn="0" w:oddVBand="0" w:evenVBand="0" w:oddHBand="0" w:evenHBand="0" w:firstRowFirstColumn="0" w:firstRowLastColumn="0" w:lastRowFirstColumn="0" w:lastRowLastColumn="0"/>
+            <w:tcW w:w="1547" w:type="dxa"/>
+          </w:tcPr>
+          <w:p>
+            <w:pPr>
+              <w:jc w:val="center"/>
+              <w:rPr>
+                <w:rFonts w:ascii="Consolas" w:eastAsia="Times New Roman" w:hAnsi="Consolas" w:cs="Times New Roman"/>
+                <w:b w:val="0"/>
+                <w:bCs w:val="0"/>
+                <w:kern w:val="0"/>
+                <w:lang w:eastAsia="en-IN" w:bidi="gu-IN"/>
+                <w14:ligatures w14:val="none"/>
+              </w:rPr>
+            </w:pPr>
+            <w:r>
+              <w:rPr>
+                <w:rFonts w:ascii="Consolas" w:eastAsia="Times New Roman" w:hAnsi="Consolas" w:cs="Times New Roman"/>
+                <w:kern w:val="0"/>
+                <w:lang w:eastAsia="en-IN" w:bidi="gu-IN"/>
+                <w14:ligatures w14:val="none"/>
+              </w:rPr>
+              <w:t>Frameworks</w:t>
+            </w:r>
+          </w:p>
+        </w:tc>
+        <w:tc>
+          <w:tcPr>
+            <w:tcW w:w="9135" w:type="dxa"/>
+          </w:tcPr>
+          <w:p>
+            <w:pPr>
+              <w:jc w:val="center"/>
+              <w:cnfStyle w:val="000000100000" w:firstRow="0" w:lastRow="0" w:firstColumn="0" w:lastColumn="0" w:oddVBand="0" w:evenVBand="0" w:oddHBand="1" w:evenHBand="0" w:firstRowFirstColumn="0" w:firstRowLastColumn="0" w:lastRowFirstColumn="0" w:lastRowLastColumn="0"/>
+              <w:rPr>
+                <w:rFonts w:ascii="Consolas" w:eastAsia="Times New Roman" w:hAnsi="Consolas" w:cs="Times New Roman"/>
+                <w:b/>
+                <w:bCs/>
+                <w:kern w:val="0"/>
+                <w:lang w:eastAsia="en-IN" w:bidi="gu-IN"/>
+                <w14:ligatures w14:val="none"/>
+              </w:rPr>
+            </w:pPr>
+            <w:r>
+              <w:rPr>
+                <w:rFonts w:ascii="Consolas" w:eastAsia="Times New Roman" w:hAnsi="Consolas" w:cs="Times New Roman"/>
+                <w:b/>
+                <w:bCs/>
+                <w:kern w:val="0"/>
+                <w:lang w:eastAsia="en-IN" w:bidi="gu-IN"/>
+                <w14:ligatures w14:val="none"/>
+              </w:rPr>
+              <w:t>Use</w:t>
+            </w:r>
+          </w:p>
+        </w:tc>
+      </w:tr>
+      <w:tr>
+        <w:tc>
+          <w:tcPr>
+            <w:cnfStyle w:val="001000000000" w:firstRow="0" w:lastRow="0" w:firstColumn="1" w:lastColumn="0" w:oddVBand="0" w:evenVBand="0" w:oddHBand="0" w:evenHBand="0" w:firstRowFirstColumn="0" w:firstRowLastColumn="0" w:lastRowFirstColumn="0" w:lastRowLastColumn="0"/>
+            <w:tcW w:w="1547" w:type="dxa"/>
+          </w:tcPr>
+          <w:p>
+            <w:pPr>
+              <w:rPr>
+                <w:rFonts w:ascii="Consolas" w:eastAsia="Times New Roman" w:hAnsi="Consolas" w:cs="Times New Roman"/>
+                <w:b w:val="0"/>
+                <w:bCs w:val="0"/>
+                <w:kern w:val="0"/>
+                <w:lang w:eastAsia="en-IN" w:bidi="gu-IN"/>
+                <w14:ligatures w14:val="none"/>
+              </w:rPr>
+            </w:pPr>
+            <w:r>
+              <w:rPr>
+                <w:rFonts w:ascii="Consolas" w:eastAsia="Times New Roman" w:hAnsi="Consolas" w:cs="Times New Roman"/>
+                <w:b w:val="0"/>
+                <w:bCs w:val="0"/>
+                <w:kern w:val="0"/>
+                <w:lang w:eastAsia="en-IN" w:bidi="gu-IN"/>
+                <w14:ligatures w14:val="none"/>
+              </w:rPr>
+              <w:t>Spring Boot</w:t>
+            </w:r>
+          </w:p>
+        </w:tc>
+        <w:tc>
+          <w:tcPr>
+            <w:tcW w:w="9135" w:type="dxa"/>
+          </w:tcPr>
+          <w:p>
+            <w:pPr>
+              <w:cnfStyle w:val="000000000000" w:firstRow="0" w:lastRow="0" w:firstColumn="0" w:lastColumn="0" w:oddVBand="0" w:evenVBand="0" w:oddHBand="0" w:evenHBand="0" w:firstRowFirstColumn="0" w:firstRowLastColumn="0" w:lastRowFirstColumn="0" w:lastRowLastColumn="0"/>
+              <w:rPr>
+                <w:rFonts w:ascii="Consolas" w:eastAsia="Times New Roman" w:hAnsi="Consolas" w:cs="Times New Roman"/>
+                <w:kern w:val="0"/>
+                <w:lang w:eastAsia="en-IN" w:bidi="gu-IN"/>
+                <w14:ligatures w14:val="none"/>
+              </w:rPr>
+            </w:pPr>
+            <w:r>
+              <w:rPr>
+                <w:rFonts w:ascii="Consolas" w:eastAsia="Times New Roman" w:hAnsi="Consolas" w:cs="Times New Roman"/>
+                <w:kern w:val="0"/>
+                <w:lang w:eastAsia="en-IN" w:bidi="gu-IN"/>
+                <w14:ligatures w14:val="none"/>
+              </w:rPr>
+              <w:t>Simplified configuration and rapid development of production-ready applications, integrating with various databases and messaging systems</w:t>
+            </w:r>
+          </w:p>
+        </w:tc>
+      </w:tr>
+      <w:tr>
+        <w:trPr>
+          <w:cnfStyle w:val="000000100000" w:firstRow="0" w:lastRow="0" w:firstColumn="0" w:lastColumn="0" w:oddVBand="0" w:evenVBand="0" w:oddHBand="1" w:evenHBand="0" w:firstRowFirstColumn="0" w:firstRowLastColumn="0" w:lastRowFirstColumn="0" w:lastRowLastColumn="0"/>
+        </w:trPr>
+        <w:tc>
+          <w:tcPr>
+            <w:cnfStyle w:val="001000000000" w:firstRow="0" w:lastRow="0" w:firstColumn="1" w:lastColumn="0" w:oddVBand="0" w:evenVBand="0" w:oddHBand="0" w:evenHBand="0" w:firstRowFirstColumn="0" w:firstRowLastColumn="0" w:lastRowFirstColumn="0" w:lastRowLastColumn="0"/>
+            <w:tcW w:w="1547" w:type="dxa"/>
+          </w:tcPr>
+          <w:p>
+            <w:pPr>
+              <w:rPr>
+                <w:rFonts w:ascii="Consolas" w:eastAsia="Times New Roman" w:hAnsi="Consolas" w:cs="Times New Roman"/>
+                <w:b w:val="0"/>
+                <w:bCs w:val="0"/>
+                <w:kern w:val="0"/>
+                <w:lang w:eastAsia="en-IN" w:bidi="gu-IN"/>
+                <w14:ligatures w14:val="none"/>
+              </w:rPr>
+            </w:pPr>
+            <w:r>
+              <w:rPr>
+                <w:rFonts w:ascii="Consolas" w:eastAsia="Times New Roman" w:hAnsi="Consolas" w:cs="Times New Roman"/>
+                <w:b w:val="0"/>
+                <w:bCs w:val="0"/>
+                <w:kern w:val="0"/>
+                <w:lang w:eastAsia="en-IN" w:bidi="gu-IN"/>
+                <w14:ligatures w14:val="none"/>
+              </w:rPr>
+              <w:t>Hibernate</w:t>
+            </w:r>
+          </w:p>
+        </w:tc>
+        <w:tc>
+          <w:tcPr>
+            <w:tcW w:w="9135" w:type="dxa"/>
+          </w:tcPr>
+          <w:p>
+            <w:pPr>
+              <w:cnfStyle w:val="000000100000" w:firstRow="0" w:lastRow="0" w:firstColumn="0" w:lastColumn="0" w:oddVBand="0" w:evenVBand="0" w:oddHBand="1" w:evenHBand="0" w:firstRowFirstColumn="0" w:firstRowLastColumn="0" w:lastRowFirstColumn="0" w:lastRowLastColumn="0"/>
+              <w:rPr>
+                <w:rFonts w:ascii="Consolas" w:eastAsia="Times New Roman" w:hAnsi="Consolas" w:cs="Times New Roman"/>
+                <w:kern w:val="0"/>
+                <w:lang w:eastAsia="en-IN" w:bidi="gu-IN"/>
+                <w14:ligatures w14:val="none"/>
+              </w:rPr>
+            </w:pPr>
+            <w:r>
+              <w:rPr>
+                <w:rFonts w:ascii="Consolas" w:eastAsia="Times New Roman" w:hAnsi="Consolas" w:cs="Times New Roman"/>
+                <w:kern w:val="0"/>
+                <w:lang w:eastAsia="en-IN" w:bidi="gu-IN"/>
+                <w14:ligatures w14:val="none"/>
+              </w:rPr>
+              <w:t>Object-relational mapping (ORM) for Java applications, simplifying database interactions and transaction management</w:t>
+            </w:r>
+          </w:p>
+        </w:tc>
+      </w:tr>
+    </w:tbl>
+    <w:p>
+      <w:pPr>
         <w:rPr>
           <w:rFonts w:ascii="Consolas" w:eastAsia="Times New Roman" w:hAnsi="Consolas" w:cs="Times New Roman"/>
           <w:b/>
@@ -22,48 +250,1188 @@
           <w:lang w:eastAsia="en-IN" w:bidi="gu-IN"/>
           <w14:ligatures w14:val="none"/>
         </w:rPr>
-        <w:t>JavaScript:</w:t>
-      </w:r>
+      </w:pPr>
     </w:p>
+    <w:tbl>
+      <w:tblPr>
+        <w:tblStyle w:val="GridTable4-Accent6"/>
+        <w:tblW w:w="0" w:type="auto"/>
+        <w:tblLook w:val="04A0" w:firstRow="1" w:lastRow="0" w:firstColumn="1" w:lastColumn="0" w:noHBand="0" w:noVBand="1"/>
+      </w:tblPr>
+      <w:tblGrid>
+        <w:gridCol w:w="1547"/>
+        <w:gridCol w:w="9135"/>
+      </w:tblGrid>
+      <w:tr>
+        <w:trPr>
+          <w:cnfStyle w:val="100000000000" w:firstRow="1" w:lastRow="0" w:firstColumn="0" w:lastColumn="0" w:oddVBand="0" w:evenVBand="0" w:oddHBand="0" w:evenHBand="0" w:firstRowFirstColumn="0" w:firstRowLastColumn="0" w:lastRowFirstColumn="0" w:lastRowLastColumn="0"/>
+        </w:trPr>
+        <w:tc>
+          <w:tcPr>
+            <w:cnfStyle w:val="001000000000" w:firstRow="0" w:lastRow="0" w:firstColumn="1" w:lastColumn="0" w:oddVBand="0" w:evenVBand="0" w:oddHBand="0" w:evenHBand="0" w:firstRowFirstColumn="0" w:firstRowLastColumn="0" w:lastRowFirstColumn="0" w:lastRowLastColumn="0"/>
+            <w:tcW w:w="10682" w:type="dxa"/>
+            <w:gridSpan w:val="2"/>
+          </w:tcPr>
+          <w:p>
+            <w:pPr>
+              <w:spacing w:before="120" w:after="120"/>
+              <w:jc w:val="center"/>
+              <w:rPr>
+                <w:rFonts w:ascii="Consolas" w:eastAsia="Times New Roman" w:hAnsi="Consolas" w:cs="Times New Roman"/>
+                <w:b w:val="0"/>
+                <w:bCs w:val="0"/>
+                <w:kern w:val="0"/>
+                <w:lang w:eastAsia="en-IN" w:bidi="gu-IN"/>
+                <w14:ligatures w14:val="none"/>
+              </w:rPr>
+            </w:pPr>
+            <w:r>
+              <w:rPr>
+                <w:rFonts w:ascii="Consolas" w:eastAsia="Times New Roman" w:hAnsi="Consolas" w:cs="Times New Roman"/>
+                <w:kern w:val="0"/>
+                <w:sz w:val="28"/>
+                <w:szCs w:val="28"/>
+                <w:lang w:eastAsia="en-IN" w:bidi="gu-IN"/>
+                <w14:ligatures w14:val="none"/>
+              </w:rPr>
+              <w:t>JavaScript</w:t>
+            </w:r>
+          </w:p>
+        </w:tc>
+      </w:tr>
+      <w:tr>
+        <w:trPr>
+          <w:cnfStyle w:val="000000100000" w:firstRow="0" w:lastRow="0" w:firstColumn="0" w:lastColumn="0" w:oddVBand="0" w:evenVBand="0" w:oddHBand="1" w:evenHBand="0" w:firstRowFirstColumn="0" w:firstRowLastColumn="0" w:lastRowFirstColumn="0" w:lastRowLastColumn="0"/>
+        </w:trPr>
+        <w:tc>
+          <w:tcPr>
+            <w:cnfStyle w:val="001000000000" w:firstRow="0" w:lastRow="0" w:firstColumn="1" w:lastColumn="0" w:oddVBand="0" w:evenVBand="0" w:oddHBand="0" w:evenHBand="0" w:firstRowFirstColumn="0" w:firstRowLastColumn="0" w:lastRowFirstColumn="0" w:lastRowLastColumn="0"/>
+            <w:tcW w:w="1547" w:type="dxa"/>
+          </w:tcPr>
+          <w:p>
+            <w:pPr>
+              <w:jc w:val="center"/>
+              <w:rPr>
+                <w:rFonts w:ascii="Consolas" w:eastAsia="Times New Roman" w:hAnsi="Consolas" w:cs="Times New Roman"/>
+                <w:b w:val="0"/>
+                <w:bCs w:val="0"/>
+                <w:kern w:val="0"/>
+                <w:lang w:eastAsia="en-IN" w:bidi="gu-IN"/>
+                <w14:ligatures w14:val="none"/>
+              </w:rPr>
+            </w:pPr>
+            <w:r>
+              <w:rPr>
+                <w:rFonts w:ascii="Consolas" w:eastAsia="Times New Roman" w:hAnsi="Consolas" w:cs="Times New Roman"/>
+                <w:kern w:val="0"/>
+                <w:lang w:eastAsia="en-IN" w:bidi="gu-IN"/>
+                <w14:ligatures w14:val="none"/>
+              </w:rPr>
+              <w:t>Frameworks</w:t>
+            </w:r>
+          </w:p>
+        </w:tc>
+        <w:tc>
+          <w:tcPr>
+            <w:tcW w:w="9135" w:type="dxa"/>
+          </w:tcPr>
+          <w:p>
+            <w:pPr>
+              <w:jc w:val="center"/>
+              <w:cnfStyle w:val="000000100000" w:firstRow="0" w:lastRow="0" w:firstColumn="0" w:lastColumn="0" w:oddVBand="0" w:evenVBand="0" w:oddHBand="1" w:evenHBand="0" w:firstRowFirstColumn="0" w:firstRowLastColumn="0" w:lastRowFirstColumn="0" w:lastRowLastColumn="0"/>
+              <w:rPr>
+                <w:rFonts w:ascii="Consolas" w:eastAsia="Times New Roman" w:hAnsi="Consolas" w:cs="Times New Roman"/>
+                <w:b/>
+                <w:bCs/>
+                <w:kern w:val="0"/>
+                <w:lang w:eastAsia="en-IN" w:bidi="gu-IN"/>
+                <w14:ligatures w14:val="none"/>
+              </w:rPr>
+            </w:pPr>
+            <w:r>
+              <w:rPr>
+                <w:rFonts w:ascii="Consolas" w:eastAsia="Times New Roman" w:hAnsi="Consolas" w:cs="Times New Roman"/>
+                <w:b/>
+                <w:bCs/>
+                <w:kern w:val="0"/>
+                <w:lang w:eastAsia="en-IN" w:bidi="gu-IN"/>
+                <w14:ligatures w14:val="none"/>
+              </w:rPr>
+              <w:t>Use</w:t>
+            </w:r>
+          </w:p>
+        </w:tc>
+      </w:tr>
+      <w:tr>
+        <w:tc>
+          <w:tcPr>
+            <w:cnfStyle w:val="001000000000" w:firstRow="0" w:lastRow="0" w:firstColumn="1" w:lastColumn="0" w:oddVBand="0" w:evenVBand="0" w:oddHBand="0" w:evenHBand="0" w:firstRowFirstColumn="0" w:firstRowLastColumn="0" w:lastRowFirstColumn="0" w:lastRowLastColumn="0"/>
+            <w:tcW w:w="1547" w:type="dxa"/>
+          </w:tcPr>
+          <w:p>
+            <w:pPr>
+              <w:rPr>
+                <w:rFonts w:ascii="Consolas" w:eastAsia="Times New Roman" w:hAnsi="Consolas" w:cs="Times New Roman"/>
+                <w:b w:val="0"/>
+                <w:bCs w:val="0"/>
+                <w:kern w:val="0"/>
+                <w:lang w:eastAsia="en-IN" w:bidi="gu-IN"/>
+                <w14:ligatures w14:val="none"/>
+              </w:rPr>
+            </w:pPr>
+            <w:r>
+              <w:rPr>
+                <w:rFonts w:ascii="Consolas" w:eastAsia="Times New Roman" w:hAnsi="Consolas" w:cs="Times New Roman"/>
+                <w:b w:val="0"/>
+                <w:bCs w:val="0"/>
+                <w:kern w:val="0"/>
+                <w:lang w:eastAsia="en-IN" w:bidi="gu-IN"/>
+                <w14:ligatures w14:val="none"/>
+              </w:rPr>
+              <w:t>React.js</w:t>
+            </w:r>
+          </w:p>
+        </w:tc>
+        <w:tc>
+          <w:tcPr>
+            <w:tcW w:w="9135" w:type="dxa"/>
+          </w:tcPr>
+          <w:p>
+            <w:pPr>
+              <w:cnfStyle w:val="000000000000" w:firstRow="0" w:lastRow="0" w:firstColumn="0" w:lastColumn="0" w:oddVBand="0" w:evenVBand="0" w:oddHBand="0" w:evenHBand="0" w:firstRowFirstColumn="0" w:firstRowLastColumn="0" w:lastRowFirstColumn="0" w:lastRowLastColumn="0"/>
+              <w:rPr>
+                <w:rFonts w:ascii="Consolas" w:eastAsia="Times New Roman" w:hAnsi="Consolas" w:cs="Times New Roman"/>
+                <w:kern w:val="0"/>
+                <w:lang w:eastAsia="en-IN" w:bidi="gu-IN"/>
+                <w14:ligatures w14:val="none"/>
+              </w:rPr>
+            </w:pPr>
+            <w:r>
+              <w:rPr>
+                <w:rFonts w:ascii="Consolas" w:eastAsia="Times New Roman" w:hAnsi="Consolas" w:cs="Times New Roman"/>
+                <w:kern w:val="0"/>
+                <w:lang w:eastAsia="en-IN" w:bidi="gu-IN"/>
+                <w14:ligatures w14:val="none"/>
+              </w:rPr>
+              <w:t>Building user interfaces, creating single-page applications, managing state with tools like Redux</w:t>
+            </w:r>
+          </w:p>
+        </w:tc>
+      </w:tr>
+      <w:tr>
+        <w:trPr>
+          <w:cnfStyle w:val="000000100000" w:firstRow="0" w:lastRow="0" w:firstColumn="0" w:lastColumn="0" w:oddVBand="0" w:evenVBand="0" w:oddHBand="1" w:evenHBand="0" w:firstRowFirstColumn="0" w:firstRowLastColumn="0" w:lastRowFirstColumn="0" w:lastRowLastColumn="0"/>
+        </w:trPr>
+        <w:tc>
+          <w:tcPr>
+            <w:cnfStyle w:val="001000000000" w:firstRow="0" w:lastRow="0" w:firstColumn="1" w:lastColumn="0" w:oddVBand="0" w:evenVBand="0" w:oddHBand="0" w:evenHBand="0" w:firstRowFirstColumn="0" w:firstRowLastColumn="0" w:lastRowFirstColumn="0" w:lastRowLastColumn="0"/>
+            <w:tcW w:w="1547" w:type="dxa"/>
+          </w:tcPr>
+          <w:p>
+            <w:pPr>
+              <w:rPr>
+                <w:rFonts w:ascii="Consolas" w:eastAsia="Times New Roman" w:hAnsi="Consolas" w:cs="Times New Roman"/>
+                <w:b w:val="0"/>
+                <w:bCs w:val="0"/>
+                <w:kern w:val="0"/>
+                <w:lang w:eastAsia="en-IN" w:bidi="gu-IN"/>
+                <w14:ligatures w14:val="none"/>
+              </w:rPr>
+            </w:pPr>
+            <w:r>
+              <w:rPr>
+                <w:rFonts w:ascii="Consolas" w:eastAsia="Times New Roman" w:hAnsi="Consolas" w:cs="Times New Roman"/>
+                <w:b w:val="0"/>
+                <w:bCs w:val="0"/>
+                <w:kern w:val="0"/>
+                <w:lang w:eastAsia="en-IN" w:bidi="gu-IN"/>
+                <w14:ligatures w14:val="none"/>
+              </w:rPr>
+              <w:t>Angular</w:t>
+            </w:r>
+          </w:p>
+        </w:tc>
+        <w:tc>
+          <w:tcPr>
+            <w:tcW w:w="9135" w:type="dxa"/>
+          </w:tcPr>
+          <w:p>
+            <w:pPr>
+              <w:cnfStyle w:val="000000100000" w:firstRow="0" w:lastRow="0" w:firstColumn="0" w:lastColumn="0" w:oddVBand="0" w:evenVBand="0" w:oddHBand="1" w:evenHBand="0" w:firstRowFirstColumn="0" w:firstRowLastColumn="0" w:lastRowFirstColumn="0" w:lastRowLastColumn="0"/>
+              <w:rPr>
+                <w:rFonts w:ascii="Consolas" w:eastAsia="Times New Roman" w:hAnsi="Consolas" w:cs="Times New Roman"/>
+                <w:kern w:val="0"/>
+                <w:lang w:eastAsia="en-IN" w:bidi="gu-IN"/>
+                <w14:ligatures w14:val="none"/>
+              </w:rPr>
+            </w:pPr>
+            <w:r>
+              <w:rPr>
+                <w:rFonts w:ascii="Consolas" w:eastAsia="Times New Roman" w:hAnsi="Consolas" w:cs="Times New Roman"/>
+                <w:kern w:val="0"/>
+                <w:lang w:eastAsia="en-IN" w:bidi="gu-IN"/>
+                <w14:ligatures w14:val="none"/>
+              </w:rPr>
+              <w:t>Building dynamic web applications, structuring complex applications with dependency injection, and two-way data binding</w:t>
+            </w:r>
+          </w:p>
+        </w:tc>
+      </w:tr>
+      <w:tr>
+        <w:tc>
+          <w:tcPr>
+            <w:cnfStyle w:val="001000000000" w:firstRow="0" w:lastRow="0" w:firstColumn="1" w:lastColumn="0" w:oddVBand="0" w:evenVBand="0" w:oddHBand="0" w:evenHBand="0" w:firstRowFirstColumn="0" w:firstRowLastColumn="0" w:lastRowFirstColumn="0" w:lastRowLastColumn="0"/>
+            <w:tcW w:w="1547" w:type="dxa"/>
+          </w:tcPr>
+          <w:p>
+            <w:pPr>
+              <w:rPr>
+                <w:rFonts w:ascii="Consolas" w:eastAsia="Times New Roman" w:hAnsi="Consolas" w:cs="Times New Roman"/>
+                <w:b w:val="0"/>
+                <w:bCs w:val="0"/>
+                <w:kern w:val="0"/>
+                <w:lang w:eastAsia="en-IN" w:bidi="gu-IN"/>
+                <w14:ligatures w14:val="none"/>
+              </w:rPr>
+            </w:pPr>
+            <w:r>
+              <w:rPr>
+                <w:rFonts w:ascii="Consolas" w:eastAsia="Times New Roman" w:hAnsi="Consolas" w:cs="Times New Roman"/>
+                <w:b w:val="0"/>
+                <w:bCs w:val="0"/>
+                <w:kern w:val="0"/>
+                <w:lang w:eastAsia="en-IN" w:bidi="gu-IN"/>
+                <w14:ligatures w14:val="none"/>
+              </w:rPr>
+              <w:t>Vue.js</w:t>
+            </w:r>
+          </w:p>
+        </w:tc>
+        <w:tc>
+          <w:tcPr>
+            <w:tcW w:w="9135" w:type="dxa"/>
+          </w:tcPr>
+          <w:p>
+            <w:pPr>
+              <w:cnfStyle w:val="000000000000" w:firstRow="0" w:lastRow="0" w:firstColumn="0" w:lastColumn="0" w:oddVBand="0" w:evenVBand="0" w:oddHBand="0" w:evenHBand="0" w:firstRowFirstColumn="0" w:firstRowLastColumn="0" w:lastRowFirstColumn="0" w:lastRowLastColumn="0"/>
+              <w:rPr>
+                <w:rFonts w:ascii="Consolas" w:eastAsia="Times New Roman" w:hAnsi="Consolas" w:cs="Times New Roman"/>
+                <w:kern w:val="0"/>
+                <w:lang w:eastAsia="en-IN" w:bidi="gu-IN"/>
+                <w14:ligatures w14:val="none"/>
+              </w:rPr>
+            </w:pPr>
+            <w:r>
+              <w:rPr>
+                <w:rFonts w:ascii="Consolas" w:eastAsia="Times New Roman" w:hAnsi="Consolas" w:cs="Times New Roman"/>
+                <w:kern w:val="0"/>
+                <w:lang w:eastAsia="en-IN" w:bidi="gu-IN"/>
+                <w14:ligatures w14:val="none"/>
+              </w:rPr>
+              <w:t>Creating user interfaces and single-page applications, simplifying state management, and enhancing application performance with its reactive system</w:t>
+            </w:r>
+          </w:p>
+        </w:tc>
+      </w:tr>
+      <w:tr>
+        <w:trPr>
+          <w:cnfStyle w:val="000000100000" w:firstRow="0" w:lastRow="0" w:firstColumn="0" w:lastColumn="0" w:oddVBand="0" w:evenVBand="0" w:oddHBand="1" w:evenHBand="0" w:firstRowFirstColumn="0" w:firstRowLastColumn="0" w:lastRowFirstColumn="0" w:lastRowLastColumn="0"/>
+        </w:trPr>
+        <w:tc>
+          <w:tcPr>
+            <w:cnfStyle w:val="001000000000" w:firstRow="0" w:lastRow="0" w:firstColumn="1" w:lastColumn="0" w:oddVBand="0" w:evenVBand="0" w:oddHBand="0" w:evenHBand="0" w:firstRowFirstColumn="0" w:firstRowLastColumn="0" w:lastRowFirstColumn="0" w:lastRowLastColumn="0"/>
+            <w:tcW w:w="1547" w:type="dxa"/>
+          </w:tcPr>
+          <w:p>
+            <w:pPr>
+              <w:rPr>
+                <w:rFonts w:ascii="Consolas" w:eastAsia="Times New Roman" w:hAnsi="Consolas" w:cs="Times New Roman"/>
+                <w:b w:val="0"/>
+                <w:bCs w:val="0"/>
+                <w:kern w:val="0"/>
+                <w:lang w:eastAsia="en-IN" w:bidi="gu-IN"/>
+                <w14:ligatures w14:val="none"/>
+              </w:rPr>
+            </w:pPr>
+            <w:r>
+              <w:rPr>
+                <w:rFonts w:ascii="Consolas" w:eastAsia="Times New Roman" w:hAnsi="Consolas" w:cs="Times New Roman"/>
+                <w:b w:val="0"/>
+                <w:bCs w:val="0"/>
+                <w:kern w:val="0"/>
+                <w:lang w:eastAsia="en-IN" w:bidi="gu-IN"/>
+                <w14:ligatures w14:val="none"/>
+              </w:rPr>
+              <w:t>Svelte</w:t>
+            </w:r>
+          </w:p>
+        </w:tc>
+        <w:tc>
+          <w:tcPr>
+            <w:tcW w:w="9135" w:type="dxa"/>
+          </w:tcPr>
+          <w:p>
+            <w:pPr>
+              <w:cnfStyle w:val="000000100000" w:firstRow="0" w:lastRow="0" w:firstColumn="0" w:lastColumn="0" w:oddVBand="0" w:evenVBand="0" w:oddHBand="1" w:evenHBand="0" w:firstRowFirstColumn="0" w:firstRowLastColumn="0" w:lastRowFirstColumn="0" w:lastRowLastColumn="0"/>
+              <w:rPr>
+                <w:rFonts w:ascii="Consolas" w:eastAsia="Times New Roman" w:hAnsi="Consolas" w:cs="Times New Roman"/>
+                <w:kern w:val="0"/>
+                <w:lang w:eastAsia="en-IN" w:bidi="gu-IN"/>
+                <w14:ligatures w14:val="none"/>
+              </w:rPr>
+            </w:pPr>
+            <w:r>
+              <w:rPr>
+                <w:rFonts w:ascii="Consolas" w:eastAsia="Times New Roman" w:hAnsi="Consolas" w:cs="Times New Roman"/>
+                <w:kern w:val="0"/>
+                <w:lang w:eastAsia="en-IN" w:bidi="gu-IN"/>
+                <w14:ligatures w14:val="none"/>
+              </w:rPr>
+              <w:t>Web development, building highly reactive and efficient user interfaces</w:t>
+            </w:r>
+          </w:p>
+        </w:tc>
+      </w:tr>
+    </w:tbl>
     <w:p>
       <w:pPr>
-        <w:ind w:firstLine="720"/>
         <w:rPr>
           <w:rFonts w:ascii="Consolas" w:eastAsia="Times New Roman" w:hAnsi="Consolas" w:cs="Times New Roman"/>
+          <w:b/>
+          <w:bCs/>
           <w:kern w:val="0"/>
           <w:lang w:eastAsia="en-IN" w:bidi="gu-IN"/>
           <w14:ligatures w14:val="none"/>
         </w:rPr>
       </w:pPr>
-      <w:r>
+    </w:p>
+    <w:tbl>
+      <w:tblPr>
+        <w:tblStyle w:val="GridTable4-Accent6"/>
+        <w:tblW w:w="0" w:type="auto"/>
+        <w:tblLook w:val="04A0" w:firstRow="1" w:lastRow="0" w:firstColumn="1" w:lastColumn="0" w:noHBand="0" w:noVBand="1"/>
+      </w:tblPr>
+      <w:tblGrid>
+        <w:gridCol w:w="1547"/>
+        <w:gridCol w:w="9135"/>
+      </w:tblGrid>
+      <w:tr>
+        <w:trPr>
+          <w:cnfStyle w:val="100000000000" w:firstRow="1" w:lastRow="0" w:firstColumn="0" w:lastColumn="0" w:oddVBand="0" w:evenVBand="0" w:oddHBand="0" w:evenHBand="0" w:firstRowFirstColumn="0" w:firstRowLastColumn="0" w:lastRowFirstColumn="0" w:lastRowLastColumn="0"/>
+        </w:trPr>
+        <w:tc>
+          <w:tcPr>
+            <w:cnfStyle w:val="001000000000" w:firstRow="0" w:lastRow="0" w:firstColumn="1" w:lastColumn="0" w:oddVBand="0" w:evenVBand="0" w:oddHBand="0" w:evenHBand="0" w:firstRowFirstColumn="0" w:firstRowLastColumn="0" w:lastRowFirstColumn="0" w:lastRowLastColumn="0"/>
+            <w:tcW w:w="10682" w:type="dxa"/>
+            <w:gridSpan w:val="2"/>
+          </w:tcPr>
+          <w:p>
+            <w:pPr>
+              <w:spacing w:before="120" w:after="120"/>
+              <w:jc w:val="center"/>
+              <w:rPr>
+                <w:rFonts w:ascii="Consolas" w:eastAsia="Times New Roman" w:hAnsi="Consolas" w:cs="Times New Roman"/>
+                <w:b w:val="0"/>
+                <w:bCs w:val="0"/>
+                <w:kern w:val="0"/>
+                <w:lang w:eastAsia="en-IN" w:bidi="gu-IN"/>
+                <w14:ligatures w14:val="none"/>
+              </w:rPr>
+            </w:pPr>
+            <w:r>
+              <w:rPr>
+                <w:rFonts w:ascii="Consolas" w:eastAsia="Times New Roman" w:hAnsi="Consolas" w:cs="Times New Roman"/>
+                <w:kern w:val="0"/>
+                <w:sz w:val="28"/>
+                <w:szCs w:val="28"/>
+                <w:lang w:eastAsia="en-IN" w:bidi="gu-IN"/>
+                <w14:ligatures w14:val="none"/>
+              </w:rPr>
+              <w:t>Dart</w:t>
+            </w:r>
+          </w:p>
+        </w:tc>
+      </w:tr>
+      <w:tr>
+        <w:trPr>
+          <w:cnfStyle w:val="000000100000" w:firstRow="0" w:lastRow="0" w:firstColumn="0" w:lastColumn="0" w:oddVBand="0" w:evenVBand="0" w:oddHBand="1" w:evenHBand="0" w:firstRowFirstColumn="0" w:firstRowLastColumn="0" w:lastRowFirstColumn="0" w:lastRowLastColumn="0"/>
+        </w:trPr>
+        <w:tc>
+          <w:tcPr>
+            <w:cnfStyle w:val="001000000000" w:firstRow="0" w:lastRow="0" w:firstColumn="1" w:lastColumn="0" w:oddVBand="0" w:evenVBand="0" w:oddHBand="0" w:evenHBand="0" w:firstRowFirstColumn="0" w:firstRowLastColumn="0" w:lastRowFirstColumn="0" w:lastRowLastColumn="0"/>
+            <w:tcW w:w="1547" w:type="dxa"/>
+          </w:tcPr>
+          <w:p>
+            <w:pPr>
+              <w:jc w:val="center"/>
+              <w:rPr>
+                <w:rFonts w:ascii="Consolas" w:eastAsia="Times New Roman" w:hAnsi="Consolas" w:cs="Times New Roman"/>
+                <w:b w:val="0"/>
+                <w:bCs w:val="0"/>
+                <w:kern w:val="0"/>
+                <w:lang w:eastAsia="en-IN" w:bidi="gu-IN"/>
+                <w14:ligatures w14:val="none"/>
+              </w:rPr>
+            </w:pPr>
+            <w:r>
+              <w:rPr>
+                <w:rFonts w:ascii="Consolas" w:eastAsia="Times New Roman" w:hAnsi="Consolas" w:cs="Times New Roman"/>
+                <w:kern w:val="0"/>
+                <w:lang w:eastAsia="en-IN" w:bidi="gu-IN"/>
+                <w14:ligatures w14:val="none"/>
+              </w:rPr>
+              <w:t>Frameworks</w:t>
+            </w:r>
+          </w:p>
+        </w:tc>
+        <w:tc>
+          <w:tcPr>
+            <w:tcW w:w="9135" w:type="dxa"/>
+          </w:tcPr>
+          <w:p>
+            <w:pPr>
+              <w:jc w:val="center"/>
+              <w:cnfStyle w:val="000000100000" w:firstRow="0" w:lastRow="0" w:firstColumn="0" w:lastColumn="0" w:oddVBand="0" w:evenVBand="0" w:oddHBand="1" w:evenHBand="0" w:firstRowFirstColumn="0" w:firstRowLastColumn="0" w:lastRowFirstColumn="0" w:lastRowLastColumn="0"/>
+              <w:rPr>
+                <w:rFonts w:ascii="Consolas" w:eastAsia="Times New Roman" w:hAnsi="Consolas" w:cs="Times New Roman"/>
+                <w:b/>
+                <w:bCs/>
+                <w:kern w:val="0"/>
+                <w:lang w:eastAsia="en-IN" w:bidi="gu-IN"/>
+                <w14:ligatures w14:val="none"/>
+              </w:rPr>
+            </w:pPr>
+            <w:r>
+              <w:rPr>
+                <w:rFonts w:ascii="Consolas" w:eastAsia="Times New Roman" w:hAnsi="Consolas" w:cs="Times New Roman"/>
+                <w:b/>
+                <w:bCs/>
+                <w:kern w:val="0"/>
+                <w:lang w:eastAsia="en-IN" w:bidi="gu-IN"/>
+                <w14:ligatures w14:val="none"/>
+              </w:rPr>
+              <w:t>Use</w:t>
+            </w:r>
+          </w:p>
+        </w:tc>
+      </w:tr>
+      <w:tr>
+        <w:tc>
+          <w:tcPr>
+            <w:cnfStyle w:val="001000000000" w:firstRow="0" w:lastRow="0" w:firstColumn="1" w:lastColumn="0" w:oddVBand="0" w:evenVBand="0" w:oddHBand="0" w:evenHBand="0" w:firstRowFirstColumn="0" w:firstRowLastColumn="0" w:lastRowFirstColumn="0" w:lastRowLastColumn="0"/>
+            <w:tcW w:w="1547" w:type="dxa"/>
+          </w:tcPr>
+          <w:p>
+            <w:pPr>
+              <w:rPr>
+                <w:rFonts w:ascii="Consolas" w:eastAsia="Times New Roman" w:hAnsi="Consolas" w:cs="Times New Roman"/>
+                <w:b w:val="0"/>
+                <w:bCs w:val="0"/>
+                <w:kern w:val="0"/>
+                <w:lang w:eastAsia="en-IN" w:bidi="gu-IN"/>
+                <w14:ligatures w14:val="none"/>
+              </w:rPr>
+            </w:pPr>
+            <w:r>
+              <w:rPr>
+                <w:rFonts w:ascii="Consolas" w:eastAsia="Times New Roman" w:hAnsi="Consolas" w:cs="Times New Roman"/>
+                <w:b w:val="0"/>
+                <w:bCs w:val="0"/>
+                <w:kern w:val="0"/>
+                <w:lang w:eastAsia="en-IN" w:bidi="gu-IN"/>
+                <w14:ligatures w14:val="none"/>
+              </w:rPr>
+              <w:t>Flutter</w:t>
+            </w:r>
+          </w:p>
+        </w:tc>
+        <w:tc>
+          <w:tcPr>
+            <w:tcW w:w="9135" w:type="dxa"/>
+          </w:tcPr>
+          <w:p>
+            <w:pPr>
+              <w:cnfStyle w:val="000000000000" w:firstRow="0" w:lastRow="0" w:firstColumn="0" w:lastColumn="0" w:oddVBand="0" w:evenVBand="0" w:oddHBand="0" w:evenHBand="0" w:firstRowFirstColumn="0" w:firstRowLastColumn="0" w:lastRowFirstColumn="0" w:lastRowLastColumn="0"/>
+              <w:rPr>
+                <w:rFonts w:ascii="Consolas" w:eastAsia="Times New Roman" w:hAnsi="Consolas" w:cs="Times New Roman"/>
+                <w:kern w:val="0"/>
+                <w:lang w:eastAsia="en-IN" w:bidi="gu-IN"/>
+                <w14:ligatures w14:val="none"/>
+              </w:rPr>
+            </w:pPr>
+            <w:r>
+              <w:rPr>
+                <w:rFonts w:ascii="Consolas" w:eastAsia="Times New Roman" w:hAnsi="Consolas" w:cs="Times New Roman"/>
+                <w:kern w:val="0"/>
+                <w:lang w:eastAsia="en-IN" w:bidi="gu-IN"/>
+                <w14:ligatures w14:val="none"/>
+              </w:rPr>
+              <w:t>Cross-platform mobile app development, enabling developers to build beautiful and fast applications with a single codebase for iOS, Android, web, and desktop platforms</w:t>
+            </w:r>
+          </w:p>
+        </w:tc>
+      </w:tr>
+      <w:tr>
+        <w:trPr>
+          <w:cnfStyle w:val="000000100000" w:firstRow="0" w:lastRow="0" w:firstColumn="0" w:lastColumn="0" w:oddVBand="0" w:evenVBand="0" w:oddHBand="1" w:evenHBand="0" w:firstRowFirstColumn="0" w:firstRowLastColumn="0" w:lastRowFirstColumn="0" w:lastRowLastColumn="0"/>
+        </w:trPr>
+        <w:tc>
+          <w:tcPr>
+            <w:cnfStyle w:val="001000000000" w:firstRow="0" w:lastRow="0" w:firstColumn="1" w:lastColumn="0" w:oddVBand="0" w:evenVBand="0" w:oddHBand="0" w:evenHBand="0" w:firstRowFirstColumn="0" w:firstRowLastColumn="0" w:lastRowFirstColumn="0" w:lastRowLastColumn="0"/>
+            <w:tcW w:w="1547" w:type="dxa"/>
+          </w:tcPr>
+          <w:p>
+            <w:pPr>
+              <w:rPr>
+                <w:rFonts w:ascii="Consolas" w:eastAsia="Times New Roman" w:hAnsi="Consolas" w:cs="Times New Roman"/>
+                <w:b w:val="0"/>
+                <w:bCs w:val="0"/>
+                <w:kern w:val="0"/>
+                <w:lang w:eastAsia="en-IN" w:bidi="gu-IN"/>
+                <w14:ligatures w14:val="none"/>
+              </w:rPr>
+            </w:pPr>
+            <w:r>
+              <w:rPr>
+                <w:rFonts w:ascii="Consolas" w:eastAsia="Times New Roman" w:hAnsi="Consolas" w:cs="Times New Roman"/>
+                <w:b w:val="0"/>
+                <w:bCs w:val="0"/>
+                <w:kern w:val="0"/>
+                <w:lang w:eastAsia="en-IN" w:bidi="gu-IN"/>
+                <w14:ligatures w14:val="none"/>
+              </w:rPr>
+              <w:t>Dart Frog</w:t>
+            </w:r>
+          </w:p>
+        </w:tc>
+        <w:tc>
+          <w:tcPr>
+            <w:tcW w:w="9135" w:type="dxa"/>
+          </w:tcPr>
+          <w:p>
+            <w:pPr>
+              <w:cnfStyle w:val="000000100000" w:firstRow="0" w:lastRow="0" w:firstColumn="0" w:lastColumn="0" w:oddVBand="0" w:evenVBand="0" w:oddHBand="1" w:evenHBand="0" w:firstRowFirstColumn="0" w:firstRowLastColumn="0" w:lastRowFirstColumn="0" w:lastRowLastColumn="0"/>
+              <w:rPr>
+                <w:rFonts w:ascii="Consolas" w:eastAsia="Times New Roman" w:hAnsi="Consolas" w:cs="Times New Roman"/>
+                <w:kern w:val="0"/>
+                <w:lang w:eastAsia="en-IN" w:bidi="gu-IN"/>
+                <w14:ligatures w14:val="none"/>
+              </w:rPr>
+            </w:pPr>
+            <w:r>
+              <w:rPr>
+                <w:rFonts w:ascii="Consolas" w:eastAsia="Times New Roman" w:hAnsi="Consolas" w:cs="Times New Roman"/>
+                <w:kern w:val="0"/>
+                <w:lang w:eastAsia="en-IN" w:bidi="gu-IN"/>
+                <w14:ligatures w14:val="none"/>
+              </w:rPr>
+              <w:t>Server-side development, providing a modern, high-performance, and easy-to-use framework for building APIs with Dart</w:t>
+            </w:r>
+          </w:p>
+        </w:tc>
+      </w:tr>
+    </w:tbl>
+    <w:p>
+      <w:pPr>
         <w:rPr>
           <w:rFonts w:ascii="Consolas" w:eastAsia="Times New Roman" w:hAnsi="Consolas" w:cs="Times New Roman"/>
-          <w:kern w:val="0"/>
-          <w:lang w:eastAsia="en-IN" w:bidi="gu-IN"/>
-          <w14:ligatures w14:val="none"/>
-        </w:rPr>
-        <w:t>Frameworks: React.js, Angular, Vue.js</w:t>
-      </w:r>
-    </w:p>
-    <w:p>
-      <w:pPr>
-        <w:ind w:firstLine="720"/>
-        <w:rPr>
-          <w:rFonts w:ascii="Consolas" w:eastAsia="Times New Roman" w:hAnsi="Consolas" w:cs="Times New Roman"/>
+          <w:b/>
+          <w:bCs/>
           <w:kern w:val="0"/>
           <w:lang w:eastAsia="en-IN" w:bidi="gu-IN"/>
           <w14:ligatures w14:val="none"/>
         </w:rPr>
       </w:pPr>
-      <w:r>
+    </w:p>
+    <w:tbl>
+      <w:tblPr>
+        <w:tblStyle w:val="GridTable4-Accent6"/>
+        <w:tblW w:w="0" w:type="auto"/>
+        <w:tblLook w:val="04A0" w:firstRow="1" w:lastRow="0" w:firstColumn="1" w:lastColumn="0" w:noHBand="0" w:noVBand="1"/>
+      </w:tblPr>
+      <w:tblGrid>
+        <w:gridCol w:w="1547"/>
+        <w:gridCol w:w="9135"/>
+      </w:tblGrid>
+      <w:tr>
+        <w:trPr>
+          <w:cnfStyle w:val="100000000000" w:firstRow="1" w:lastRow="0" w:firstColumn="0" w:lastColumn="0" w:oddVBand="0" w:evenVBand="0" w:oddHBand="0" w:evenHBand="0" w:firstRowFirstColumn="0" w:firstRowLastColumn="0" w:lastRowFirstColumn="0" w:lastRowLastColumn="0"/>
+        </w:trPr>
+        <w:tc>
+          <w:tcPr>
+            <w:cnfStyle w:val="001000000000" w:firstRow="0" w:lastRow="0" w:firstColumn="1" w:lastColumn="0" w:oddVBand="0" w:evenVBand="0" w:oddHBand="0" w:evenHBand="0" w:firstRowFirstColumn="0" w:firstRowLastColumn="0" w:lastRowFirstColumn="0" w:lastRowLastColumn="0"/>
+            <w:tcW w:w="10682" w:type="dxa"/>
+            <w:gridSpan w:val="2"/>
+          </w:tcPr>
+          <w:p>
+            <w:pPr>
+              <w:spacing w:before="120" w:after="120"/>
+              <w:jc w:val="center"/>
+              <w:rPr>
+                <w:rFonts w:ascii="Consolas" w:eastAsia="Times New Roman" w:hAnsi="Consolas" w:cs="Times New Roman"/>
+                <w:b w:val="0"/>
+                <w:bCs w:val="0"/>
+                <w:kern w:val="0"/>
+                <w:lang w:eastAsia="en-IN" w:bidi="gu-IN"/>
+                <w14:ligatures w14:val="none"/>
+              </w:rPr>
+            </w:pPr>
+            <w:r>
+              <w:rPr>
+                <w:rFonts w:ascii="Consolas" w:eastAsia="Times New Roman" w:hAnsi="Consolas" w:cs="Times New Roman"/>
+                <w:kern w:val="0"/>
+                <w:sz w:val="28"/>
+                <w:szCs w:val="28"/>
+                <w:lang w:eastAsia="en-IN" w:bidi="gu-IN"/>
+                <w14:ligatures w14:val="none"/>
+              </w:rPr>
+              <w:t>Python</w:t>
+            </w:r>
+          </w:p>
+        </w:tc>
+      </w:tr>
+      <w:tr>
+        <w:trPr>
+          <w:cnfStyle w:val="000000100000" w:firstRow="0" w:lastRow="0" w:firstColumn="0" w:lastColumn="0" w:oddVBand="0" w:evenVBand="0" w:oddHBand="1" w:evenHBand="0" w:firstRowFirstColumn="0" w:firstRowLastColumn="0" w:lastRowFirstColumn="0" w:lastRowLastColumn="0"/>
+        </w:trPr>
+        <w:tc>
+          <w:tcPr>
+            <w:cnfStyle w:val="001000000000" w:firstRow="0" w:lastRow="0" w:firstColumn="1" w:lastColumn="0" w:oddVBand="0" w:evenVBand="0" w:oddHBand="0" w:evenHBand="0" w:firstRowFirstColumn="0" w:firstRowLastColumn="0" w:lastRowFirstColumn="0" w:lastRowLastColumn="0"/>
+            <w:tcW w:w="1547" w:type="dxa"/>
+          </w:tcPr>
+          <w:p>
+            <w:pPr>
+              <w:jc w:val="center"/>
+              <w:rPr>
+                <w:rFonts w:ascii="Consolas" w:eastAsia="Times New Roman" w:hAnsi="Consolas" w:cs="Times New Roman"/>
+                <w:b w:val="0"/>
+                <w:bCs w:val="0"/>
+                <w:kern w:val="0"/>
+                <w:lang w:eastAsia="en-IN" w:bidi="gu-IN"/>
+                <w14:ligatures w14:val="none"/>
+              </w:rPr>
+            </w:pPr>
+            <w:r>
+              <w:rPr>
+                <w:rFonts w:ascii="Consolas" w:eastAsia="Times New Roman" w:hAnsi="Consolas" w:cs="Times New Roman"/>
+                <w:kern w:val="0"/>
+                <w:lang w:eastAsia="en-IN" w:bidi="gu-IN"/>
+                <w14:ligatures w14:val="none"/>
+              </w:rPr>
+              <w:t>Frameworks</w:t>
+            </w:r>
+          </w:p>
+        </w:tc>
+        <w:tc>
+          <w:tcPr>
+            <w:tcW w:w="9135" w:type="dxa"/>
+          </w:tcPr>
+          <w:p>
+            <w:pPr>
+              <w:jc w:val="center"/>
+              <w:cnfStyle w:val="000000100000" w:firstRow="0" w:lastRow="0" w:firstColumn="0" w:lastColumn="0" w:oddVBand="0" w:evenVBand="0" w:oddHBand="1" w:evenHBand="0" w:firstRowFirstColumn="0" w:firstRowLastColumn="0" w:lastRowFirstColumn="0" w:lastRowLastColumn="0"/>
+              <w:rPr>
+                <w:rFonts w:ascii="Consolas" w:eastAsia="Times New Roman" w:hAnsi="Consolas" w:cs="Times New Roman"/>
+                <w:b/>
+                <w:bCs/>
+                <w:kern w:val="0"/>
+                <w:lang w:eastAsia="en-IN" w:bidi="gu-IN"/>
+                <w14:ligatures w14:val="none"/>
+              </w:rPr>
+            </w:pPr>
+            <w:r>
+              <w:rPr>
+                <w:rFonts w:ascii="Consolas" w:eastAsia="Times New Roman" w:hAnsi="Consolas" w:cs="Times New Roman"/>
+                <w:b/>
+                <w:bCs/>
+                <w:kern w:val="0"/>
+                <w:lang w:eastAsia="en-IN" w:bidi="gu-IN"/>
+                <w14:ligatures w14:val="none"/>
+              </w:rPr>
+              <w:t>Use</w:t>
+            </w:r>
+          </w:p>
+        </w:tc>
+      </w:tr>
+      <w:tr>
+        <w:tc>
+          <w:tcPr>
+            <w:cnfStyle w:val="001000000000" w:firstRow="0" w:lastRow="0" w:firstColumn="1" w:lastColumn="0" w:oddVBand="0" w:evenVBand="0" w:oddHBand="0" w:evenHBand="0" w:firstRowFirstColumn="0" w:firstRowLastColumn="0" w:lastRowFirstColumn="0" w:lastRowLastColumn="0"/>
+            <w:tcW w:w="1547" w:type="dxa"/>
+          </w:tcPr>
+          <w:p>
+            <w:pPr>
+              <w:rPr>
+                <w:rFonts w:ascii="Consolas" w:eastAsia="Times New Roman" w:hAnsi="Consolas" w:cs="Times New Roman"/>
+                <w:b w:val="0"/>
+                <w:bCs w:val="0"/>
+                <w:kern w:val="0"/>
+                <w:lang w:eastAsia="en-IN" w:bidi="gu-IN"/>
+                <w14:ligatures w14:val="none"/>
+              </w:rPr>
+            </w:pPr>
+            <w:r>
+              <w:rPr>
+                <w:rFonts w:ascii="Consolas" w:eastAsia="Times New Roman" w:hAnsi="Consolas" w:cs="Times New Roman"/>
+                <w:b w:val="0"/>
+                <w:bCs w:val="0"/>
+                <w:kern w:val="0"/>
+                <w:lang w:eastAsia="en-IN" w:bidi="gu-IN"/>
+                <w14:ligatures w14:val="none"/>
+              </w:rPr>
+              <w:t>Django</w:t>
+            </w:r>
+          </w:p>
+        </w:tc>
+        <w:tc>
+          <w:tcPr>
+            <w:tcW w:w="9135" w:type="dxa"/>
+          </w:tcPr>
+          <w:p>
+            <w:pPr>
+              <w:cnfStyle w:val="000000000000" w:firstRow="0" w:lastRow="0" w:firstColumn="0" w:lastColumn="0" w:oddVBand="0" w:evenVBand="0" w:oddHBand="0" w:evenHBand="0" w:firstRowFirstColumn="0" w:firstRowLastColumn="0" w:lastRowFirstColumn="0" w:lastRowLastColumn="0"/>
+              <w:rPr>
+                <w:rFonts w:ascii="Consolas" w:eastAsia="Times New Roman" w:hAnsi="Consolas" w:cs="Times New Roman"/>
+                <w:kern w:val="0"/>
+                <w:lang w:eastAsia="en-IN" w:bidi="gu-IN"/>
+                <w14:ligatures w14:val="none"/>
+              </w:rPr>
+            </w:pPr>
+            <w:r>
+              <w:rPr>
+                <w:rFonts w:ascii="Consolas" w:eastAsia="Times New Roman" w:hAnsi="Consolas" w:cs="Times New Roman"/>
+                <w:kern w:val="0"/>
+                <w:lang w:eastAsia="en-IN" w:bidi="gu-IN"/>
+                <w14:ligatures w14:val="none"/>
+              </w:rPr>
+              <w:t>Rapid development of web applications, built-in features for security, authentication, and ORM</w:t>
+            </w:r>
+          </w:p>
+        </w:tc>
+      </w:tr>
+      <w:tr>
+        <w:trPr>
+          <w:cnfStyle w:val="000000100000" w:firstRow="0" w:lastRow="0" w:firstColumn="0" w:lastColumn="0" w:oddVBand="0" w:evenVBand="0" w:oddHBand="1" w:evenHBand="0" w:firstRowFirstColumn="0" w:firstRowLastColumn="0" w:lastRowFirstColumn="0" w:lastRowLastColumn="0"/>
+        </w:trPr>
+        <w:tc>
+          <w:tcPr>
+            <w:cnfStyle w:val="001000000000" w:firstRow="0" w:lastRow="0" w:firstColumn="1" w:lastColumn="0" w:oddVBand="0" w:evenVBand="0" w:oddHBand="0" w:evenHBand="0" w:firstRowFirstColumn="0" w:firstRowLastColumn="0" w:lastRowFirstColumn="0" w:lastRowLastColumn="0"/>
+            <w:tcW w:w="1547" w:type="dxa"/>
+          </w:tcPr>
+          <w:p>
+            <w:pPr>
+              <w:rPr>
+                <w:rFonts w:ascii="Consolas" w:eastAsia="Times New Roman" w:hAnsi="Consolas" w:cs="Times New Roman"/>
+                <w:b w:val="0"/>
+                <w:bCs w:val="0"/>
+                <w:kern w:val="0"/>
+                <w:lang w:eastAsia="en-IN" w:bidi="gu-IN"/>
+                <w14:ligatures w14:val="none"/>
+              </w:rPr>
+            </w:pPr>
+            <w:r>
+              <w:rPr>
+                <w:rFonts w:ascii="Consolas" w:eastAsia="Times New Roman" w:hAnsi="Consolas" w:cs="Times New Roman"/>
+                <w:b w:val="0"/>
+                <w:bCs w:val="0"/>
+                <w:kern w:val="0"/>
+                <w:lang w:eastAsia="en-IN" w:bidi="gu-IN"/>
+                <w14:ligatures w14:val="none"/>
+              </w:rPr>
+              <w:t>Flask</w:t>
+            </w:r>
+          </w:p>
+        </w:tc>
+        <w:tc>
+          <w:tcPr>
+            <w:tcW w:w="9135" w:type="dxa"/>
+          </w:tcPr>
+          <w:p>
+            <w:pPr>
+              <w:cnfStyle w:val="000000100000" w:firstRow="0" w:lastRow="0" w:firstColumn="0" w:lastColumn="0" w:oddVBand="0" w:evenVBand="0" w:oddHBand="1" w:evenHBand="0" w:firstRowFirstColumn="0" w:firstRowLastColumn="0" w:lastRowFirstColumn="0" w:lastRowLastColumn="0"/>
+              <w:rPr>
+                <w:rFonts w:ascii="Consolas" w:eastAsia="Times New Roman" w:hAnsi="Consolas" w:cs="Times New Roman"/>
+                <w:kern w:val="0"/>
+                <w:lang w:eastAsia="en-IN" w:bidi="gu-IN"/>
+                <w14:ligatures w14:val="none"/>
+              </w:rPr>
+            </w:pPr>
+            <w:r>
+              <w:rPr>
+                <w:rFonts w:ascii="Consolas" w:eastAsia="Times New Roman" w:hAnsi="Consolas" w:cs="Times New Roman"/>
+                <w:kern w:val="0"/>
+                <w:lang w:eastAsia="en-IN" w:bidi="gu-IN"/>
+                <w14:ligatures w14:val="none"/>
+              </w:rPr>
+              <w:t>Lightweight web application development, flexible and modular architecture for building APIs and web services</w:t>
+            </w:r>
+          </w:p>
+        </w:tc>
+      </w:tr>
+      <w:tr>
+        <w:tc>
+          <w:tcPr>
+            <w:cnfStyle w:val="001000000000" w:firstRow="0" w:lastRow="0" w:firstColumn="1" w:lastColumn="0" w:oddVBand="0" w:evenVBand="0" w:oddHBand="0" w:evenHBand="0" w:firstRowFirstColumn="0" w:firstRowLastColumn="0" w:lastRowFirstColumn="0" w:lastRowLastColumn="0"/>
+            <w:tcW w:w="1547" w:type="dxa"/>
+          </w:tcPr>
+          <w:p>
+            <w:pPr>
+              <w:rPr>
+                <w:rFonts w:ascii="Consolas" w:eastAsia="Times New Roman" w:hAnsi="Consolas" w:cs="Times New Roman"/>
+                <w:b w:val="0"/>
+                <w:bCs w:val="0"/>
+                <w:kern w:val="0"/>
+                <w:lang w:eastAsia="en-IN" w:bidi="gu-IN"/>
+                <w14:ligatures w14:val="none"/>
+              </w:rPr>
+            </w:pPr>
+            <w:proofErr w:type="spellStart"/>
+            <w:r>
+              <w:rPr>
+                <w:rFonts w:ascii="Consolas" w:eastAsia="Times New Roman" w:hAnsi="Consolas" w:cs="Times New Roman"/>
+                <w:b w:val="0"/>
+                <w:bCs w:val="0"/>
+                <w:kern w:val="0"/>
+                <w:lang w:eastAsia="en-IN" w:bidi="gu-IN"/>
+                <w14:ligatures w14:val="none"/>
+              </w:rPr>
+              <w:t>FastAPI</w:t>
+            </w:r>
+            <w:proofErr w:type="spellEnd"/>
+          </w:p>
+        </w:tc>
+        <w:tc>
+          <w:tcPr>
+            <w:tcW w:w="9135" w:type="dxa"/>
+          </w:tcPr>
+          <w:p>
+            <w:pPr>
+              <w:cnfStyle w:val="000000000000" w:firstRow="0" w:lastRow="0" w:firstColumn="0" w:lastColumn="0" w:oddVBand="0" w:evenVBand="0" w:oddHBand="0" w:evenHBand="0" w:firstRowFirstColumn="0" w:firstRowLastColumn="0" w:lastRowFirstColumn="0" w:lastRowLastColumn="0"/>
+              <w:rPr>
+                <w:rFonts w:ascii="Consolas" w:eastAsia="Times New Roman" w:hAnsi="Consolas" w:cs="Times New Roman"/>
+                <w:kern w:val="0"/>
+                <w:lang w:eastAsia="en-IN" w:bidi="gu-IN"/>
+                <w14:ligatures w14:val="none"/>
+              </w:rPr>
+            </w:pPr>
+            <w:r>
+              <w:rPr>
+                <w:rFonts w:ascii="Consolas" w:eastAsia="Times New Roman" w:hAnsi="Consolas" w:cs="Times New Roman"/>
+                <w:kern w:val="0"/>
+                <w:lang w:eastAsia="en-IN" w:bidi="gu-IN"/>
+                <w14:ligatures w14:val="none"/>
+              </w:rPr>
+              <w:t>Building high-performance APIs with automatic interactive documentation</w:t>
+            </w:r>
+          </w:p>
+        </w:tc>
+      </w:tr>
+    </w:tbl>
+    <w:p>
+      <w:pPr>
         <w:rPr>
           <w:rFonts w:ascii="Consolas" w:eastAsia="Times New Roman" w:hAnsi="Consolas" w:cs="Times New Roman"/>
+          <w:b/>
+          <w:bCs/>
           <w:kern w:val="0"/>
           <w:lang w:eastAsia="en-IN" w:bidi="gu-IN"/>
           <w14:ligatures w14:val="none"/>
         </w:rPr>
-        <w:t>Use: Web development, front-end and back-end with Node.js</w:t>
-      </w:r>
+      </w:pPr>
+    </w:p>
+    <w:tbl>
+      <w:tblPr>
+        <w:tblStyle w:val="GridTable4-Accent6"/>
+        <w:tblW w:w="0" w:type="auto"/>
+        <w:tblLook w:val="04A0" w:firstRow="1" w:lastRow="0" w:firstColumn="1" w:lastColumn="0" w:noHBand="0" w:noVBand="1"/>
+      </w:tblPr>
+      <w:tblGrid>
+        <w:gridCol w:w="1547"/>
+        <w:gridCol w:w="9135"/>
+      </w:tblGrid>
+      <w:tr>
+        <w:trPr>
+          <w:cnfStyle w:val="100000000000" w:firstRow="1" w:lastRow="0" w:firstColumn="0" w:lastColumn="0" w:oddVBand="0" w:evenVBand="0" w:oddHBand="0" w:evenHBand="0" w:firstRowFirstColumn="0" w:firstRowLastColumn="0" w:lastRowFirstColumn="0" w:lastRowLastColumn="0"/>
+        </w:trPr>
+        <w:tc>
+          <w:tcPr>
+            <w:cnfStyle w:val="001000000000" w:firstRow="0" w:lastRow="0" w:firstColumn="1" w:lastColumn="0" w:oddVBand="0" w:evenVBand="0" w:oddHBand="0" w:evenHBand="0" w:firstRowFirstColumn="0" w:firstRowLastColumn="0" w:lastRowFirstColumn="0" w:lastRowLastColumn="0"/>
+            <w:tcW w:w="10682" w:type="dxa"/>
+            <w:gridSpan w:val="2"/>
+          </w:tcPr>
+          <w:p>
+            <w:pPr>
+              <w:spacing w:before="120" w:after="120"/>
+              <w:jc w:val="center"/>
+              <w:rPr>
+                <w:rFonts w:ascii="Consolas" w:eastAsia="Times New Roman" w:hAnsi="Consolas" w:cs="Times New Roman"/>
+                <w:b w:val="0"/>
+                <w:bCs w:val="0"/>
+                <w:kern w:val="0"/>
+                <w:lang w:eastAsia="en-IN" w:bidi="gu-IN"/>
+                <w14:ligatures w14:val="none"/>
+              </w:rPr>
+            </w:pPr>
+            <w:r>
+              <w:rPr>
+                <w:rFonts w:ascii="Consolas" w:eastAsia="Times New Roman" w:hAnsi="Consolas" w:cs="Times New Roman"/>
+                <w:kern w:val="0"/>
+                <w:sz w:val="28"/>
+                <w:szCs w:val="28"/>
+                <w:lang w:eastAsia="en-IN" w:bidi="gu-IN"/>
+                <w14:ligatures w14:val="none"/>
+              </w:rPr>
+              <w:t>PHP</w:t>
+            </w:r>
+          </w:p>
+        </w:tc>
+      </w:tr>
+      <w:tr>
+        <w:trPr>
+          <w:cnfStyle w:val="000000100000" w:firstRow="0" w:lastRow="0" w:firstColumn="0" w:lastColumn="0" w:oddVBand="0" w:evenVBand="0" w:oddHBand="1" w:evenHBand="0" w:firstRowFirstColumn="0" w:firstRowLastColumn="0" w:lastRowFirstColumn="0" w:lastRowLastColumn="0"/>
+        </w:trPr>
+        <w:tc>
+          <w:tcPr>
+            <w:cnfStyle w:val="001000000000" w:firstRow="0" w:lastRow="0" w:firstColumn="1" w:lastColumn="0" w:oddVBand="0" w:evenVBand="0" w:oddHBand="0" w:evenHBand="0" w:firstRowFirstColumn="0" w:firstRowLastColumn="0" w:lastRowFirstColumn="0" w:lastRowLastColumn="0"/>
+            <w:tcW w:w="1547" w:type="dxa"/>
+          </w:tcPr>
+          <w:p>
+            <w:pPr>
+              <w:jc w:val="center"/>
+              <w:rPr>
+                <w:rFonts w:ascii="Consolas" w:eastAsia="Times New Roman" w:hAnsi="Consolas" w:cs="Times New Roman"/>
+                <w:b w:val="0"/>
+                <w:bCs w:val="0"/>
+                <w:kern w:val="0"/>
+                <w:lang w:eastAsia="en-IN" w:bidi="gu-IN"/>
+                <w14:ligatures w14:val="none"/>
+              </w:rPr>
+            </w:pPr>
+            <w:r>
+              <w:rPr>
+                <w:rFonts w:ascii="Consolas" w:eastAsia="Times New Roman" w:hAnsi="Consolas" w:cs="Times New Roman"/>
+                <w:kern w:val="0"/>
+                <w:lang w:eastAsia="en-IN" w:bidi="gu-IN"/>
+                <w14:ligatures w14:val="none"/>
+              </w:rPr>
+              <w:t>Frameworks</w:t>
+            </w:r>
+          </w:p>
+        </w:tc>
+        <w:tc>
+          <w:tcPr>
+            <w:tcW w:w="9135" w:type="dxa"/>
+          </w:tcPr>
+          <w:p>
+            <w:pPr>
+              <w:jc w:val="center"/>
+              <w:cnfStyle w:val="000000100000" w:firstRow="0" w:lastRow="0" w:firstColumn="0" w:lastColumn="0" w:oddVBand="0" w:evenVBand="0" w:oddHBand="1" w:evenHBand="0" w:firstRowFirstColumn="0" w:firstRowLastColumn="0" w:lastRowFirstColumn="0" w:lastRowLastColumn="0"/>
+              <w:rPr>
+                <w:rFonts w:ascii="Consolas" w:eastAsia="Times New Roman" w:hAnsi="Consolas" w:cs="Times New Roman"/>
+                <w:b/>
+                <w:bCs/>
+                <w:kern w:val="0"/>
+                <w:lang w:eastAsia="en-IN" w:bidi="gu-IN"/>
+                <w14:ligatures w14:val="none"/>
+              </w:rPr>
+            </w:pPr>
+            <w:r>
+              <w:rPr>
+                <w:rFonts w:ascii="Consolas" w:eastAsia="Times New Roman" w:hAnsi="Consolas" w:cs="Times New Roman"/>
+                <w:b/>
+                <w:bCs/>
+                <w:kern w:val="0"/>
+                <w:lang w:eastAsia="en-IN" w:bidi="gu-IN"/>
+                <w14:ligatures w14:val="none"/>
+              </w:rPr>
+              <w:t>Use</w:t>
+            </w:r>
+          </w:p>
+        </w:tc>
+      </w:tr>
+      <w:tr>
+        <w:tc>
+          <w:tcPr>
+            <w:cnfStyle w:val="001000000000" w:firstRow="0" w:lastRow="0" w:firstColumn="1" w:lastColumn="0" w:oddVBand="0" w:evenVBand="0" w:oddHBand="0" w:evenHBand="0" w:firstRowFirstColumn="0" w:firstRowLastColumn="0" w:lastRowFirstColumn="0" w:lastRowLastColumn="0"/>
+            <w:tcW w:w="1547" w:type="dxa"/>
+          </w:tcPr>
+          <w:p>
+            <w:pPr>
+              <w:rPr>
+                <w:rFonts w:ascii="Consolas" w:eastAsia="Times New Roman" w:hAnsi="Consolas" w:cs="Times New Roman"/>
+                <w:b w:val="0"/>
+                <w:bCs w:val="0"/>
+                <w:kern w:val="0"/>
+                <w:lang w:eastAsia="en-IN" w:bidi="gu-IN"/>
+                <w14:ligatures w14:val="none"/>
+              </w:rPr>
+            </w:pPr>
+            <w:r>
+              <w:rPr>
+                <w:rFonts w:ascii="Consolas" w:eastAsia="Times New Roman" w:hAnsi="Consolas" w:cs="Times New Roman"/>
+                <w:b w:val="0"/>
+                <w:bCs w:val="0"/>
+                <w:kern w:val="0"/>
+                <w:lang w:eastAsia="en-IN" w:bidi="gu-IN"/>
+                <w14:ligatures w14:val="none"/>
+              </w:rPr>
+              <w:t>Laravel</w:t>
+            </w:r>
+          </w:p>
+        </w:tc>
+        <w:tc>
+          <w:tcPr>
+            <w:tcW w:w="9135" w:type="dxa"/>
+          </w:tcPr>
+          <w:p>
+            <w:pPr>
+              <w:cnfStyle w:val="000000000000" w:firstRow="0" w:lastRow="0" w:firstColumn="0" w:lastColumn="0" w:oddVBand="0" w:evenVBand="0" w:oddHBand="0" w:evenHBand="0" w:firstRowFirstColumn="0" w:firstRowLastColumn="0" w:lastRowFirstColumn="0" w:lastRowLastColumn="0"/>
+              <w:rPr>
+                <w:rFonts w:ascii="Consolas" w:eastAsia="Times New Roman" w:hAnsi="Consolas" w:cs="Times New Roman"/>
+                <w:kern w:val="0"/>
+                <w:lang w:eastAsia="en-IN" w:bidi="gu-IN"/>
+                <w14:ligatures w14:val="none"/>
+              </w:rPr>
+            </w:pPr>
+            <w:r>
+              <w:rPr>
+                <w:rFonts w:ascii="Consolas" w:eastAsia="Times New Roman" w:hAnsi="Consolas" w:cs="Times New Roman"/>
+                <w:kern w:val="0"/>
+                <w:lang w:eastAsia="en-IN" w:bidi="gu-IN"/>
+                <w14:ligatures w14:val="none"/>
+              </w:rPr>
+              <w:t>Modern web application development with elegant syntax, built-in tools for routing, authentication, and database management</w:t>
+            </w:r>
+          </w:p>
+        </w:tc>
+      </w:tr>
+      <w:tr>
+        <w:trPr>
+          <w:cnfStyle w:val="000000100000" w:firstRow="0" w:lastRow="0" w:firstColumn="0" w:lastColumn="0" w:oddVBand="0" w:evenVBand="0" w:oddHBand="1" w:evenHBand="0" w:firstRowFirstColumn="0" w:firstRowLastColumn="0" w:lastRowFirstColumn="0" w:lastRowLastColumn="0"/>
+        </w:trPr>
+        <w:tc>
+          <w:tcPr>
+            <w:cnfStyle w:val="001000000000" w:firstRow="0" w:lastRow="0" w:firstColumn="1" w:lastColumn="0" w:oddVBand="0" w:evenVBand="0" w:oddHBand="0" w:evenHBand="0" w:firstRowFirstColumn="0" w:firstRowLastColumn="0" w:lastRowFirstColumn="0" w:lastRowLastColumn="0"/>
+            <w:tcW w:w="1547" w:type="dxa"/>
+          </w:tcPr>
+          <w:p>
+            <w:pPr>
+              <w:rPr>
+                <w:rFonts w:ascii="Consolas" w:eastAsia="Times New Roman" w:hAnsi="Consolas" w:cs="Times New Roman"/>
+                <w:b w:val="0"/>
+                <w:bCs w:val="0"/>
+                <w:kern w:val="0"/>
+                <w:lang w:eastAsia="en-IN" w:bidi="gu-IN"/>
+                <w14:ligatures w14:val="none"/>
+              </w:rPr>
+            </w:pPr>
+            <w:r>
+              <w:rPr>
+                <w:rFonts w:ascii="Consolas" w:eastAsia="Times New Roman" w:hAnsi="Consolas" w:cs="Times New Roman"/>
+                <w:b w:val="0"/>
+                <w:bCs w:val="0"/>
+                <w:kern w:val="0"/>
+                <w:lang w:eastAsia="en-IN" w:bidi="gu-IN"/>
+                <w14:ligatures w14:val="none"/>
+              </w:rPr>
+              <w:t>Symfony</w:t>
+            </w:r>
+          </w:p>
+        </w:tc>
+        <w:tc>
+          <w:tcPr>
+            <w:tcW w:w="9135" w:type="dxa"/>
+          </w:tcPr>
+          <w:p>
+            <w:pPr>
+              <w:cnfStyle w:val="000000100000" w:firstRow="0" w:lastRow="0" w:firstColumn="0" w:lastColumn="0" w:oddVBand="0" w:evenVBand="0" w:oddHBand="1" w:evenHBand="0" w:firstRowFirstColumn="0" w:firstRowLastColumn="0" w:lastRowFirstColumn="0" w:lastRowLastColumn="0"/>
+              <w:rPr>
+                <w:rFonts w:ascii="Consolas" w:eastAsia="Times New Roman" w:hAnsi="Consolas" w:cs="Times New Roman"/>
+                <w:kern w:val="0"/>
+                <w:lang w:eastAsia="en-IN" w:bidi="gu-IN"/>
+                <w14:ligatures w14:val="none"/>
+              </w:rPr>
+            </w:pPr>
+            <w:r>
+              <w:rPr>
+                <w:rFonts w:ascii="Consolas" w:eastAsia="Times New Roman" w:hAnsi="Consolas" w:cs="Times New Roman"/>
+                <w:kern w:val="0"/>
+                <w:lang w:eastAsia="en-IN" w:bidi="gu-IN"/>
+                <w14:ligatures w14:val="none"/>
+              </w:rPr>
+              <w:t>Building scalable web applications, modular and reusable components, and enterprise-level applications</w:t>
+            </w:r>
+          </w:p>
+        </w:tc>
+      </w:tr>
+      <w:tr>
+        <w:tc>
+          <w:tcPr>
+            <w:cnfStyle w:val="001000000000" w:firstRow="0" w:lastRow="0" w:firstColumn="1" w:lastColumn="0" w:oddVBand="0" w:evenVBand="0" w:oddHBand="0" w:evenHBand="0" w:firstRowFirstColumn="0" w:firstRowLastColumn="0" w:lastRowFirstColumn="0" w:lastRowLastColumn="0"/>
+            <w:tcW w:w="1547" w:type="dxa"/>
+          </w:tcPr>
+          <w:p>
+            <w:pPr>
+              <w:rPr>
+                <w:rFonts w:ascii="Consolas" w:eastAsia="Times New Roman" w:hAnsi="Consolas" w:cs="Times New Roman"/>
+                <w:b w:val="0"/>
+                <w:bCs w:val="0"/>
+                <w:kern w:val="0"/>
+                <w:lang w:eastAsia="en-IN" w:bidi="gu-IN"/>
+                <w14:ligatures w14:val="none"/>
+              </w:rPr>
+            </w:pPr>
+            <w:r>
+              <w:rPr>
+                <w:rFonts w:ascii="Consolas" w:eastAsia="Times New Roman" w:hAnsi="Consolas" w:cs="Times New Roman"/>
+                <w:b w:val="0"/>
+                <w:bCs w:val="0"/>
+                <w:kern w:val="0"/>
+                <w:lang w:eastAsia="en-IN" w:bidi="gu-IN"/>
+                <w14:ligatures w14:val="none"/>
+              </w:rPr>
+              <w:t>CodeIgniter</w:t>
+            </w:r>
+          </w:p>
+        </w:tc>
+        <w:tc>
+          <w:tcPr>
+            <w:tcW w:w="9135" w:type="dxa"/>
+          </w:tcPr>
+          <w:p>
+            <w:pPr>
+              <w:cnfStyle w:val="000000000000" w:firstRow="0" w:lastRow="0" w:firstColumn="0" w:lastColumn="0" w:oddVBand="0" w:evenVBand="0" w:oddHBand="0" w:evenHBand="0" w:firstRowFirstColumn="0" w:firstRowLastColumn="0" w:lastRowFirstColumn="0" w:lastRowLastColumn="0"/>
+              <w:rPr>
+                <w:rFonts w:ascii="Consolas" w:eastAsia="Times New Roman" w:hAnsi="Consolas" w:cs="Times New Roman"/>
+                <w:kern w:val="0"/>
+                <w:lang w:eastAsia="en-IN" w:bidi="gu-IN"/>
+                <w14:ligatures w14:val="none"/>
+              </w:rPr>
+            </w:pPr>
+            <w:r>
+              <w:rPr>
+                <w:rFonts w:ascii="Consolas" w:eastAsia="Times New Roman" w:hAnsi="Consolas" w:cs="Times New Roman"/>
+                <w:kern w:val="0"/>
+                <w:lang w:eastAsia="en-IN" w:bidi="gu-IN"/>
+                <w14:ligatures w14:val="none"/>
+              </w:rPr>
+              <w:t>Lightweight web application development, straightforward and fast framework for small to medium-sized projects</w:t>
+            </w:r>
+          </w:p>
+        </w:tc>
+      </w:tr>
+    </w:tbl>
+    <w:p>
+      <w:pPr>
+        <w:rPr>
+          <w:rFonts w:ascii="Consolas" w:eastAsia="Times New Roman" w:hAnsi="Consolas" w:cs="Times New Roman"/>
+          <w:b/>
+          <w:bCs/>
+          <w:kern w:val="0"/>
+          <w:lang w:eastAsia="en-IN" w:bidi="gu-IN"/>
+          <w14:ligatures w14:val="none"/>
+        </w:rPr>
+      </w:pPr>
     </w:p>
     <w:p>
       <w:pPr>
@@ -88,423 +1456,290 @@
           <w14:ligatures w14:val="none"/>
         </w:rPr>
       </w:pPr>
-      <w:r>
-        <w:rPr>
-          <w:rFonts w:ascii="Consolas" w:eastAsia="Times New Roman" w:hAnsi="Consolas" w:cs="Times New Roman"/>
-          <w:b/>
-          <w:bCs/>
-          <w:kern w:val="0"/>
-          <w:lang w:eastAsia="en-IN" w:bidi="gu-IN"/>
-          <w14:ligatures w14:val="none"/>
-        </w:rPr>
-        <w:t>Java:</w:t>
-      </w:r>
     </w:p>
-    <w:p>
-      <w:pPr>
-        <w:ind w:firstLine="720"/>
-        <w:rPr>
-          <w:rFonts w:ascii="Consolas" w:eastAsia="Times New Roman" w:hAnsi="Consolas" w:cs="Times New Roman"/>
-          <w:kern w:val="0"/>
-          <w:lang w:eastAsia="en-IN" w:bidi="gu-IN"/>
-          <w14:ligatures w14:val="none"/>
-        </w:rPr>
-      </w:pPr>
-      <w:r>
-        <w:rPr>
-          <w:rFonts w:ascii="Consolas" w:eastAsia="Times New Roman" w:hAnsi="Consolas" w:cs="Times New Roman"/>
-          <w:kern w:val="0"/>
-          <w:lang w:eastAsia="en-IN" w:bidi="gu-IN"/>
-          <w14:ligatures w14:val="none"/>
-        </w:rPr>
-        <w:t>Frameworks: Spring Boot, Hibernate</w:t>
-      </w:r>
-    </w:p>
-    <w:p>
-      <w:pPr>
-        <w:ind w:firstLine="720"/>
-        <w:rPr>
-          <w:rFonts w:ascii="Consolas" w:eastAsia="Times New Roman" w:hAnsi="Consolas" w:cs="Times New Roman"/>
-          <w:kern w:val="0"/>
-          <w:lang w:eastAsia="en-IN" w:bidi="gu-IN"/>
-          <w14:ligatures w14:val="none"/>
-        </w:rPr>
-      </w:pPr>
-      <w:r>
-        <w:rPr>
-          <w:rFonts w:ascii="Consolas" w:eastAsia="Times New Roman" w:hAnsi="Consolas" w:cs="Times New Roman"/>
-          <w:kern w:val="0"/>
-          <w:lang w:eastAsia="en-IN" w:bidi="gu-IN"/>
-          <w14:ligatures w14:val="none"/>
-        </w:rPr>
-        <w:t>Use: Enterprise applications, web development, Android app development</w:t>
-      </w:r>
-    </w:p>
-    <w:p>
-      <w:pPr>
-        <w:rPr>
-          <w:rFonts w:ascii="Consolas" w:eastAsia="Times New Roman" w:hAnsi="Consolas" w:cs="Times New Roman"/>
-          <w:kern w:val="0"/>
-          <w:lang w:eastAsia="en-IN" w:bidi="gu-IN"/>
-          <w14:ligatures w14:val="none"/>
-        </w:rPr>
-      </w:pPr>
-    </w:p>
-    <w:p>
-      <w:pPr>
-        <w:rPr>
-          <w:rFonts w:ascii="Consolas" w:eastAsia="Times New Roman" w:hAnsi="Consolas" w:cs="Times New Roman"/>
-          <w:b/>
-          <w:bCs/>
-          <w:kern w:val="0"/>
-          <w:lang w:eastAsia="en-IN" w:bidi="gu-IN"/>
-          <w14:ligatures w14:val="none"/>
-        </w:rPr>
-      </w:pPr>
-      <w:r>
-        <w:rPr>
-          <w:rFonts w:ascii="Consolas" w:eastAsia="Times New Roman" w:hAnsi="Consolas" w:cs="Times New Roman"/>
-          <w:b/>
-          <w:bCs/>
-          <w:kern w:val="0"/>
-          <w:lang w:eastAsia="en-IN" w:bidi="gu-IN"/>
-          <w14:ligatures w14:val="none"/>
-        </w:rPr>
-        <w:t>Dart:</w:t>
-      </w:r>
-    </w:p>
-    <w:p>
-      <w:pPr>
-        <w:ind w:firstLine="720"/>
-        <w:rPr>
-          <w:rFonts w:ascii="Consolas" w:eastAsia="Times New Roman" w:hAnsi="Consolas" w:cs="Times New Roman"/>
-          <w:kern w:val="0"/>
-          <w:lang w:eastAsia="en-IN" w:bidi="gu-IN"/>
-          <w14:ligatures w14:val="none"/>
-        </w:rPr>
-      </w:pPr>
-      <w:r>
-        <w:rPr>
-          <w:rFonts w:ascii="Consolas" w:eastAsia="Times New Roman" w:hAnsi="Consolas" w:cs="Times New Roman"/>
-          <w:kern w:val="0"/>
-          <w:lang w:eastAsia="en-IN" w:bidi="gu-IN"/>
-          <w14:ligatures w14:val="none"/>
-        </w:rPr>
-        <w:t>Framework: Flutter</w:t>
-      </w:r>
-    </w:p>
-    <w:p>
-      <w:pPr>
-        <w:ind w:firstLine="720"/>
-        <w:rPr>
-          <w:rFonts w:ascii="Consolas" w:eastAsia="Times New Roman" w:hAnsi="Consolas" w:cs="Times New Roman"/>
-          <w:kern w:val="0"/>
-          <w:lang w:eastAsia="en-IN" w:bidi="gu-IN"/>
-          <w14:ligatures w14:val="none"/>
-        </w:rPr>
-      </w:pPr>
-      <w:r>
-        <w:rPr>
-          <w:rFonts w:ascii="Consolas" w:eastAsia="Times New Roman" w:hAnsi="Consolas" w:cs="Times New Roman"/>
-          <w:kern w:val="0"/>
-          <w:lang w:eastAsia="en-IN" w:bidi="gu-IN"/>
-          <w14:ligatures w14:val="none"/>
-        </w:rPr>
-        <w:t>Use: Cross-platform mobile app development</w:t>
-      </w:r>
-    </w:p>
-    <w:p>
-      <w:pPr>
-        <w:ind w:firstLine="720"/>
-        <w:rPr>
-          <w:rFonts w:ascii="Consolas" w:eastAsia="Times New Roman" w:hAnsi="Consolas" w:cs="Times New Roman"/>
-          <w:kern w:val="0"/>
-          <w:lang w:eastAsia="en-IN" w:bidi="gu-IN"/>
-          <w14:ligatures w14:val="none"/>
-        </w:rPr>
-      </w:pPr>
-    </w:p>
-    <w:p>
-      <w:pPr>
-        <w:rPr>
-          <w:rFonts w:ascii="Consolas" w:eastAsia="Times New Roman" w:hAnsi="Consolas" w:cs="Times New Roman"/>
-          <w:kern w:val="0"/>
-          <w:lang w:eastAsia="en-IN" w:bidi="gu-IN"/>
-          <w14:ligatures w14:val="none"/>
-        </w:rPr>
-      </w:pPr>
-      <w:r>
-        <w:rPr>
-          <w:rFonts w:ascii="Consolas" w:eastAsia="Times New Roman" w:hAnsi="Consolas" w:cs="Times New Roman"/>
-          <w:b/>
-          <w:bCs/>
-          <w:kern w:val="0"/>
-          <w:lang w:eastAsia="en-IN" w:bidi="gu-IN"/>
-          <w14:ligatures w14:val="none"/>
-        </w:rPr>
-        <w:t>Python:</w:t>
-      </w:r>
-    </w:p>
-    <w:p>
-      <w:pPr>
-        <w:ind w:firstLine="720"/>
-        <w:rPr>
-          <w:rFonts w:ascii="Consolas" w:eastAsia="Times New Roman" w:hAnsi="Consolas" w:cs="Times New Roman"/>
-          <w:kern w:val="0"/>
-          <w:lang w:eastAsia="en-IN" w:bidi="gu-IN"/>
-          <w14:ligatures w14:val="none"/>
-        </w:rPr>
-      </w:pPr>
-      <w:r>
-        <w:rPr>
-          <w:rFonts w:ascii="Consolas" w:eastAsia="Times New Roman" w:hAnsi="Consolas" w:cs="Times New Roman"/>
-          <w:kern w:val="0"/>
-          <w:lang w:eastAsia="en-IN" w:bidi="gu-IN"/>
-          <w14:ligatures w14:val="none"/>
-        </w:rPr>
-        <w:t>Frameworks: Django, Flask</w:t>
-      </w:r>
-    </w:p>
-    <w:p>
-      <w:pPr>
-        <w:ind w:firstLine="720"/>
-        <w:rPr>
-          <w:rFonts w:ascii="Consolas" w:eastAsia="Times New Roman" w:hAnsi="Consolas" w:cs="Times New Roman"/>
-          <w:kern w:val="0"/>
-          <w:lang w:eastAsia="en-IN" w:bidi="gu-IN"/>
-          <w14:ligatures w14:val="none"/>
-        </w:rPr>
-      </w:pPr>
-      <w:r>
-        <w:rPr>
-          <w:rFonts w:ascii="Consolas" w:eastAsia="Times New Roman" w:hAnsi="Consolas" w:cs="Times New Roman"/>
-          <w:kern w:val="0"/>
-          <w:lang w:eastAsia="en-IN" w:bidi="gu-IN"/>
-          <w14:ligatures w14:val="none"/>
-        </w:rPr>
-        <w:t>Use: Web development, data science, machine learning, automation</w:t>
-      </w:r>
-    </w:p>
-    <w:p>
-      <w:pPr>
-        <w:ind w:firstLine="720"/>
-        <w:rPr>
-          <w:rFonts w:ascii="Consolas" w:eastAsia="Times New Roman" w:hAnsi="Consolas" w:cs="Times New Roman"/>
-          <w:kern w:val="0"/>
-          <w:lang w:eastAsia="en-IN" w:bidi="gu-IN"/>
-          <w14:ligatures w14:val="none"/>
-        </w:rPr>
-      </w:pPr>
-    </w:p>
-    <w:p>
-      <w:pPr>
-        <w:rPr>
-          <w:rFonts w:ascii="Consolas" w:eastAsia="Times New Roman" w:hAnsi="Consolas" w:cs="Times New Roman"/>
-          <w:b/>
-          <w:bCs/>
-          <w:kern w:val="0"/>
-          <w:lang w:eastAsia="en-IN" w:bidi="gu-IN"/>
-          <w14:ligatures w14:val="none"/>
-        </w:rPr>
-      </w:pPr>
-      <w:r>
-        <w:rPr>
-          <w:rFonts w:ascii="Consolas" w:eastAsia="Times New Roman" w:hAnsi="Consolas" w:cs="Times New Roman"/>
-          <w:b/>
-          <w:bCs/>
-          <w:kern w:val="0"/>
-          <w:lang w:eastAsia="en-IN" w:bidi="gu-IN"/>
-          <w14:ligatures w14:val="none"/>
-        </w:rPr>
-        <w:t>PHP:</w:t>
-      </w:r>
-    </w:p>
-    <w:p>
-      <w:pPr>
-        <w:ind w:firstLine="720"/>
-        <w:rPr>
-          <w:rFonts w:ascii="Consolas" w:eastAsia="Times New Roman" w:hAnsi="Consolas" w:cs="Times New Roman"/>
-          <w:kern w:val="0"/>
-          <w:lang w:eastAsia="en-IN" w:bidi="gu-IN"/>
-          <w14:ligatures w14:val="none"/>
-        </w:rPr>
-      </w:pPr>
-      <w:r>
-        <w:rPr>
-          <w:rFonts w:ascii="Consolas" w:eastAsia="Times New Roman" w:hAnsi="Consolas" w:cs="Times New Roman"/>
-          <w:kern w:val="0"/>
-          <w:lang w:eastAsia="en-IN" w:bidi="gu-IN"/>
-          <w14:ligatures w14:val="none"/>
-        </w:rPr>
-        <w:t>Frameworks: Laravel, Symfony</w:t>
-      </w:r>
-    </w:p>
-    <w:p>
-      <w:pPr>
-        <w:ind w:firstLine="720"/>
-        <w:rPr>
-          <w:rFonts w:ascii="Consolas" w:eastAsia="Times New Roman" w:hAnsi="Consolas" w:cs="Times New Roman"/>
-          <w:kern w:val="0"/>
-          <w:lang w:eastAsia="en-IN" w:bidi="gu-IN"/>
-          <w14:ligatures w14:val="none"/>
-        </w:rPr>
-      </w:pPr>
-      <w:r>
-        <w:rPr>
-          <w:rFonts w:ascii="Consolas" w:eastAsia="Times New Roman" w:hAnsi="Consolas" w:cs="Times New Roman"/>
-          <w:kern w:val="0"/>
-          <w:lang w:eastAsia="en-IN" w:bidi="gu-IN"/>
-          <w14:ligatures w14:val="none"/>
-        </w:rPr>
-        <w:t>Use: Web development, server-side scripting</w:t>
-      </w:r>
-    </w:p>
-    <w:p>
-      <w:pPr>
-        <w:rPr>
-          <w:rFonts w:ascii="Consolas" w:eastAsia="Times New Roman" w:hAnsi="Consolas" w:cs="Times New Roman"/>
-          <w:kern w:val="0"/>
-          <w:lang w:eastAsia="en-IN" w:bidi="gu-IN"/>
-          <w14:ligatures w14:val="none"/>
-        </w:rPr>
-      </w:pPr>
-    </w:p>
-    <w:p>
-      <w:pPr>
-        <w:rPr>
-          <w:rFonts w:ascii="Consolas" w:eastAsia="Times New Roman" w:hAnsi="Consolas" w:cs="Times New Roman"/>
-          <w:b/>
-          <w:bCs/>
-          <w:kern w:val="0"/>
-          <w:lang w:eastAsia="en-IN" w:bidi="gu-IN"/>
-          <w14:ligatures w14:val="none"/>
-        </w:rPr>
-      </w:pPr>
-      <w:r>
-        <w:rPr>
-          <w:rFonts w:ascii="Consolas" w:eastAsia="Times New Roman" w:hAnsi="Consolas" w:cs="Times New Roman"/>
-          <w:b/>
-          <w:bCs/>
-          <w:kern w:val="0"/>
-          <w:lang w:eastAsia="en-IN" w:bidi="gu-IN"/>
-          <w14:ligatures w14:val="none"/>
-        </w:rPr>
-        <w:t>C# (C-Sharp):</w:t>
-      </w:r>
-    </w:p>
-    <w:p>
-      <w:pPr>
-        <w:ind w:firstLine="720"/>
-        <w:rPr>
-          <w:rFonts w:ascii="Consolas" w:eastAsia="Times New Roman" w:hAnsi="Consolas" w:cs="Times New Roman"/>
-          <w:kern w:val="0"/>
-          <w:lang w:eastAsia="en-IN" w:bidi="gu-IN"/>
-          <w14:ligatures w14:val="none"/>
-        </w:rPr>
-      </w:pPr>
-      <w:r>
-        <w:rPr>
-          <w:rFonts w:ascii="Consolas" w:eastAsia="Times New Roman" w:hAnsi="Consolas" w:cs="Times New Roman"/>
-          <w:kern w:val="0"/>
-          <w:lang w:eastAsia="en-IN" w:bidi="gu-IN"/>
-          <w14:ligatures w14:val="none"/>
-        </w:rPr>
-        <w:t>Frameworks: ASP.NET, .NET Core</w:t>
-      </w:r>
-    </w:p>
-    <w:p>
-      <w:pPr>
-        <w:ind w:firstLine="720"/>
-        <w:rPr>
-          <w:rFonts w:ascii="Consolas" w:eastAsia="Times New Roman" w:hAnsi="Consolas" w:cs="Times New Roman"/>
-          <w:kern w:val="0"/>
-          <w:lang w:eastAsia="en-IN" w:bidi="gu-IN"/>
-          <w14:ligatures w14:val="none"/>
-        </w:rPr>
-      </w:pPr>
-      <w:r>
-        <w:rPr>
-          <w:rFonts w:ascii="Consolas" w:eastAsia="Times New Roman" w:hAnsi="Consolas" w:cs="Times New Roman"/>
-          <w:kern w:val="0"/>
-          <w:lang w:eastAsia="en-IN" w:bidi="gu-IN"/>
-          <w14:ligatures w14:val="none"/>
-        </w:rPr>
-        <w:t>Use: Web development, Windows applications, game development with Unity</w:t>
-      </w:r>
-    </w:p>
-    <w:p>
-      <w:pPr>
-        <w:rPr>
-          <w:rFonts w:ascii="Consolas" w:eastAsia="Times New Roman" w:hAnsi="Consolas" w:cs="Times New Roman"/>
-          <w:kern w:val="0"/>
-          <w:lang w:eastAsia="en-IN" w:bidi="gu-IN"/>
-          <w14:ligatures w14:val="none"/>
-        </w:rPr>
-      </w:pPr>
-    </w:p>
-    <w:p>
-      <w:pPr>
-        <w:rPr>
-          <w:rFonts w:ascii="Consolas" w:eastAsia="Times New Roman" w:hAnsi="Consolas" w:cs="Times New Roman"/>
-          <w:b/>
-          <w:bCs/>
-          <w:kern w:val="0"/>
-          <w:lang w:eastAsia="en-IN" w:bidi="gu-IN"/>
-          <w14:ligatures w14:val="none"/>
-        </w:rPr>
-      </w:pPr>
-      <w:r>
-        <w:rPr>
-          <w:rFonts w:ascii="Consolas" w:eastAsia="Times New Roman" w:hAnsi="Consolas" w:cs="Times New Roman"/>
-          <w:b/>
-          <w:bCs/>
-          <w:kern w:val="0"/>
-          <w:lang w:eastAsia="en-IN" w:bidi="gu-IN"/>
-          <w14:ligatures w14:val="none"/>
-        </w:rPr>
-        <w:t>TypeScript:</w:t>
-      </w:r>
-    </w:p>
-    <w:p>
-      <w:pPr>
-        <w:ind w:firstLine="720"/>
-        <w:rPr>
-          <w:rFonts w:ascii="Consolas" w:eastAsia="Times New Roman" w:hAnsi="Consolas" w:cs="Times New Roman"/>
-          <w:kern w:val="0"/>
-          <w:lang w:eastAsia="en-IN" w:bidi="gu-IN"/>
-          <w14:ligatures w14:val="none"/>
-        </w:rPr>
-      </w:pPr>
-      <w:r>
-        <w:rPr>
-          <w:rFonts w:ascii="Consolas" w:eastAsia="Times New Roman" w:hAnsi="Consolas" w:cs="Times New Roman"/>
-          <w:kern w:val="0"/>
-          <w:lang w:eastAsia="en-IN" w:bidi="gu-IN"/>
-          <w14:ligatures w14:val="none"/>
-        </w:rPr>
-        <w:t>Framework: Nest.js</w:t>
-      </w:r>
-    </w:p>
-    <w:p>
-      <w:pPr>
-        <w:ind w:firstLine="720"/>
-        <w:rPr>
-          <w:rFonts w:ascii="Consolas" w:eastAsia="Times New Roman" w:hAnsi="Consolas" w:cs="Times New Roman"/>
-          <w:kern w:val="0"/>
-          <w:lang w:eastAsia="en-IN" w:bidi="gu-IN"/>
-          <w14:ligatures w14:val="none"/>
-        </w:rPr>
-      </w:pPr>
-      <w:r>
-        <w:rPr>
-          <w:rFonts w:ascii="Consolas" w:eastAsia="Times New Roman" w:hAnsi="Consolas" w:cs="Times New Roman"/>
-          <w:kern w:val="0"/>
-          <w:lang w:eastAsia="en-IN" w:bidi="gu-IN"/>
-          <w14:ligatures w14:val="none"/>
-        </w:rPr>
-        <w:t>Use: Web development, adding static types to JavaScript</w:t>
-      </w:r>
-    </w:p>
+    <w:tbl>
+      <w:tblPr>
+        <w:tblStyle w:val="GridTable4-Accent6"/>
+        <w:tblW w:w="0" w:type="auto"/>
+        <w:tblLook w:val="04A0" w:firstRow="1" w:lastRow="0" w:firstColumn="1" w:lastColumn="0" w:noHBand="0" w:noVBand="1"/>
+      </w:tblPr>
+      <w:tblGrid>
+        <w:gridCol w:w="1547"/>
+        <w:gridCol w:w="9135"/>
+      </w:tblGrid>
+      <w:tr>
+        <w:trPr>
+          <w:cnfStyle w:val="100000000000" w:firstRow="1" w:lastRow="0" w:firstColumn="0" w:lastColumn="0" w:oddVBand="0" w:evenVBand="0" w:oddHBand="0" w:evenHBand="0" w:firstRowFirstColumn="0" w:firstRowLastColumn="0" w:lastRowFirstColumn="0" w:lastRowLastColumn="0"/>
+        </w:trPr>
+        <w:tc>
+          <w:tcPr>
+            <w:cnfStyle w:val="001000000000" w:firstRow="0" w:lastRow="0" w:firstColumn="1" w:lastColumn="0" w:oddVBand="0" w:evenVBand="0" w:oddHBand="0" w:evenHBand="0" w:firstRowFirstColumn="0" w:firstRowLastColumn="0" w:lastRowFirstColumn="0" w:lastRowLastColumn="0"/>
+            <w:tcW w:w="10682" w:type="dxa"/>
+            <w:gridSpan w:val="2"/>
+          </w:tcPr>
+          <w:p>
+            <w:pPr>
+              <w:spacing w:before="120" w:after="120"/>
+              <w:jc w:val="center"/>
+              <w:rPr>
+                <w:rFonts w:ascii="Consolas" w:eastAsia="Times New Roman" w:hAnsi="Consolas" w:cs="Times New Roman"/>
+                <w:b w:val="0"/>
+                <w:bCs w:val="0"/>
+                <w:kern w:val="0"/>
+                <w:lang w:eastAsia="en-IN" w:bidi="gu-IN"/>
+                <w14:ligatures w14:val="none"/>
+              </w:rPr>
+            </w:pPr>
+            <w:r>
+              <w:rPr>
+                <w:rFonts w:ascii="Consolas" w:eastAsia="Times New Roman" w:hAnsi="Consolas" w:cs="Times New Roman"/>
+                <w:kern w:val="0"/>
+                <w:sz w:val="28"/>
+                <w:szCs w:val="28"/>
+                <w:lang w:eastAsia="en-IN" w:bidi="gu-IN"/>
+                <w14:ligatures w14:val="none"/>
+              </w:rPr>
+              <w:lastRenderedPageBreak/>
+              <w:t>C# (C-Sharp)</w:t>
+            </w:r>
+          </w:p>
+        </w:tc>
+      </w:tr>
+      <w:tr>
+        <w:trPr>
+          <w:cnfStyle w:val="000000100000" w:firstRow="0" w:lastRow="0" w:firstColumn="0" w:lastColumn="0" w:oddVBand="0" w:evenVBand="0" w:oddHBand="1" w:evenHBand="0" w:firstRowFirstColumn="0" w:firstRowLastColumn="0" w:lastRowFirstColumn="0" w:lastRowLastColumn="0"/>
+        </w:trPr>
+        <w:tc>
+          <w:tcPr>
+            <w:cnfStyle w:val="001000000000" w:firstRow="0" w:lastRow="0" w:firstColumn="1" w:lastColumn="0" w:oddVBand="0" w:evenVBand="0" w:oddHBand="0" w:evenHBand="0" w:firstRowFirstColumn="0" w:firstRowLastColumn="0" w:lastRowFirstColumn="0" w:lastRowLastColumn="0"/>
+            <w:tcW w:w="1547" w:type="dxa"/>
+          </w:tcPr>
+          <w:p>
+            <w:pPr>
+              <w:jc w:val="center"/>
+              <w:rPr>
+                <w:rFonts w:ascii="Consolas" w:eastAsia="Times New Roman" w:hAnsi="Consolas" w:cs="Times New Roman"/>
+                <w:b w:val="0"/>
+                <w:bCs w:val="0"/>
+                <w:kern w:val="0"/>
+                <w:lang w:eastAsia="en-IN" w:bidi="gu-IN"/>
+                <w14:ligatures w14:val="none"/>
+              </w:rPr>
+            </w:pPr>
+            <w:r>
+              <w:rPr>
+                <w:rFonts w:ascii="Consolas" w:eastAsia="Times New Roman" w:hAnsi="Consolas" w:cs="Times New Roman"/>
+                <w:kern w:val="0"/>
+                <w:lang w:eastAsia="en-IN" w:bidi="gu-IN"/>
+                <w14:ligatures w14:val="none"/>
+              </w:rPr>
+              <w:t>Frameworks</w:t>
+            </w:r>
+          </w:p>
+        </w:tc>
+        <w:tc>
+          <w:tcPr>
+            <w:tcW w:w="9135" w:type="dxa"/>
+          </w:tcPr>
+          <w:p>
+            <w:pPr>
+              <w:jc w:val="center"/>
+              <w:cnfStyle w:val="000000100000" w:firstRow="0" w:lastRow="0" w:firstColumn="0" w:lastColumn="0" w:oddVBand="0" w:evenVBand="0" w:oddHBand="1" w:evenHBand="0" w:firstRowFirstColumn="0" w:firstRowLastColumn="0" w:lastRowFirstColumn="0" w:lastRowLastColumn="0"/>
+              <w:rPr>
+                <w:rFonts w:ascii="Consolas" w:eastAsia="Times New Roman" w:hAnsi="Consolas" w:cs="Times New Roman"/>
+                <w:b/>
+                <w:bCs/>
+                <w:kern w:val="0"/>
+                <w:lang w:eastAsia="en-IN" w:bidi="gu-IN"/>
+                <w14:ligatures w14:val="none"/>
+              </w:rPr>
+            </w:pPr>
+            <w:r>
+              <w:rPr>
+                <w:rFonts w:ascii="Consolas" w:eastAsia="Times New Roman" w:hAnsi="Consolas" w:cs="Times New Roman"/>
+                <w:b/>
+                <w:bCs/>
+                <w:kern w:val="0"/>
+                <w:lang w:eastAsia="en-IN" w:bidi="gu-IN"/>
+                <w14:ligatures w14:val="none"/>
+              </w:rPr>
+              <w:t>Use</w:t>
+            </w:r>
+          </w:p>
+        </w:tc>
+      </w:tr>
+      <w:tr>
+        <w:tc>
+          <w:tcPr>
+            <w:cnfStyle w:val="001000000000" w:firstRow="0" w:lastRow="0" w:firstColumn="1" w:lastColumn="0" w:oddVBand="0" w:evenVBand="0" w:oddHBand="0" w:evenHBand="0" w:firstRowFirstColumn="0" w:firstRowLastColumn="0" w:lastRowFirstColumn="0" w:lastRowLastColumn="0"/>
+            <w:tcW w:w="1547" w:type="dxa"/>
+          </w:tcPr>
+          <w:p>
+            <w:pPr>
+              <w:rPr>
+                <w:rFonts w:ascii="Consolas" w:eastAsia="Times New Roman" w:hAnsi="Consolas" w:cs="Times New Roman"/>
+                <w:b w:val="0"/>
+                <w:bCs w:val="0"/>
+                <w:kern w:val="0"/>
+                <w:lang w:eastAsia="en-IN" w:bidi="gu-IN"/>
+                <w14:ligatures w14:val="none"/>
+              </w:rPr>
+            </w:pPr>
+            <w:r>
+              <w:rPr>
+                <w:rFonts w:ascii="Consolas" w:eastAsia="Times New Roman" w:hAnsi="Consolas" w:cs="Times New Roman"/>
+                <w:b w:val="0"/>
+                <w:bCs w:val="0"/>
+                <w:kern w:val="0"/>
+                <w:lang w:eastAsia="en-IN" w:bidi="gu-IN"/>
+                <w14:ligatures w14:val="none"/>
+              </w:rPr>
+              <w:t>ASP.NET</w:t>
+            </w:r>
+          </w:p>
+        </w:tc>
+        <w:tc>
+          <w:tcPr>
+            <w:tcW w:w="9135" w:type="dxa"/>
+          </w:tcPr>
+          <w:p>
+            <w:pPr>
+              <w:cnfStyle w:val="000000000000" w:firstRow="0" w:lastRow="0" w:firstColumn="0" w:lastColumn="0" w:oddVBand="0" w:evenVBand="0" w:oddHBand="0" w:evenHBand="0" w:firstRowFirstColumn="0" w:firstRowLastColumn="0" w:lastRowFirstColumn="0" w:lastRowLastColumn="0"/>
+              <w:rPr>
+                <w:rFonts w:ascii="Consolas" w:eastAsia="Times New Roman" w:hAnsi="Consolas" w:cs="Times New Roman"/>
+                <w:kern w:val="0"/>
+                <w:lang w:eastAsia="en-IN" w:bidi="gu-IN"/>
+                <w14:ligatures w14:val="none"/>
+              </w:rPr>
+            </w:pPr>
+            <w:r>
+              <w:rPr>
+                <w:rFonts w:ascii="Consolas" w:eastAsia="Times New Roman" w:hAnsi="Consolas" w:cs="Times New Roman"/>
+                <w:kern w:val="0"/>
+                <w:lang w:eastAsia="en-IN" w:bidi="gu-IN"/>
+                <w14:ligatures w14:val="none"/>
+              </w:rPr>
+              <w:t>Building dynamic web applications and services, integrating with .NET ecosystem</w:t>
+            </w:r>
+          </w:p>
+        </w:tc>
+      </w:tr>
+      <w:tr>
+        <w:trPr>
+          <w:cnfStyle w:val="000000100000" w:firstRow="0" w:lastRow="0" w:firstColumn="0" w:lastColumn="0" w:oddVBand="0" w:evenVBand="0" w:oddHBand="1" w:evenHBand="0" w:firstRowFirstColumn="0" w:firstRowLastColumn="0" w:lastRowFirstColumn="0" w:lastRowLastColumn="0"/>
+        </w:trPr>
+        <w:tc>
+          <w:tcPr>
+            <w:cnfStyle w:val="001000000000" w:firstRow="0" w:lastRow="0" w:firstColumn="1" w:lastColumn="0" w:oddVBand="0" w:evenVBand="0" w:oddHBand="0" w:evenHBand="0" w:firstRowFirstColumn="0" w:firstRowLastColumn="0" w:lastRowFirstColumn="0" w:lastRowLastColumn="0"/>
+            <w:tcW w:w="1547" w:type="dxa"/>
+          </w:tcPr>
+          <w:p>
+            <w:pPr>
+              <w:rPr>
+                <w:rFonts w:ascii="Consolas" w:eastAsia="Times New Roman" w:hAnsi="Consolas" w:cs="Times New Roman"/>
+                <w:b w:val="0"/>
+                <w:bCs w:val="0"/>
+                <w:kern w:val="0"/>
+                <w:lang w:eastAsia="en-IN" w:bidi="gu-IN"/>
+                <w14:ligatures w14:val="none"/>
+              </w:rPr>
+            </w:pPr>
+            <w:r>
+              <w:rPr>
+                <w:rFonts w:ascii="Consolas" w:eastAsia="Times New Roman" w:hAnsi="Consolas" w:cs="Times New Roman"/>
+                <w:b w:val="0"/>
+                <w:bCs w:val="0"/>
+                <w:kern w:val="0"/>
+                <w:lang w:eastAsia="en-IN" w:bidi="gu-IN"/>
+                <w14:ligatures w14:val="none"/>
+              </w:rPr>
+              <w:t>.NET Core</w:t>
+            </w:r>
+          </w:p>
+        </w:tc>
+        <w:tc>
+          <w:tcPr>
+            <w:tcW w:w="9135" w:type="dxa"/>
+          </w:tcPr>
+          <w:p>
+            <w:pPr>
+              <w:cnfStyle w:val="000000100000" w:firstRow="0" w:lastRow="0" w:firstColumn="0" w:lastColumn="0" w:oddVBand="0" w:evenVBand="0" w:oddHBand="1" w:evenHBand="0" w:firstRowFirstColumn="0" w:firstRowLastColumn="0" w:lastRowFirstColumn="0" w:lastRowLastColumn="0"/>
+              <w:rPr>
+                <w:rFonts w:ascii="Consolas" w:eastAsia="Times New Roman" w:hAnsi="Consolas" w:cs="Times New Roman"/>
+                <w:kern w:val="0"/>
+                <w:lang w:eastAsia="en-IN" w:bidi="gu-IN"/>
+                <w14:ligatures w14:val="none"/>
+              </w:rPr>
+            </w:pPr>
+            <w:r>
+              <w:rPr>
+                <w:rFonts w:ascii="Consolas" w:eastAsia="Times New Roman" w:hAnsi="Consolas" w:cs="Times New Roman"/>
+                <w:kern w:val="0"/>
+                <w:lang w:eastAsia="en-IN" w:bidi="gu-IN"/>
+                <w14:ligatures w14:val="none"/>
+              </w:rPr>
+              <w:t>Cross-platform development of web applications, services, and libraries with improved performance and scalability</w:t>
+            </w:r>
+          </w:p>
+        </w:tc>
+      </w:tr>
+      <w:tr>
+        <w:tc>
+          <w:tcPr>
+            <w:cnfStyle w:val="001000000000" w:firstRow="0" w:lastRow="0" w:firstColumn="1" w:lastColumn="0" w:oddVBand="0" w:evenVBand="0" w:oddHBand="0" w:evenHBand="0" w:firstRowFirstColumn="0" w:firstRowLastColumn="0" w:lastRowFirstColumn="0" w:lastRowLastColumn="0"/>
+            <w:tcW w:w="1547" w:type="dxa"/>
+          </w:tcPr>
+          <w:p>
+            <w:pPr>
+              <w:rPr>
+                <w:rFonts w:ascii="Consolas" w:eastAsia="Times New Roman" w:hAnsi="Consolas" w:cs="Times New Roman"/>
+                <w:b w:val="0"/>
+                <w:bCs w:val="0"/>
+                <w:kern w:val="0"/>
+                <w:lang w:eastAsia="en-IN" w:bidi="gu-IN"/>
+                <w14:ligatures w14:val="none"/>
+              </w:rPr>
+            </w:pPr>
+            <w:r>
+              <w:rPr>
+                <w:rFonts w:ascii="Consolas" w:eastAsia="Times New Roman" w:hAnsi="Consolas" w:cs="Times New Roman"/>
+                <w:b w:val="0"/>
+                <w:bCs w:val="0"/>
+                <w:kern w:val="0"/>
+                <w:lang w:eastAsia="en-IN" w:bidi="gu-IN"/>
+                <w14:ligatures w14:val="none"/>
+              </w:rPr>
+              <w:t>Blazor</w:t>
+            </w:r>
+          </w:p>
+        </w:tc>
+        <w:tc>
+          <w:tcPr>
+            <w:tcW w:w="9135" w:type="dxa"/>
+          </w:tcPr>
+          <w:p>
+            <w:pPr>
+              <w:cnfStyle w:val="000000000000" w:firstRow="0" w:lastRow="0" w:firstColumn="0" w:lastColumn="0" w:oddVBand="0" w:evenVBand="0" w:oddHBand="0" w:evenHBand="0" w:firstRowFirstColumn="0" w:firstRowLastColumn="0" w:lastRowFirstColumn="0" w:lastRowLastColumn="0"/>
+              <w:rPr>
+                <w:rFonts w:ascii="Consolas" w:eastAsia="Times New Roman" w:hAnsi="Consolas" w:cs="Times New Roman"/>
+                <w:kern w:val="0"/>
+                <w:lang w:eastAsia="en-IN" w:bidi="gu-IN"/>
+                <w14:ligatures w14:val="none"/>
+              </w:rPr>
+            </w:pPr>
+            <w:r>
+              <w:rPr>
+                <w:rFonts w:ascii="Consolas" w:eastAsia="Times New Roman" w:hAnsi="Consolas" w:cs="Times New Roman"/>
+                <w:kern w:val="0"/>
+                <w:lang w:eastAsia="en-IN" w:bidi="gu-IN"/>
+                <w14:ligatures w14:val="none"/>
+              </w:rPr>
+              <w:t>Building interactive web UIs with C# instead of JavaScript, enabling client-side web development</w:t>
+            </w:r>
+          </w:p>
+        </w:tc>
+      </w:tr>
+    </w:tbl>
     <w:p>
       <w:pPr>
         <w:rPr>
@@ -528,79 +1763,233 @@
           <w14:ligatures w14:val="none"/>
         </w:rPr>
       </w:pPr>
-      <w:r>
-        <w:rPr>
-          <w:rFonts w:ascii="Consolas" w:eastAsia="Times New Roman" w:hAnsi="Consolas" w:cs="Times New Roman"/>
-          <w:b/>
-          <w:bCs/>
-          <w:kern w:val="0"/>
-          <w:lang w:eastAsia="en-IN" w:bidi="gu-IN"/>
-          <w14:ligatures w14:val="none"/>
-        </w:rPr>
-        <w:t>Kotlin:</w:t>
-      </w:r>
     </w:p>
-    <w:p>
-      <w:pPr>
-        <w:ind w:firstLine="720"/>
-        <w:rPr>
-          <w:rFonts w:ascii="Consolas" w:eastAsia="Times New Roman" w:hAnsi="Consolas" w:cs="Times New Roman"/>
-          <w:kern w:val="0"/>
-          <w:lang w:eastAsia="en-IN" w:bidi="gu-IN"/>
-          <w14:ligatures w14:val="none"/>
-        </w:rPr>
-      </w:pPr>
-      <w:r>
-        <w:rPr>
-          <w:rFonts w:ascii="Consolas" w:eastAsia="Times New Roman" w:hAnsi="Consolas" w:cs="Times New Roman"/>
-          <w:kern w:val="0"/>
-          <w:lang w:eastAsia="en-IN" w:bidi="gu-IN"/>
-          <w14:ligatures w14:val="none"/>
-        </w:rPr>
-        <w:t xml:space="preserve">Framework: </w:t>
-      </w:r>
-      <w:proofErr w:type="spellStart"/>
-      <w:r>
-        <w:rPr>
-          <w:rFonts w:ascii="Consolas" w:eastAsia="Times New Roman" w:hAnsi="Consolas" w:cs="Times New Roman"/>
-          <w:kern w:val="0"/>
-          <w:lang w:eastAsia="en-IN" w:bidi="gu-IN"/>
-          <w14:ligatures w14:val="none"/>
-        </w:rPr>
-        <w:t>Ktor</w:t>
-      </w:r>
-      <w:proofErr w:type="spellEnd"/>
-    </w:p>
-    <w:p>
-      <w:pPr>
-        <w:ind w:firstLine="720"/>
-        <w:rPr>
-          <w:rFonts w:ascii="Consolas" w:eastAsia="Times New Roman" w:hAnsi="Consolas" w:cs="Times New Roman"/>
-          <w:kern w:val="0"/>
-          <w:lang w:eastAsia="en-IN" w:bidi="gu-IN"/>
-          <w14:ligatures w14:val="none"/>
-        </w:rPr>
-      </w:pPr>
-      <w:r>
-        <w:rPr>
-          <w:rFonts w:ascii="Consolas" w:eastAsia="Times New Roman" w:hAnsi="Consolas" w:cs="Times New Roman"/>
-          <w:kern w:val="0"/>
-          <w:lang w:eastAsia="en-IN" w:bidi="gu-IN"/>
-          <w14:ligatures w14:val="none"/>
-        </w:rPr>
-        <w:t>Use: Android app development, server-side development</w:t>
-      </w:r>
-    </w:p>
-    <w:p>
-      <w:pPr>
-        <w:rPr>
-          <w:rFonts w:ascii="Consolas" w:eastAsia="Times New Roman" w:hAnsi="Consolas" w:cs="Times New Roman"/>
-          <w:kern w:val="0"/>
-          <w:lang w:eastAsia="en-IN" w:bidi="gu-IN"/>
-          <w14:ligatures w14:val="none"/>
-        </w:rPr>
-      </w:pPr>
-    </w:p>
+    <w:tbl>
+      <w:tblPr>
+        <w:tblStyle w:val="GridTable4-Accent6"/>
+        <w:tblW w:w="0" w:type="auto"/>
+        <w:tblLook w:val="04A0" w:firstRow="1" w:lastRow="0" w:firstColumn="1" w:lastColumn="0" w:noHBand="0" w:noVBand="1"/>
+      </w:tblPr>
+      <w:tblGrid>
+        <w:gridCol w:w="1547"/>
+        <w:gridCol w:w="9135"/>
+      </w:tblGrid>
+      <w:tr>
+        <w:trPr>
+          <w:cnfStyle w:val="100000000000" w:firstRow="1" w:lastRow="0" w:firstColumn="0" w:lastColumn="0" w:oddVBand="0" w:evenVBand="0" w:oddHBand="0" w:evenHBand="0" w:firstRowFirstColumn="0" w:firstRowLastColumn="0" w:lastRowFirstColumn="0" w:lastRowLastColumn="0"/>
+        </w:trPr>
+        <w:tc>
+          <w:tcPr>
+            <w:cnfStyle w:val="001000000000" w:firstRow="0" w:lastRow="0" w:firstColumn="1" w:lastColumn="0" w:oddVBand="0" w:evenVBand="0" w:oddHBand="0" w:evenHBand="0" w:firstRowFirstColumn="0" w:firstRowLastColumn="0" w:lastRowFirstColumn="0" w:lastRowLastColumn="0"/>
+            <w:tcW w:w="10682" w:type="dxa"/>
+            <w:gridSpan w:val="2"/>
+          </w:tcPr>
+          <w:p>
+            <w:pPr>
+              <w:spacing w:before="120" w:after="120"/>
+              <w:jc w:val="center"/>
+              <w:rPr>
+                <w:rFonts w:ascii="Consolas" w:eastAsia="Times New Roman" w:hAnsi="Consolas" w:cs="Times New Roman"/>
+                <w:b w:val="0"/>
+                <w:bCs w:val="0"/>
+                <w:kern w:val="0"/>
+                <w:lang w:eastAsia="en-IN" w:bidi="gu-IN"/>
+                <w14:ligatures w14:val="none"/>
+              </w:rPr>
+            </w:pPr>
+            <w:r>
+              <w:rPr>
+                <w:rFonts w:ascii="Consolas" w:eastAsia="Times New Roman" w:hAnsi="Consolas" w:cs="Times New Roman"/>
+                <w:kern w:val="0"/>
+                <w:sz w:val="28"/>
+                <w:szCs w:val="28"/>
+                <w:lang w:eastAsia="en-IN" w:bidi="gu-IN"/>
+                <w14:ligatures w14:val="none"/>
+              </w:rPr>
+              <w:t>TypeScript</w:t>
+            </w:r>
+          </w:p>
+        </w:tc>
+      </w:tr>
+      <w:tr>
+        <w:trPr>
+          <w:cnfStyle w:val="000000100000" w:firstRow="0" w:lastRow="0" w:firstColumn="0" w:lastColumn="0" w:oddVBand="0" w:evenVBand="0" w:oddHBand="1" w:evenHBand="0" w:firstRowFirstColumn="0" w:firstRowLastColumn="0" w:lastRowFirstColumn="0" w:lastRowLastColumn="0"/>
+        </w:trPr>
+        <w:tc>
+          <w:tcPr>
+            <w:cnfStyle w:val="001000000000" w:firstRow="0" w:lastRow="0" w:firstColumn="1" w:lastColumn="0" w:oddVBand="0" w:evenVBand="0" w:oddHBand="0" w:evenHBand="0" w:firstRowFirstColumn="0" w:firstRowLastColumn="0" w:lastRowFirstColumn="0" w:lastRowLastColumn="0"/>
+            <w:tcW w:w="1547" w:type="dxa"/>
+          </w:tcPr>
+          <w:p>
+            <w:pPr>
+              <w:jc w:val="center"/>
+              <w:rPr>
+                <w:rFonts w:ascii="Consolas" w:eastAsia="Times New Roman" w:hAnsi="Consolas" w:cs="Times New Roman"/>
+                <w:b w:val="0"/>
+                <w:bCs w:val="0"/>
+                <w:kern w:val="0"/>
+                <w:lang w:eastAsia="en-IN" w:bidi="gu-IN"/>
+                <w14:ligatures w14:val="none"/>
+              </w:rPr>
+            </w:pPr>
+            <w:r>
+              <w:rPr>
+                <w:rFonts w:ascii="Consolas" w:eastAsia="Times New Roman" w:hAnsi="Consolas" w:cs="Times New Roman"/>
+                <w:kern w:val="0"/>
+                <w:lang w:eastAsia="en-IN" w:bidi="gu-IN"/>
+                <w14:ligatures w14:val="none"/>
+              </w:rPr>
+              <w:t>Frameworks</w:t>
+            </w:r>
+          </w:p>
+        </w:tc>
+        <w:tc>
+          <w:tcPr>
+            <w:tcW w:w="9135" w:type="dxa"/>
+          </w:tcPr>
+          <w:p>
+            <w:pPr>
+              <w:jc w:val="center"/>
+              <w:cnfStyle w:val="000000100000" w:firstRow="0" w:lastRow="0" w:firstColumn="0" w:lastColumn="0" w:oddVBand="0" w:evenVBand="0" w:oddHBand="1" w:evenHBand="0" w:firstRowFirstColumn="0" w:firstRowLastColumn="0" w:lastRowFirstColumn="0" w:lastRowLastColumn="0"/>
+              <w:rPr>
+                <w:rFonts w:ascii="Consolas" w:eastAsia="Times New Roman" w:hAnsi="Consolas" w:cs="Times New Roman"/>
+                <w:b/>
+                <w:bCs/>
+                <w:kern w:val="0"/>
+                <w:lang w:eastAsia="en-IN" w:bidi="gu-IN"/>
+                <w14:ligatures w14:val="none"/>
+              </w:rPr>
+            </w:pPr>
+            <w:r>
+              <w:rPr>
+                <w:rFonts w:ascii="Consolas" w:eastAsia="Times New Roman" w:hAnsi="Consolas" w:cs="Times New Roman"/>
+                <w:b/>
+                <w:bCs/>
+                <w:kern w:val="0"/>
+                <w:lang w:eastAsia="en-IN" w:bidi="gu-IN"/>
+                <w14:ligatures w14:val="none"/>
+              </w:rPr>
+              <w:t>Use</w:t>
+            </w:r>
+          </w:p>
+        </w:tc>
+      </w:tr>
+      <w:tr>
+        <w:tc>
+          <w:tcPr>
+            <w:cnfStyle w:val="001000000000" w:firstRow="0" w:lastRow="0" w:firstColumn="1" w:lastColumn="0" w:oddVBand="0" w:evenVBand="0" w:oddHBand="0" w:evenHBand="0" w:firstRowFirstColumn="0" w:firstRowLastColumn="0" w:lastRowFirstColumn="0" w:lastRowLastColumn="0"/>
+            <w:tcW w:w="1547" w:type="dxa"/>
+          </w:tcPr>
+          <w:p>
+            <w:pPr>
+              <w:rPr>
+                <w:rFonts w:ascii="Consolas" w:eastAsia="Times New Roman" w:hAnsi="Consolas" w:cs="Times New Roman"/>
+                <w:b w:val="0"/>
+                <w:bCs w:val="0"/>
+                <w:kern w:val="0"/>
+                <w:lang w:eastAsia="en-IN" w:bidi="gu-IN"/>
+                <w14:ligatures w14:val="none"/>
+              </w:rPr>
+            </w:pPr>
+            <w:r>
+              <w:rPr>
+                <w:rFonts w:ascii="Consolas" w:eastAsia="Times New Roman" w:hAnsi="Consolas" w:cs="Times New Roman"/>
+                <w:b w:val="0"/>
+                <w:bCs w:val="0"/>
+                <w:kern w:val="0"/>
+                <w:lang w:eastAsia="en-IN" w:bidi="gu-IN"/>
+                <w14:ligatures w14:val="none"/>
+              </w:rPr>
+              <w:t>Nest.js</w:t>
+            </w:r>
+          </w:p>
+        </w:tc>
+        <w:tc>
+          <w:tcPr>
+            <w:tcW w:w="9135" w:type="dxa"/>
+          </w:tcPr>
+          <w:p>
+            <w:pPr>
+              <w:cnfStyle w:val="000000000000" w:firstRow="0" w:lastRow="0" w:firstColumn="0" w:lastColumn="0" w:oddVBand="0" w:evenVBand="0" w:oddHBand="0" w:evenHBand="0" w:firstRowFirstColumn="0" w:firstRowLastColumn="0" w:lastRowFirstColumn="0" w:lastRowLastColumn="0"/>
+              <w:rPr>
+                <w:rFonts w:ascii="Consolas" w:eastAsia="Times New Roman" w:hAnsi="Consolas" w:cs="Times New Roman"/>
+                <w:kern w:val="0"/>
+                <w:lang w:eastAsia="en-IN" w:bidi="gu-IN"/>
+                <w14:ligatures w14:val="none"/>
+              </w:rPr>
+            </w:pPr>
+            <w:r>
+              <w:rPr>
+                <w:rFonts w:ascii="Consolas" w:eastAsia="Times New Roman" w:hAnsi="Consolas" w:cs="Times New Roman"/>
+                <w:kern w:val="0"/>
+                <w:lang w:eastAsia="en-IN" w:bidi="gu-IN"/>
+                <w14:ligatures w14:val="none"/>
+              </w:rPr>
+              <w:t>Building scalable and maintainable server-side applications, leveraging TypeScript for static typing and modular architecture</w:t>
+            </w:r>
+          </w:p>
+        </w:tc>
+      </w:tr>
+      <w:tr>
+        <w:trPr>
+          <w:cnfStyle w:val="000000100000" w:firstRow="0" w:lastRow="0" w:firstColumn="0" w:lastColumn="0" w:oddVBand="0" w:evenVBand="0" w:oddHBand="1" w:evenHBand="0" w:firstRowFirstColumn="0" w:firstRowLastColumn="0" w:lastRowFirstColumn="0" w:lastRowLastColumn="0"/>
+        </w:trPr>
+        <w:tc>
+          <w:tcPr>
+            <w:cnfStyle w:val="001000000000" w:firstRow="0" w:lastRow="0" w:firstColumn="1" w:lastColumn="0" w:oddVBand="0" w:evenVBand="0" w:oddHBand="0" w:evenHBand="0" w:firstRowFirstColumn="0" w:firstRowLastColumn="0" w:lastRowFirstColumn="0" w:lastRowLastColumn="0"/>
+            <w:tcW w:w="1547" w:type="dxa"/>
+          </w:tcPr>
+          <w:p>
+            <w:pPr>
+              <w:rPr>
+                <w:rFonts w:ascii="Consolas" w:eastAsia="Times New Roman" w:hAnsi="Consolas" w:cs="Times New Roman"/>
+                <w:b w:val="0"/>
+                <w:bCs w:val="0"/>
+                <w:kern w:val="0"/>
+                <w:lang w:eastAsia="en-IN" w:bidi="gu-IN"/>
+                <w14:ligatures w14:val="none"/>
+              </w:rPr>
+            </w:pPr>
+            <w:r>
+              <w:rPr>
+                <w:rFonts w:ascii="Consolas" w:eastAsia="Times New Roman" w:hAnsi="Consolas" w:cs="Times New Roman"/>
+                <w:b w:val="0"/>
+                <w:bCs w:val="0"/>
+                <w:kern w:val="0"/>
+                <w:lang w:eastAsia="en-IN" w:bidi="gu-IN"/>
+                <w14:ligatures w14:val="none"/>
+              </w:rPr>
+              <w:t>Deno</w:t>
+            </w:r>
+          </w:p>
+        </w:tc>
+        <w:tc>
+          <w:tcPr>
+            <w:tcW w:w="9135" w:type="dxa"/>
+          </w:tcPr>
+          <w:p>
+            <w:pPr>
+              <w:cnfStyle w:val="000000100000" w:firstRow="0" w:lastRow="0" w:firstColumn="0" w:lastColumn="0" w:oddVBand="0" w:evenVBand="0" w:oddHBand="1" w:evenHBand="0" w:firstRowFirstColumn="0" w:firstRowLastColumn="0" w:lastRowFirstColumn="0" w:lastRowLastColumn="0"/>
+              <w:rPr>
+                <w:rFonts w:ascii="Consolas" w:eastAsia="Times New Roman" w:hAnsi="Consolas" w:cs="Times New Roman"/>
+                <w:kern w:val="0"/>
+                <w:lang w:eastAsia="en-IN" w:bidi="gu-IN"/>
+                <w14:ligatures w14:val="none"/>
+              </w:rPr>
+            </w:pPr>
+            <w:r>
+              <w:rPr>
+                <w:rFonts w:ascii="Consolas" w:eastAsia="Times New Roman" w:hAnsi="Consolas" w:cs="Times New Roman"/>
+                <w:kern w:val="0"/>
+                <w:lang w:eastAsia="en-IN" w:bidi="gu-IN"/>
+                <w14:ligatures w14:val="none"/>
+              </w:rPr>
+              <w:t>Modern runtime for TypeScript and JavaScript, providing security and performance enhancements</w:t>
+            </w:r>
+          </w:p>
+        </w:tc>
+      </w:tr>
+    </w:tbl>
     <w:p>
       <w:pPr>
         <w:rPr>
@@ -612,68 +2001,235 @@
           <w14:ligatures w14:val="none"/>
         </w:rPr>
       </w:pPr>
-      <w:r>
-        <w:rPr>
-          <w:rFonts w:ascii="Consolas" w:eastAsia="Times New Roman" w:hAnsi="Consolas" w:cs="Times New Roman"/>
-          <w:b/>
-          <w:bCs/>
-          <w:kern w:val="0"/>
-          <w:lang w:eastAsia="en-IN" w:bidi="gu-IN"/>
-          <w14:ligatures w14:val="none"/>
-        </w:rPr>
-        <w:t>Ruby:</w:t>
-      </w:r>
     </w:p>
-    <w:p>
-      <w:pPr>
-        <w:ind w:firstLine="720"/>
-        <w:rPr>
-          <w:rFonts w:ascii="Consolas" w:eastAsia="Times New Roman" w:hAnsi="Consolas" w:cs="Times New Roman"/>
-          <w:kern w:val="0"/>
-          <w:lang w:eastAsia="en-IN" w:bidi="gu-IN"/>
-          <w14:ligatures w14:val="none"/>
-        </w:rPr>
-      </w:pPr>
-      <w:r>
-        <w:rPr>
-          <w:rFonts w:ascii="Consolas" w:eastAsia="Times New Roman" w:hAnsi="Consolas" w:cs="Times New Roman"/>
-          <w:kern w:val="0"/>
-          <w:lang w:eastAsia="en-IN" w:bidi="gu-IN"/>
-          <w14:ligatures w14:val="none"/>
-        </w:rPr>
-        <w:t>Framework: Ruby on Rails</w:t>
-      </w:r>
-    </w:p>
-    <w:p>
-      <w:pPr>
-        <w:ind w:firstLine="720"/>
-        <w:rPr>
-          <w:rFonts w:ascii="Consolas" w:eastAsia="Times New Roman" w:hAnsi="Consolas" w:cs="Times New Roman"/>
-          <w:kern w:val="0"/>
-          <w:lang w:eastAsia="en-IN" w:bidi="gu-IN"/>
-          <w14:ligatures w14:val="none"/>
-        </w:rPr>
-      </w:pPr>
-      <w:r>
-        <w:rPr>
-          <w:rFonts w:ascii="Consolas" w:eastAsia="Times New Roman" w:hAnsi="Consolas" w:cs="Times New Roman"/>
-          <w:kern w:val="0"/>
-          <w:lang w:eastAsia="en-IN" w:bidi="gu-IN"/>
-          <w14:ligatures w14:val="none"/>
-        </w:rPr>
-        <w:t>Use: Web development, rapid application development</w:t>
-      </w:r>
-    </w:p>
-    <w:p>
-      <w:pPr>
-        <w:rPr>
-          <w:rFonts w:ascii="Consolas" w:eastAsia="Times New Roman" w:hAnsi="Consolas" w:cs="Times New Roman"/>
-          <w:kern w:val="0"/>
-          <w:lang w:eastAsia="en-IN" w:bidi="gu-IN"/>
-          <w14:ligatures w14:val="none"/>
-        </w:rPr>
-      </w:pPr>
-    </w:p>
+    <w:tbl>
+      <w:tblPr>
+        <w:tblStyle w:val="GridTable4-Accent6"/>
+        <w:tblW w:w="0" w:type="auto"/>
+        <w:tblLook w:val="04A0" w:firstRow="1" w:lastRow="0" w:firstColumn="1" w:lastColumn="0" w:noHBand="0" w:noVBand="1"/>
+      </w:tblPr>
+      <w:tblGrid>
+        <w:gridCol w:w="2376"/>
+        <w:gridCol w:w="8306"/>
+      </w:tblGrid>
+      <w:tr>
+        <w:trPr>
+          <w:cnfStyle w:val="100000000000" w:firstRow="1" w:lastRow="0" w:firstColumn="0" w:lastColumn="0" w:oddVBand="0" w:evenVBand="0" w:oddHBand="0" w:evenHBand="0" w:firstRowFirstColumn="0" w:firstRowLastColumn="0" w:lastRowFirstColumn="0" w:lastRowLastColumn="0"/>
+        </w:trPr>
+        <w:tc>
+          <w:tcPr>
+            <w:cnfStyle w:val="001000000000" w:firstRow="0" w:lastRow="0" w:firstColumn="1" w:lastColumn="0" w:oddVBand="0" w:evenVBand="0" w:oddHBand="0" w:evenHBand="0" w:firstRowFirstColumn="0" w:firstRowLastColumn="0" w:lastRowFirstColumn="0" w:lastRowLastColumn="0"/>
+            <w:tcW w:w="10682" w:type="dxa"/>
+            <w:gridSpan w:val="2"/>
+          </w:tcPr>
+          <w:p>
+            <w:pPr>
+              <w:spacing w:before="120" w:after="120"/>
+              <w:jc w:val="center"/>
+              <w:rPr>
+                <w:rFonts w:ascii="Consolas" w:eastAsia="Times New Roman" w:hAnsi="Consolas" w:cs="Times New Roman"/>
+                <w:b w:val="0"/>
+                <w:bCs w:val="0"/>
+                <w:kern w:val="0"/>
+                <w:lang w:eastAsia="en-IN" w:bidi="gu-IN"/>
+                <w14:ligatures w14:val="none"/>
+              </w:rPr>
+            </w:pPr>
+            <w:r>
+              <w:rPr>
+                <w:rFonts w:ascii="Consolas" w:eastAsia="Times New Roman" w:hAnsi="Consolas" w:cs="Times New Roman"/>
+                <w:kern w:val="0"/>
+                <w:sz w:val="28"/>
+                <w:szCs w:val="28"/>
+                <w:lang w:eastAsia="en-IN" w:bidi="gu-IN"/>
+                <w14:ligatures w14:val="none"/>
+              </w:rPr>
+              <w:t>Kotlin</w:t>
+            </w:r>
+          </w:p>
+        </w:tc>
+      </w:tr>
+      <w:tr>
+        <w:trPr>
+          <w:cnfStyle w:val="000000100000" w:firstRow="0" w:lastRow="0" w:firstColumn="0" w:lastColumn="0" w:oddVBand="0" w:evenVBand="0" w:oddHBand="1" w:evenHBand="0" w:firstRowFirstColumn="0" w:firstRowLastColumn="0" w:lastRowFirstColumn="0" w:lastRowLastColumn="0"/>
+        </w:trPr>
+        <w:tc>
+          <w:tcPr>
+            <w:cnfStyle w:val="001000000000" w:firstRow="0" w:lastRow="0" w:firstColumn="1" w:lastColumn="0" w:oddVBand="0" w:evenVBand="0" w:oddHBand="0" w:evenHBand="0" w:firstRowFirstColumn="0" w:firstRowLastColumn="0" w:lastRowFirstColumn="0" w:lastRowLastColumn="0"/>
+            <w:tcW w:w="2376" w:type="dxa"/>
+          </w:tcPr>
+          <w:p>
+            <w:pPr>
+              <w:jc w:val="center"/>
+              <w:rPr>
+                <w:rFonts w:ascii="Consolas" w:eastAsia="Times New Roman" w:hAnsi="Consolas" w:cs="Times New Roman"/>
+                <w:b w:val="0"/>
+                <w:bCs w:val="0"/>
+                <w:kern w:val="0"/>
+                <w:lang w:eastAsia="en-IN" w:bidi="gu-IN"/>
+                <w14:ligatures w14:val="none"/>
+              </w:rPr>
+            </w:pPr>
+            <w:r>
+              <w:rPr>
+                <w:rFonts w:ascii="Consolas" w:eastAsia="Times New Roman" w:hAnsi="Consolas" w:cs="Times New Roman"/>
+                <w:kern w:val="0"/>
+                <w:lang w:eastAsia="en-IN" w:bidi="gu-IN"/>
+                <w14:ligatures w14:val="none"/>
+              </w:rPr>
+              <w:t>Frameworks</w:t>
+            </w:r>
+          </w:p>
+        </w:tc>
+        <w:tc>
+          <w:tcPr>
+            <w:tcW w:w="8306" w:type="dxa"/>
+          </w:tcPr>
+          <w:p>
+            <w:pPr>
+              <w:jc w:val="center"/>
+              <w:cnfStyle w:val="000000100000" w:firstRow="0" w:lastRow="0" w:firstColumn="0" w:lastColumn="0" w:oddVBand="0" w:evenVBand="0" w:oddHBand="1" w:evenHBand="0" w:firstRowFirstColumn="0" w:firstRowLastColumn="0" w:lastRowFirstColumn="0" w:lastRowLastColumn="0"/>
+              <w:rPr>
+                <w:rFonts w:ascii="Consolas" w:eastAsia="Times New Roman" w:hAnsi="Consolas" w:cs="Times New Roman"/>
+                <w:b/>
+                <w:bCs/>
+                <w:kern w:val="0"/>
+                <w:lang w:eastAsia="en-IN" w:bidi="gu-IN"/>
+                <w14:ligatures w14:val="none"/>
+              </w:rPr>
+            </w:pPr>
+            <w:r>
+              <w:rPr>
+                <w:rFonts w:ascii="Consolas" w:eastAsia="Times New Roman" w:hAnsi="Consolas" w:cs="Times New Roman"/>
+                <w:b/>
+                <w:bCs/>
+                <w:kern w:val="0"/>
+                <w:lang w:eastAsia="en-IN" w:bidi="gu-IN"/>
+                <w14:ligatures w14:val="none"/>
+              </w:rPr>
+              <w:t>Use</w:t>
+            </w:r>
+          </w:p>
+        </w:tc>
+      </w:tr>
+      <w:tr>
+        <w:tc>
+          <w:tcPr>
+            <w:cnfStyle w:val="001000000000" w:firstRow="0" w:lastRow="0" w:firstColumn="1" w:lastColumn="0" w:oddVBand="0" w:evenVBand="0" w:oddHBand="0" w:evenHBand="0" w:firstRowFirstColumn="0" w:firstRowLastColumn="0" w:lastRowFirstColumn="0" w:lastRowLastColumn="0"/>
+            <w:tcW w:w="2376" w:type="dxa"/>
+          </w:tcPr>
+          <w:p>
+            <w:pPr>
+              <w:rPr>
+                <w:rFonts w:ascii="Consolas" w:eastAsia="Times New Roman" w:hAnsi="Consolas" w:cs="Times New Roman"/>
+                <w:b w:val="0"/>
+                <w:bCs w:val="0"/>
+                <w:kern w:val="0"/>
+                <w:lang w:eastAsia="en-IN" w:bidi="gu-IN"/>
+                <w14:ligatures w14:val="none"/>
+              </w:rPr>
+            </w:pPr>
+            <w:proofErr w:type="spellStart"/>
+            <w:r>
+              <w:rPr>
+                <w:rFonts w:ascii="Consolas" w:eastAsia="Times New Roman" w:hAnsi="Consolas" w:cs="Times New Roman"/>
+                <w:b w:val="0"/>
+                <w:bCs w:val="0"/>
+                <w:kern w:val="0"/>
+                <w:lang w:eastAsia="en-IN" w:bidi="gu-IN"/>
+                <w14:ligatures w14:val="none"/>
+              </w:rPr>
+              <w:t>Ktor</w:t>
+            </w:r>
+            <w:proofErr w:type="spellEnd"/>
+          </w:p>
+        </w:tc>
+        <w:tc>
+          <w:tcPr>
+            <w:tcW w:w="8306" w:type="dxa"/>
+          </w:tcPr>
+          <w:p>
+            <w:pPr>
+              <w:cnfStyle w:val="000000000000" w:firstRow="0" w:lastRow="0" w:firstColumn="0" w:lastColumn="0" w:oddVBand="0" w:evenVBand="0" w:oddHBand="0" w:evenHBand="0" w:firstRowFirstColumn="0" w:firstRowLastColumn="0" w:lastRowFirstColumn="0" w:lastRowLastColumn="0"/>
+              <w:rPr>
+                <w:rFonts w:ascii="Consolas" w:eastAsia="Times New Roman" w:hAnsi="Consolas" w:cs="Times New Roman"/>
+                <w:kern w:val="0"/>
+                <w:lang w:eastAsia="en-IN" w:bidi="gu-IN"/>
+                <w14:ligatures w14:val="none"/>
+              </w:rPr>
+            </w:pPr>
+            <w:r>
+              <w:rPr>
+                <w:rFonts w:ascii="Consolas" w:eastAsia="Times New Roman" w:hAnsi="Consolas" w:cs="Times New Roman"/>
+                <w:kern w:val="0"/>
+                <w:lang w:eastAsia="en-IN" w:bidi="gu-IN"/>
+                <w14:ligatures w14:val="none"/>
+              </w:rPr>
+              <w:t>Server-side development, creating high-performance and scalable applications</w:t>
+            </w:r>
+          </w:p>
+        </w:tc>
+      </w:tr>
+      <w:tr>
+        <w:trPr>
+          <w:cnfStyle w:val="000000100000" w:firstRow="0" w:lastRow="0" w:firstColumn="0" w:lastColumn="0" w:oddVBand="0" w:evenVBand="0" w:oddHBand="1" w:evenHBand="0" w:firstRowFirstColumn="0" w:firstRowLastColumn="0" w:lastRowFirstColumn="0" w:lastRowLastColumn="0"/>
+        </w:trPr>
+        <w:tc>
+          <w:tcPr>
+            <w:cnfStyle w:val="001000000000" w:firstRow="0" w:lastRow="0" w:firstColumn="1" w:lastColumn="0" w:oddVBand="0" w:evenVBand="0" w:oddHBand="0" w:evenHBand="0" w:firstRowFirstColumn="0" w:firstRowLastColumn="0" w:lastRowFirstColumn="0" w:lastRowLastColumn="0"/>
+            <w:tcW w:w="2376" w:type="dxa"/>
+          </w:tcPr>
+          <w:p>
+            <w:pPr>
+              <w:rPr>
+                <w:rFonts w:ascii="Consolas" w:eastAsia="Times New Roman" w:hAnsi="Consolas" w:cs="Times New Roman"/>
+                <w:b w:val="0"/>
+                <w:bCs w:val="0"/>
+                <w:kern w:val="0"/>
+                <w:lang w:eastAsia="en-IN" w:bidi="gu-IN"/>
+                <w14:ligatures w14:val="none"/>
+              </w:rPr>
+            </w:pPr>
+            <w:r>
+              <w:rPr>
+                <w:rFonts w:ascii="Consolas" w:eastAsia="Times New Roman" w:hAnsi="Consolas" w:cs="Times New Roman"/>
+                <w:b w:val="0"/>
+                <w:bCs w:val="0"/>
+                <w:kern w:val="0"/>
+                <w:lang w:eastAsia="en-IN" w:bidi="gu-IN"/>
+                <w14:ligatures w14:val="none"/>
+              </w:rPr>
+              <w:t>Spring Boot (supports Kotlin)</w:t>
+            </w:r>
+          </w:p>
+        </w:tc>
+        <w:tc>
+          <w:tcPr>
+            <w:tcW w:w="8306" w:type="dxa"/>
+          </w:tcPr>
+          <w:p>
+            <w:pPr>
+              <w:cnfStyle w:val="000000100000" w:firstRow="0" w:lastRow="0" w:firstColumn="0" w:lastColumn="0" w:oddVBand="0" w:evenVBand="0" w:oddHBand="1" w:evenHBand="0" w:firstRowFirstColumn="0" w:firstRowLastColumn="0" w:lastRowFirstColumn="0" w:lastRowLastColumn="0"/>
+              <w:rPr>
+                <w:rFonts w:ascii="Consolas" w:eastAsia="Times New Roman" w:hAnsi="Consolas" w:cs="Times New Roman"/>
+                <w:kern w:val="0"/>
+                <w:lang w:eastAsia="en-IN" w:bidi="gu-IN"/>
+                <w14:ligatures w14:val="none"/>
+              </w:rPr>
+            </w:pPr>
+            <w:r>
+              <w:rPr>
+                <w:rFonts w:ascii="Consolas" w:eastAsia="Times New Roman" w:hAnsi="Consolas" w:cs="Times New Roman"/>
+                <w:kern w:val="0"/>
+                <w:lang w:eastAsia="en-IN" w:bidi="gu-IN"/>
+                <w14:ligatures w14:val="none"/>
+              </w:rPr>
+              <w:t>Modern server-side development alongside Java, leveraging Kotlin’s features for concise and expressive code</w:t>
+            </w:r>
+          </w:p>
+        </w:tc>
+      </w:tr>
+    </w:tbl>
     <w:p>
       <w:pPr>
         <w:rPr>
@@ -685,79 +2241,233 @@
           <w14:ligatures w14:val="none"/>
         </w:rPr>
       </w:pPr>
-      <w:r>
-        <w:rPr>
-          <w:rFonts w:ascii="Consolas" w:eastAsia="Times New Roman" w:hAnsi="Consolas" w:cs="Times New Roman"/>
-          <w:b/>
-          <w:bCs/>
-          <w:kern w:val="0"/>
-          <w:lang w:eastAsia="en-IN" w:bidi="gu-IN"/>
-          <w14:ligatures w14:val="none"/>
-        </w:rPr>
-        <w:t>Swift:</w:t>
-      </w:r>
     </w:p>
-    <w:p>
-      <w:pPr>
-        <w:ind w:firstLine="720"/>
-        <w:rPr>
-          <w:rFonts w:ascii="Consolas" w:eastAsia="Times New Roman" w:hAnsi="Consolas" w:cs="Times New Roman"/>
-          <w:kern w:val="0"/>
-          <w:lang w:eastAsia="en-IN" w:bidi="gu-IN"/>
-          <w14:ligatures w14:val="none"/>
-        </w:rPr>
-      </w:pPr>
-      <w:r>
-        <w:rPr>
-          <w:rFonts w:ascii="Consolas" w:eastAsia="Times New Roman" w:hAnsi="Consolas" w:cs="Times New Roman"/>
-          <w:kern w:val="0"/>
-          <w:lang w:eastAsia="en-IN" w:bidi="gu-IN"/>
-          <w14:ligatures w14:val="none"/>
-        </w:rPr>
-        <w:t xml:space="preserve">Framework: </w:t>
-      </w:r>
-      <w:proofErr w:type="spellStart"/>
-      <w:r>
-        <w:rPr>
-          <w:rFonts w:ascii="Consolas" w:eastAsia="Times New Roman" w:hAnsi="Consolas" w:cs="Times New Roman"/>
-          <w:kern w:val="0"/>
-          <w:lang w:eastAsia="en-IN" w:bidi="gu-IN"/>
-          <w14:ligatures w14:val="none"/>
-        </w:rPr>
-        <w:t>SwiftUI</w:t>
-      </w:r>
-      <w:proofErr w:type="spellEnd"/>
-    </w:p>
-    <w:p>
-      <w:pPr>
-        <w:ind w:firstLine="720"/>
-        <w:rPr>
-          <w:rFonts w:ascii="Consolas" w:eastAsia="Times New Roman" w:hAnsi="Consolas" w:cs="Times New Roman"/>
-          <w:kern w:val="0"/>
-          <w:lang w:eastAsia="en-IN" w:bidi="gu-IN"/>
-          <w14:ligatures w14:val="none"/>
-        </w:rPr>
-      </w:pPr>
-      <w:r>
-        <w:rPr>
-          <w:rFonts w:ascii="Consolas" w:eastAsia="Times New Roman" w:hAnsi="Consolas" w:cs="Times New Roman"/>
-          <w:kern w:val="0"/>
-          <w:lang w:eastAsia="en-IN" w:bidi="gu-IN"/>
-          <w14:ligatures w14:val="none"/>
-        </w:rPr>
-        <w:t>Use: iOS and macOS app development</w:t>
-      </w:r>
-    </w:p>
-    <w:p>
-      <w:pPr>
-        <w:rPr>
-          <w:rFonts w:ascii="Consolas" w:eastAsia="Times New Roman" w:hAnsi="Consolas" w:cs="Times New Roman"/>
-          <w:kern w:val="0"/>
-          <w:lang w:eastAsia="en-IN" w:bidi="gu-IN"/>
-          <w14:ligatures w14:val="none"/>
-        </w:rPr>
-      </w:pPr>
-    </w:p>
+    <w:tbl>
+      <w:tblPr>
+        <w:tblStyle w:val="GridTable4-Accent6"/>
+        <w:tblW w:w="0" w:type="auto"/>
+        <w:tblLook w:val="04A0" w:firstRow="1" w:lastRow="0" w:firstColumn="1" w:lastColumn="0" w:noHBand="0" w:noVBand="1"/>
+      </w:tblPr>
+      <w:tblGrid>
+        <w:gridCol w:w="1547"/>
+        <w:gridCol w:w="9135"/>
+      </w:tblGrid>
+      <w:tr>
+        <w:trPr>
+          <w:cnfStyle w:val="100000000000" w:firstRow="1" w:lastRow="0" w:firstColumn="0" w:lastColumn="0" w:oddVBand="0" w:evenVBand="0" w:oddHBand="0" w:evenHBand="0" w:firstRowFirstColumn="0" w:firstRowLastColumn="0" w:lastRowFirstColumn="0" w:lastRowLastColumn="0"/>
+        </w:trPr>
+        <w:tc>
+          <w:tcPr>
+            <w:cnfStyle w:val="001000000000" w:firstRow="0" w:lastRow="0" w:firstColumn="1" w:lastColumn="0" w:oddVBand="0" w:evenVBand="0" w:oddHBand="0" w:evenHBand="0" w:firstRowFirstColumn="0" w:firstRowLastColumn="0" w:lastRowFirstColumn="0" w:lastRowLastColumn="0"/>
+            <w:tcW w:w="10682" w:type="dxa"/>
+            <w:gridSpan w:val="2"/>
+          </w:tcPr>
+          <w:p>
+            <w:pPr>
+              <w:spacing w:before="120" w:after="120"/>
+              <w:jc w:val="center"/>
+              <w:rPr>
+                <w:rFonts w:ascii="Consolas" w:eastAsia="Times New Roman" w:hAnsi="Consolas" w:cs="Times New Roman"/>
+                <w:b w:val="0"/>
+                <w:bCs w:val="0"/>
+                <w:kern w:val="0"/>
+                <w:lang w:eastAsia="en-IN" w:bidi="gu-IN"/>
+                <w14:ligatures w14:val="none"/>
+              </w:rPr>
+            </w:pPr>
+            <w:r>
+              <w:rPr>
+                <w:rFonts w:ascii="Consolas" w:eastAsia="Times New Roman" w:hAnsi="Consolas" w:cs="Times New Roman"/>
+                <w:kern w:val="0"/>
+                <w:sz w:val="28"/>
+                <w:szCs w:val="28"/>
+                <w:lang w:eastAsia="en-IN" w:bidi="gu-IN"/>
+                <w14:ligatures w14:val="none"/>
+              </w:rPr>
+              <w:t>Ruby</w:t>
+            </w:r>
+          </w:p>
+        </w:tc>
+      </w:tr>
+      <w:tr>
+        <w:trPr>
+          <w:cnfStyle w:val="000000100000" w:firstRow="0" w:lastRow="0" w:firstColumn="0" w:lastColumn="0" w:oddVBand="0" w:evenVBand="0" w:oddHBand="1" w:evenHBand="0" w:firstRowFirstColumn="0" w:firstRowLastColumn="0" w:lastRowFirstColumn="0" w:lastRowLastColumn="0"/>
+        </w:trPr>
+        <w:tc>
+          <w:tcPr>
+            <w:cnfStyle w:val="001000000000" w:firstRow="0" w:lastRow="0" w:firstColumn="1" w:lastColumn="0" w:oddVBand="0" w:evenVBand="0" w:oddHBand="0" w:evenHBand="0" w:firstRowFirstColumn="0" w:firstRowLastColumn="0" w:lastRowFirstColumn="0" w:lastRowLastColumn="0"/>
+            <w:tcW w:w="1547" w:type="dxa"/>
+          </w:tcPr>
+          <w:p>
+            <w:pPr>
+              <w:jc w:val="center"/>
+              <w:rPr>
+                <w:rFonts w:ascii="Consolas" w:eastAsia="Times New Roman" w:hAnsi="Consolas" w:cs="Times New Roman"/>
+                <w:b w:val="0"/>
+                <w:bCs w:val="0"/>
+                <w:kern w:val="0"/>
+                <w:lang w:eastAsia="en-IN" w:bidi="gu-IN"/>
+                <w14:ligatures w14:val="none"/>
+              </w:rPr>
+            </w:pPr>
+            <w:r>
+              <w:rPr>
+                <w:rFonts w:ascii="Consolas" w:eastAsia="Times New Roman" w:hAnsi="Consolas" w:cs="Times New Roman"/>
+                <w:kern w:val="0"/>
+                <w:lang w:eastAsia="en-IN" w:bidi="gu-IN"/>
+                <w14:ligatures w14:val="none"/>
+              </w:rPr>
+              <w:t>Frameworks</w:t>
+            </w:r>
+          </w:p>
+        </w:tc>
+        <w:tc>
+          <w:tcPr>
+            <w:tcW w:w="9135" w:type="dxa"/>
+          </w:tcPr>
+          <w:p>
+            <w:pPr>
+              <w:jc w:val="center"/>
+              <w:cnfStyle w:val="000000100000" w:firstRow="0" w:lastRow="0" w:firstColumn="0" w:lastColumn="0" w:oddVBand="0" w:evenVBand="0" w:oddHBand="1" w:evenHBand="0" w:firstRowFirstColumn="0" w:firstRowLastColumn="0" w:lastRowFirstColumn="0" w:lastRowLastColumn="0"/>
+              <w:rPr>
+                <w:rFonts w:ascii="Consolas" w:eastAsia="Times New Roman" w:hAnsi="Consolas" w:cs="Times New Roman"/>
+                <w:b/>
+                <w:bCs/>
+                <w:kern w:val="0"/>
+                <w:lang w:eastAsia="en-IN" w:bidi="gu-IN"/>
+                <w14:ligatures w14:val="none"/>
+              </w:rPr>
+            </w:pPr>
+            <w:r>
+              <w:rPr>
+                <w:rFonts w:ascii="Consolas" w:eastAsia="Times New Roman" w:hAnsi="Consolas" w:cs="Times New Roman"/>
+                <w:b/>
+                <w:bCs/>
+                <w:kern w:val="0"/>
+                <w:lang w:eastAsia="en-IN" w:bidi="gu-IN"/>
+                <w14:ligatures w14:val="none"/>
+              </w:rPr>
+              <w:t>Use</w:t>
+            </w:r>
+          </w:p>
+        </w:tc>
+      </w:tr>
+      <w:tr>
+        <w:tc>
+          <w:tcPr>
+            <w:cnfStyle w:val="001000000000" w:firstRow="0" w:lastRow="0" w:firstColumn="1" w:lastColumn="0" w:oddVBand="0" w:evenVBand="0" w:oddHBand="0" w:evenHBand="0" w:firstRowFirstColumn="0" w:firstRowLastColumn="0" w:lastRowFirstColumn="0" w:lastRowLastColumn="0"/>
+            <w:tcW w:w="1547" w:type="dxa"/>
+          </w:tcPr>
+          <w:p>
+            <w:pPr>
+              <w:rPr>
+                <w:rFonts w:ascii="Consolas" w:eastAsia="Times New Roman" w:hAnsi="Consolas" w:cs="Times New Roman"/>
+                <w:b w:val="0"/>
+                <w:bCs w:val="0"/>
+                <w:kern w:val="0"/>
+                <w:lang w:eastAsia="en-IN" w:bidi="gu-IN"/>
+                <w14:ligatures w14:val="none"/>
+              </w:rPr>
+            </w:pPr>
+            <w:r>
+              <w:rPr>
+                <w:rFonts w:ascii="Consolas" w:eastAsia="Times New Roman" w:hAnsi="Consolas" w:cs="Times New Roman"/>
+                <w:b w:val="0"/>
+                <w:bCs w:val="0"/>
+                <w:kern w:val="0"/>
+                <w:lang w:eastAsia="en-IN" w:bidi="gu-IN"/>
+                <w14:ligatures w14:val="none"/>
+              </w:rPr>
+              <w:t>Ruby on Rails</w:t>
+            </w:r>
+          </w:p>
+        </w:tc>
+        <w:tc>
+          <w:tcPr>
+            <w:tcW w:w="9135" w:type="dxa"/>
+          </w:tcPr>
+          <w:p>
+            <w:pPr>
+              <w:cnfStyle w:val="000000000000" w:firstRow="0" w:lastRow="0" w:firstColumn="0" w:lastColumn="0" w:oddVBand="0" w:evenVBand="0" w:oddHBand="0" w:evenHBand="0" w:firstRowFirstColumn="0" w:firstRowLastColumn="0" w:lastRowFirstColumn="0" w:lastRowLastColumn="0"/>
+              <w:rPr>
+                <w:rFonts w:ascii="Consolas" w:eastAsia="Times New Roman" w:hAnsi="Consolas" w:cs="Times New Roman"/>
+                <w:kern w:val="0"/>
+                <w:lang w:eastAsia="en-IN" w:bidi="gu-IN"/>
+                <w14:ligatures w14:val="none"/>
+              </w:rPr>
+            </w:pPr>
+            <w:r>
+              <w:rPr>
+                <w:rFonts w:ascii="Consolas" w:eastAsia="Times New Roman" w:hAnsi="Consolas" w:cs="Times New Roman"/>
+                <w:kern w:val="0"/>
+                <w:lang w:eastAsia="en-IN" w:bidi="gu-IN"/>
+                <w14:ligatures w14:val="none"/>
+              </w:rPr>
+              <w:t>Rapid application development, convention over configuration, and integrating with databases through ORM</w:t>
+            </w:r>
+          </w:p>
+        </w:tc>
+      </w:tr>
+      <w:tr>
+        <w:trPr>
+          <w:cnfStyle w:val="000000100000" w:firstRow="0" w:lastRow="0" w:firstColumn="0" w:lastColumn="0" w:oddVBand="0" w:evenVBand="0" w:oddHBand="1" w:evenHBand="0" w:firstRowFirstColumn="0" w:firstRowLastColumn="0" w:lastRowFirstColumn="0" w:lastRowLastColumn="0"/>
+        </w:trPr>
+        <w:tc>
+          <w:tcPr>
+            <w:cnfStyle w:val="001000000000" w:firstRow="0" w:lastRow="0" w:firstColumn="1" w:lastColumn="0" w:oddVBand="0" w:evenVBand="0" w:oddHBand="0" w:evenHBand="0" w:firstRowFirstColumn="0" w:firstRowLastColumn="0" w:lastRowFirstColumn="0" w:lastRowLastColumn="0"/>
+            <w:tcW w:w="1547" w:type="dxa"/>
+          </w:tcPr>
+          <w:p>
+            <w:pPr>
+              <w:rPr>
+                <w:rFonts w:ascii="Consolas" w:eastAsia="Times New Roman" w:hAnsi="Consolas" w:cs="Times New Roman"/>
+                <w:b w:val="0"/>
+                <w:bCs w:val="0"/>
+                <w:kern w:val="0"/>
+                <w:lang w:eastAsia="en-IN" w:bidi="gu-IN"/>
+                <w14:ligatures w14:val="none"/>
+              </w:rPr>
+            </w:pPr>
+            <w:r>
+              <w:rPr>
+                <w:rFonts w:ascii="Consolas" w:eastAsia="Times New Roman" w:hAnsi="Consolas" w:cs="Times New Roman"/>
+                <w:b w:val="0"/>
+                <w:bCs w:val="0"/>
+                <w:kern w:val="0"/>
+                <w:lang w:eastAsia="en-IN" w:bidi="gu-IN"/>
+                <w14:ligatures w14:val="none"/>
+              </w:rPr>
+              <w:t>Sinatra</w:t>
+            </w:r>
+          </w:p>
+        </w:tc>
+        <w:tc>
+          <w:tcPr>
+            <w:tcW w:w="9135" w:type="dxa"/>
+          </w:tcPr>
+          <w:p>
+            <w:pPr>
+              <w:cnfStyle w:val="000000100000" w:firstRow="0" w:lastRow="0" w:firstColumn="0" w:lastColumn="0" w:oddVBand="0" w:evenVBand="0" w:oddHBand="1" w:evenHBand="0" w:firstRowFirstColumn="0" w:firstRowLastColumn="0" w:lastRowFirstColumn="0" w:lastRowLastColumn="0"/>
+              <w:rPr>
+                <w:rFonts w:ascii="Consolas" w:eastAsia="Times New Roman" w:hAnsi="Consolas" w:cs="Times New Roman"/>
+                <w:kern w:val="0"/>
+                <w:lang w:eastAsia="en-IN" w:bidi="gu-IN"/>
+                <w14:ligatures w14:val="none"/>
+              </w:rPr>
+            </w:pPr>
+            <w:r>
+              <w:rPr>
+                <w:rFonts w:ascii="Consolas" w:eastAsia="Times New Roman" w:hAnsi="Consolas" w:cs="Times New Roman"/>
+                <w:kern w:val="0"/>
+                <w:lang w:eastAsia="en-IN" w:bidi="gu-IN"/>
+                <w14:ligatures w14:val="none"/>
+              </w:rPr>
+              <w:t>Lightweight web application development, simpler alternative to Rails for small applications</w:t>
+            </w:r>
+          </w:p>
+        </w:tc>
+      </w:tr>
+    </w:tbl>
     <w:p>
       <w:pPr>
         <w:rPr>
@@ -769,7 +2479,237 @@
           <w14:ligatures w14:val="none"/>
         </w:rPr>
       </w:pPr>
-      <w:r>
+    </w:p>
+    <w:tbl>
+      <w:tblPr>
+        <w:tblStyle w:val="GridTable4-Accent6"/>
+        <w:tblW w:w="0" w:type="auto"/>
+        <w:tblLook w:val="04A0" w:firstRow="1" w:lastRow="0" w:firstColumn="1" w:lastColumn="0" w:noHBand="0" w:noVBand="1"/>
+      </w:tblPr>
+      <w:tblGrid>
+        <w:gridCol w:w="1547"/>
+        <w:gridCol w:w="9135"/>
+      </w:tblGrid>
+      <w:tr>
+        <w:trPr>
+          <w:cnfStyle w:val="100000000000" w:firstRow="1" w:lastRow="0" w:firstColumn="0" w:lastColumn="0" w:oddVBand="0" w:evenVBand="0" w:oddHBand="0" w:evenHBand="0" w:firstRowFirstColumn="0" w:firstRowLastColumn="0" w:lastRowFirstColumn="0" w:lastRowLastColumn="0"/>
+        </w:trPr>
+        <w:tc>
+          <w:tcPr>
+            <w:cnfStyle w:val="001000000000" w:firstRow="0" w:lastRow="0" w:firstColumn="1" w:lastColumn="0" w:oddVBand="0" w:evenVBand="0" w:oddHBand="0" w:evenHBand="0" w:firstRowFirstColumn="0" w:firstRowLastColumn="0" w:lastRowFirstColumn="0" w:lastRowLastColumn="0"/>
+            <w:tcW w:w="10682" w:type="dxa"/>
+            <w:gridSpan w:val="2"/>
+          </w:tcPr>
+          <w:p>
+            <w:pPr>
+              <w:spacing w:before="120" w:after="120"/>
+              <w:jc w:val="center"/>
+              <w:rPr>
+                <w:rFonts w:ascii="Consolas" w:eastAsia="Times New Roman" w:hAnsi="Consolas" w:cs="Times New Roman"/>
+                <w:b w:val="0"/>
+                <w:bCs w:val="0"/>
+                <w:kern w:val="0"/>
+                <w:lang w:eastAsia="en-IN" w:bidi="gu-IN"/>
+                <w14:ligatures w14:val="none"/>
+              </w:rPr>
+            </w:pPr>
+            <w:r>
+              <w:rPr>
+                <w:rFonts w:ascii="Consolas" w:eastAsia="Times New Roman" w:hAnsi="Consolas" w:cs="Times New Roman"/>
+                <w:kern w:val="0"/>
+                <w:sz w:val="28"/>
+                <w:szCs w:val="28"/>
+                <w:lang w:eastAsia="en-IN" w:bidi="gu-IN"/>
+                <w14:ligatures w14:val="none"/>
+              </w:rPr>
+              <w:t>Swift</w:t>
+            </w:r>
+          </w:p>
+        </w:tc>
+      </w:tr>
+      <w:tr>
+        <w:trPr>
+          <w:cnfStyle w:val="000000100000" w:firstRow="0" w:lastRow="0" w:firstColumn="0" w:lastColumn="0" w:oddVBand="0" w:evenVBand="0" w:oddHBand="1" w:evenHBand="0" w:firstRowFirstColumn="0" w:firstRowLastColumn="0" w:lastRowFirstColumn="0" w:lastRowLastColumn="0"/>
+        </w:trPr>
+        <w:tc>
+          <w:tcPr>
+            <w:cnfStyle w:val="001000000000" w:firstRow="0" w:lastRow="0" w:firstColumn="1" w:lastColumn="0" w:oddVBand="0" w:evenVBand="0" w:oddHBand="0" w:evenHBand="0" w:firstRowFirstColumn="0" w:firstRowLastColumn="0" w:lastRowFirstColumn="0" w:lastRowLastColumn="0"/>
+            <w:tcW w:w="1547" w:type="dxa"/>
+          </w:tcPr>
+          <w:p>
+            <w:pPr>
+              <w:jc w:val="center"/>
+              <w:rPr>
+                <w:rFonts w:ascii="Consolas" w:eastAsia="Times New Roman" w:hAnsi="Consolas" w:cs="Times New Roman"/>
+                <w:b w:val="0"/>
+                <w:bCs w:val="0"/>
+                <w:kern w:val="0"/>
+                <w:lang w:eastAsia="en-IN" w:bidi="gu-IN"/>
+                <w14:ligatures w14:val="none"/>
+              </w:rPr>
+            </w:pPr>
+            <w:r>
+              <w:rPr>
+                <w:rFonts w:ascii="Consolas" w:eastAsia="Times New Roman" w:hAnsi="Consolas" w:cs="Times New Roman"/>
+                <w:kern w:val="0"/>
+                <w:lang w:eastAsia="en-IN" w:bidi="gu-IN"/>
+                <w14:ligatures w14:val="none"/>
+              </w:rPr>
+              <w:t>Frameworks</w:t>
+            </w:r>
+          </w:p>
+        </w:tc>
+        <w:tc>
+          <w:tcPr>
+            <w:tcW w:w="9135" w:type="dxa"/>
+          </w:tcPr>
+          <w:p>
+            <w:pPr>
+              <w:jc w:val="center"/>
+              <w:cnfStyle w:val="000000100000" w:firstRow="0" w:lastRow="0" w:firstColumn="0" w:lastColumn="0" w:oddVBand="0" w:evenVBand="0" w:oddHBand="1" w:evenHBand="0" w:firstRowFirstColumn="0" w:firstRowLastColumn="0" w:lastRowFirstColumn="0" w:lastRowLastColumn="0"/>
+              <w:rPr>
+                <w:rFonts w:ascii="Consolas" w:eastAsia="Times New Roman" w:hAnsi="Consolas" w:cs="Times New Roman"/>
+                <w:b/>
+                <w:bCs/>
+                <w:kern w:val="0"/>
+                <w:lang w:eastAsia="en-IN" w:bidi="gu-IN"/>
+                <w14:ligatures w14:val="none"/>
+              </w:rPr>
+            </w:pPr>
+            <w:r>
+              <w:rPr>
+                <w:rFonts w:ascii="Consolas" w:eastAsia="Times New Roman" w:hAnsi="Consolas" w:cs="Times New Roman"/>
+                <w:b/>
+                <w:bCs/>
+                <w:kern w:val="0"/>
+                <w:lang w:eastAsia="en-IN" w:bidi="gu-IN"/>
+                <w14:ligatures w14:val="none"/>
+              </w:rPr>
+              <w:t>Use</w:t>
+            </w:r>
+          </w:p>
+        </w:tc>
+      </w:tr>
+      <w:tr>
+        <w:tc>
+          <w:tcPr>
+            <w:cnfStyle w:val="001000000000" w:firstRow="0" w:lastRow="0" w:firstColumn="1" w:lastColumn="0" w:oddVBand="0" w:evenVBand="0" w:oddHBand="0" w:evenHBand="0" w:firstRowFirstColumn="0" w:firstRowLastColumn="0" w:lastRowFirstColumn="0" w:lastRowLastColumn="0"/>
+            <w:tcW w:w="1547" w:type="dxa"/>
+          </w:tcPr>
+          <w:p>
+            <w:pPr>
+              <w:rPr>
+                <w:rFonts w:ascii="Consolas" w:eastAsia="Times New Roman" w:hAnsi="Consolas" w:cs="Times New Roman"/>
+                <w:b w:val="0"/>
+                <w:bCs w:val="0"/>
+                <w:kern w:val="0"/>
+                <w:lang w:eastAsia="en-IN" w:bidi="gu-IN"/>
+                <w14:ligatures w14:val="none"/>
+              </w:rPr>
+            </w:pPr>
+            <w:proofErr w:type="spellStart"/>
+            <w:r>
+              <w:rPr>
+                <w:rFonts w:ascii="Consolas" w:eastAsia="Times New Roman" w:hAnsi="Consolas" w:cs="Times New Roman"/>
+                <w:b w:val="0"/>
+                <w:bCs w:val="0"/>
+                <w:kern w:val="0"/>
+                <w:lang w:eastAsia="en-IN" w:bidi="gu-IN"/>
+                <w14:ligatures w14:val="none"/>
+              </w:rPr>
+              <w:t>SwiftUI</w:t>
+            </w:r>
+            <w:proofErr w:type="spellEnd"/>
+          </w:p>
+        </w:tc>
+        <w:tc>
+          <w:tcPr>
+            <w:tcW w:w="9135" w:type="dxa"/>
+          </w:tcPr>
+          <w:p>
+            <w:pPr>
+              <w:cnfStyle w:val="000000000000" w:firstRow="0" w:lastRow="0" w:firstColumn="0" w:lastColumn="0" w:oddVBand="0" w:evenVBand="0" w:oddHBand="0" w:evenHBand="0" w:firstRowFirstColumn="0" w:firstRowLastColumn="0" w:lastRowFirstColumn="0" w:lastRowLastColumn="0"/>
+              <w:rPr>
+                <w:rFonts w:ascii="Consolas" w:eastAsia="Times New Roman" w:hAnsi="Consolas" w:cs="Times New Roman"/>
+                <w:kern w:val="0"/>
+                <w:lang w:eastAsia="en-IN" w:bidi="gu-IN"/>
+                <w14:ligatures w14:val="none"/>
+              </w:rPr>
+            </w:pPr>
+            <w:r>
+              <w:rPr>
+                <w:rFonts w:ascii="Consolas" w:eastAsia="Times New Roman" w:hAnsi="Consolas" w:cs="Times New Roman"/>
+                <w:kern w:val="0"/>
+                <w:lang w:eastAsia="en-IN" w:bidi="gu-IN"/>
+                <w14:ligatures w14:val="none"/>
+              </w:rPr>
+              <w:t>Building user interfaces for iOS and macOS applications with a declarative syntax</w:t>
+            </w:r>
+          </w:p>
+        </w:tc>
+      </w:tr>
+      <w:tr>
+        <w:trPr>
+          <w:cnfStyle w:val="000000100000" w:firstRow="0" w:lastRow="0" w:firstColumn="0" w:lastColumn="0" w:oddVBand="0" w:evenVBand="0" w:oddHBand="1" w:evenHBand="0" w:firstRowFirstColumn="0" w:firstRowLastColumn="0" w:lastRowFirstColumn="0" w:lastRowLastColumn="0"/>
+        </w:trPr>
+        <w:tc>
+          <w:tcPr>
+            <w:cnfStyle w:val="001000000000" w:firstRow="0" w:lastRow="0" w:firstColumn="1" w:lastColumn="0" w:oddVBand="0" w:evenVBand="0" w:oddHBand="0" w:evenHBand="0" w:firstRowFirstColumn="0" w:firstRowLastColumn="0" w:lastRowFirstColumn="0" w:lastRowLastColumn="0"/>
+            <w:tcW w:w="1547" w:type="dxa"/>
+          </w:tcPr>
+          <w:p>
+            <w:pPr>
+              <w:rPr>
+                <w:rFonts w:ascii="Consolas" w:eastAsia="Times New Roman" w:hAnsi="Consolas" w:cs="Times New Roman"/>
+                <w:b w:val="0"/>
+                <w:bCs w:val="0"/>
+                <w:kern w:val="0"/>
+                <w:lang w:eastAsia="en-IN" w:bidi="gu-IN"/>
+                <w14:ligatures w14:val="none"/>
+              </w:rPr>
+            </w:pPr>
+            <w:r>
+              <w:rPr>
+                <w:rFonts w:ascii="Consolas" w:eastAsia="Times New Roman" w:hAnsi="Consolas" w:cs="Times New Roman"/>
+                <w:b w:val="0"/>
+                <w:bCs w:val="0"/>
+                <w:kern w:val="0"/>
+                <w:lang w:eastAsia="en-IN" w:bidi="gu-IN"/>
+                <w14:ligatures w14:val="none"/>
+              </w:rPr>
+              <w:t>Vapor</w:t>
+            </w:r>
+          </w:p>
+        </w:tc>
+        <w:tc>
+          <w:tcPr>
+            <w:tcW w:w="9135" w:type="dxa"/>
+          </w:tcPr>
+          <w:p>
+            <w:pPr>
+              <w:cnfStyle w:val="000000100000" w:firstRow="0" w:lastRow="0" w:firstColumn="0" w:lastColumn="0" w:oddVBand="0" w:evenVBand="0" w:oddHBand="1" w:evenHBand="0" w:firstRowFirstColumn="0" w:firstRowLastColumn="0" w:lastRowFirstColumn="0" w:lastRowLastColumn="0"/>
+              <w:rPr>
+                <w:rFonts w:ascii="Consolas" w:eastAsia="Times New Roman" w:hAnsi="Consolas" w:cs="Times New Roman"/>
+                <w:kern w:val="0"/>
+                <w:lang w:eastAsia="en-IN" w:bidi="gu-IN"/>
+                <w14:ligatures w14:val="none"/>
+              </w:rPr>
+            </w:pPr>
+            <w:r>
+              <w:rPr>
+                <w:rFonts w:ascii="Consolas" w:eastAsia="Times New Roman" w:hAnsi="Consolas" w:cs="Times New Roman"/>
+                <w:kern w:val="0"/>
+                <w:lang w:eastAsia="en-IN" w:bidi="gu-IN"/>
+                <w14:ligatures w14:val="none"/>
+              </w:rPr>
+              <w:t>Server-side development with Swift, creating web applications and RESTful APIs</w:t>
+            </w:r>
+          </w:p>
+        </w:tc>
+      </w:tr>
+    </w:tbl>
+    <w:p>
+      <w:pPr>
         <w:rPr>
           <w:rFonts w:ascii="Consolas" w:eastAsia="Times New Roman" w:hAnsi="Consolas" w:cs="Times New Roman"/>
           <w:b/>
@@ -778,49 +2718,646 @@
           <w:lang w:eastAsia="en-IN" w:bidi="gu-IN"/>
           <w14:ligatures w14:val="none"/>
         </w:rPr>
-        <w:t>Go (Golang):</w:t>
-      </w:r>
+      </w:pPr>
     </w:p>
+    <w:tbl>
+      <w:tblPr>
+        <w:tblStyle w:val="GridTable4-Accent6"/>
+        <w:tblW w:w="0" w:type="auto"/>
+        <w:tblLook w:val="04A0" w:firstRow="1" w:lastRow="0" w:firstColumn="1" w:lastColumn="0" w:noHBand="0" w:noVBand="1"/>
+      </w:tblPr>
+      <w:tblGrid>
+        <w:gridCol w:w="1547"/>
+        <w:gridCol w:w="9135"/>
+      </w:tblGrid>
+      <w:tr>
+        <w:trPr>
+          <w:cnfStyle w:val="100000000000" w:firstRow="1" w:lastRow="0" w:firstColumn="0" w:lastColumn="0" w:oddVBand="0" w:evenVBand="0" w:oddHBand="0" w:evenHBand="0" w:firstRowFirstColumn="0" w:firstRowLastColumn="0" w:lastRowFirstColumn="0" w:lastRowLastColumn="0"/>
+        </w:trPr>
+        <w:tc>
+          <w:tcPr>
+            <w:cnfStyle w:val="001000000000" w:firstRow="0" w:lastRow="0" w:firstColumn="1" w:lastColumn="0" w:oddVBand="0" w:evenVBand="0" w:oddHBand="0" w:evenHBand="0" w:firstRowFirstColumn="0" w:firstRowLastColumn="0" w:lastRowFirstColumn="0" w:lastRowLastColumn="0"/>
+            <w:tcW w:w="10682" w:type="dxa"/>
+            <w:gridSpan w:val="2"/>
+          </w:tcPr>
+          <w:p>
+            <w:pPr>
+              <w:spacing w:before="120" w:after="120"/>
+              <w:jc w:val="center"/>
+              <w:rPr>
+                <w:rFonts w:ascii="Consolas" w:eastAsia="Times New Roman" w:hAnsi="Consolas" w:cs="Times New Roman"/>
+                <w:b w:val="0"/>
+                <w:bCs w:val="0"/>
+                <w:kern w:val="0"/>
+                <w:lang w:eastAsia="en-IN" w:bidi="gu-IN"/>
+                <w14:ligatures w14:val="none"/>
+              </w:rPr>
+            </w:pPr>
+            <w:r>
+              <w:rPr>
+                <w:rFonts w:ascii="Consolas" w:eastAsia="Times New Roman" w:hAnsi="Consolas" w:cs="Times New Roman"/>
+                <w:kern w:val="0"/>
+                <w:sz w:val="28"/>
+                <w:szCs w:val="28"/>
+                <w:lang w:eastAsia="en-IN" w:bidi="gu-IN"/>
+                <w14:ligatures w14:val="none"/>
+              </w:rPr>
+              <w:t>Go (Golang)</w:t>
+            </w:r>
+          </w:p>
+        </w:tc>
+      </w:tr>
+      <w:tr>
+        <w:trPr>
+          <w:cnfStyle w:val="000000100000" w:firstRow="0" w:lastRow="0" w:firstColumn="0" w:lastColumn="0" w:oddVBand="0" w:evenVBand="0" w:oddHBand="1" w:evenHBand="0" w:firstRowFirstColumn="0" w:firstRowLastColumn="0" w:lastRowFirstColumn="0" w:lastRowLastColumn="0"/>
+        </w:trPr>
+        <w:tc>
+          <w:tcPr>
+            <w:cnfStyle w:val="001000000000" w:firstRow="0" w:lastRow="0" w:firstColumn="1" w:lastColumn="0" w:oddVBand="0" w:evenVBand="0" w:oddHBand="0" w:evenHBand="0" w:firstRowFirstColumn="0" w:firstRowLastColumn="0" w:lastRowFirstColumn="0" w:lastRowLastColumn="0"/>
+            <w:tcW w:w="1547" w:type="dxa"/>
+          </w:tcPr>
+          <w:p>
+            <w:pPr>
+              <w:jc w:val="center"/>
+              <w:rPr>
+                <w:rFonts w:ascii="Consolas" w:eastAsia="Times New Roman" w:hAnsi="Consolas" w:cs="Times New Roman"/>
+                <w:b w:val="0"/>
+                <w:bCs w:val="0"/>
+                <w:kern w:val="0"/>
+                <w:lang w:eastAsia="en-IN" w:bidi="gu-IN"/>
+                <w14:ligatures w14:val="none"/>
+              </w:rPr>
+            </w:pPr>
+            <w:r>
+              <w:rPr>
+                <w:rFonts w:ascii="Consolas" w:eastAsia="Times New Roman" w:hAnsi="Consolas" w:cs="Times New Roman"/>
+                <w:kern w:val="0"/>
+                <w:lang w:eastAsia="en-IN" w:bidi="gu-IN"/>
+                <w14:ligatures w14:val="none"/>
+              </w:rPr>
+              <w:t>Frameworks</w:t>
+            </w:r>
+          </w:p>
+        </w:tc>
+        <w:tc>
+          <w:tcPr>
+            <w:tcW w:w="9135" w:type="dxa"/>
+          </w:tcPr>
+          <w:p>
+            <w:pPr>
+              <w:jc w:val="center"/>
+              <w:cnfStyle w:val="000000100000" w:firstRow="0" w:lastRow="0" w:firstColumn="0" w:lastColumn="0" w:oddVBand="0" w:evenVBand="0" w:oddHBand="1" w:evenHBand="0" w:firstRowFirstColumn="0" w:firstRowLastColumn="0" w:lastRowFirstColumn="0" w:lastRowLastColumn="0"/>
+              <w:rPr>
+                <w:rFonts w:ascii="Consolas" w:eastAsia="Times New Roman" w:hAnsi="Consolas" w:cs="Times New Roman"/>
+                <w:b/>
+                <w:bCs/>
+                <w:kern w:val="0"/>
+                <w:lang w:eastAsia="en-IN" w:bidi="gu-IN"/>
+                <w14:ligatures w14:val="none"/>
+              </w:rPr>
+            </w:pPr>
+            <w:r>
+              <w:rPr>
+                <w:rFonts w:ascii="Consolas" w:eastAsia="Times New Roman" w:hAnsi="Consolas" w:cs="Times New Roman"/>
+                <w:b/>
+                <w:bCs/>
+                <w:kern w:val="0"/>
+                <w:lang w:eastAsia="en-IN" w:bidi="gu-IN"/>
+                <w14:ligatures w14:val="none"/>
+              </w:rPr>
+              <w:t>Use</w:t>
+            </w:r>
+          </w:p>
+        </w:tc>
+      </w:tr>
+      <w:tr>
+        <w:tc>
+          <w:tcPr>
+            <w:cnfStyle w:val="001000000000" w:firstRow="0" w:lastRow="0" w:firstColumn="1" w:lastColumn="0" w:oddVBand="0" w:evenVBand="0" w:oddHBand="0" w:evenHBand="0" w:firstRowFirstColumn="0" w:firstRowLastColumn="0" w:lastRowFirstColumn="0" w:lastRowLastColumn="0"/>
+            <w:tcW w:w="1547" w:type="dxa"/>
+          </w:tcPr>
+          <w:p>
+            <w:pPr>
+              <w:rPr>
+                <w:rFonts w:ascii="Consolas" w:eastAsia="Times New Roman" w:hAnsi="Consolas" w:cs="Times New Roman"/>
+                <w:b w:val="0"/>
+                <w:bCs w:val="0"/>
+                <w:kern w:val="0"/>
+                <w:lang w:eastAsia="en-IN" w:bidi="gu-IN"/>
+                <w14:ligatures w14:val="none"/>
+              </w:rPr>
+            </w:pPr>
+            <w:r>
+              <w:rPr>
+                <w:rFonts w:ascii="Consolas" w:eastAsia="Times New Roman" w:hAnsi="Consolas" w:cs="Times New Roman"/>
+                <w:b w:val="0"/>
+                <w:bCs w:val="0"/>
+                <w:kern w:val="0"/>
+                <w:lang w:eastAsia="en-IN" w:bidi="gu-IN"/>
+                <w14:ligatures w14:val="none"/>
+              </w:rPr>
+              <w:t>Gin</w:t>
+            </w:r>
+          </w:p>
+        </w:tc>
+        <w:tc>
+          <w:tcPr>
+            <w:tcW w:w="9135" w:type="dxa"/>
+          </w:tcPr>
+          <w:p>
+            <w:pPr>
+              <w:cnfStyle w:val="000000000000" w:firstRow="0" w:lastRow="0" w:firstColumn="0" w:lastColumn="0" w:oddVBand="0" w:evenVBand="0" w:oddHBand="0" w:evenHBand="0" w:firstRowFirstColumn="0" w:firstRowLastColumn="0" w:lastRowFirstColumn="0" w:lastRowLastColumn="0"/>
+              <w:rPr>
+                <w:rFonts w:ascii="Consolas" w:eastAsia="Times New Roman" w:hAnsi="Consolas" w:cs="Times New Roman"/>
+                <w:kern w:val="0"/>
+                <w:lang w:eastAsia="en-IN" w:bidi="gu-IN"/>
+                <w14:ligatures w14:val="none"/>
+              </w:rPr>
+            </w:pPr>
+            <w:r>
+              <w:rPr>
+                <w:rFonts w:ascii="Consolas" w:eastAsia="Times New Roman" w:hAnsi="Consolas" w:cs="Times New Roman"/>
+                <w:kern w:val="0"/>
+                <w:lang w:eastAsia="en-IN" w:bidi="gu-IN"/>
+                <w14:ligatures w14:val="none"/>
+              </w:rPr>
+              <w:t>Building high-performance web applications and APIs with a focus on speed and efficiency</w:t>
+            </w:r>
+          </w:p>
+        </w:tc>
+      </w:tr>
+      <w:tr>
+        <w:trPr>
+          <w:cnfStyle w:val="000000100000" w:firstRow="0" w:lastRow="0" w:firstColumn="0" w:lastColumn="0" w:oddVBand="0" w:evenVBand="0" w:oddHBand="1" w:evenHBand="0" w:firstRowFirstColumn="0" w:firstRowLastColumn="0" w:lastRowFirstColumn="0" w:lastRowLastColumn="0"/>
+        </w:trPr>
+        <w:tc>
+          <w:tcPr>
+            <w:cnfStyle w:val="001000000000" w:firstRow="0" w:lastRow="0" w:firstColumn="1" w:lastColumn="0" w:oddVBand="0" w:evenVBand="0" w:oddHBand="0" w:evenHBand="0" w:firstRowFirstColumn="0" w:firstRowLastColumn="0" w:lastRowFirstColumn="0" w:lastRowLastColumn="0"/>
+            <w:tcW w:w="1547" w:type="dxa"/>
+          </w:tcPr>
+          <w:p>
+            <w:pPr>
+              <w:rPr>
+                <w:rFonts w:ascii="Consolas" w:eastAsia="Times New Roman" w:hAnsi="Consolas" w:cs="Times New Roman"/>
+                <w:b w:val="0"/>
+                <w:bCs w:val="0"/>
+                <w:kern w:val="0"/>
+                <w:lang w:eastAsia="en-IN" w:bidi="gu-IN"/>
+                <w14:ligatures w14:val="none"/>
+              </w:rPr>
+            </w:pPr>
+            <w:r>
+              <w:rPr>
+                <w:rFonts w:ascii="Consolas" w:eastAsia="Times New Roman" w:hAnsi="Consolas" w:cs="Times New Roman"/>
+                <w:b w:val="0"/>
+                <w:bCs w:val="0"/>
+                <w:kern w:val="0"/>
+                <w:lang w:eastAsia="en-IN" w:bidi="gu-IN"/>
+                <w14:ligatures w14:val="none"/>
+              </w:rPr>
+              <w:t>Echo</w:t>
+            </w:r>
+          </w:p>
+        </w:tc>
+        <w:tc>
+          <w:tcPr>
+            <w:tcW w:w="9135" w:type="dxa"/>
+          </w:tcPr>
+          <w:p>
+            <w:pPr>
+              <w:cnfStyle w:val="000000100000" w:firstRow="0" w:lastRow="0" w:firstColumn="0" w:lastColumn="0" w:oddVBand="0" w:evenVBand="0" w:oddHBand="1" w:evenHBand="0" w:firstRowFirstColumn="0" w:firstRowLastColumn="0" w:lastRowFirstColumn="0" w:lastRowLastColumn="0"/>
+              <w:rPr>
+                <w:rFonts w:ascii="Consolas" w:eastAsia="Times New Roman" w:hAnsi="Consolas" w:cs="Times New Roman"/>
+                <w:kern w:val="0"/>
+                <w:lang w:eastAsia="en-IN" w:bidi="gu-IN"/>
+                <w14:ligatures w14:val="none"/>
+              </w:rPr>
+            </w:pPr>
+            <w:r>
+              <w:rPr>
+                <w:rFonts w:ascii="Consolas" w:eastAsia="Times New Roman" w:hAnsi="Consolas" w:cs="Times New Roman"/>
+                <w:kern w:val="0"/>
+                <w:lang w:eastAsia="en-IN" w:bidi="gu-IN"/>
+                <w14:ligatures w14:val="none"/>
+              </w:rPr>
+              <w:t>Web development, providing a fast and minimalist framework for building RESTful APIs</w:t>
+            </w:r>
+          </w:p>
+        </w:tc>
+      </w:tr>
+      <w:tr>
+        <w:tc>
+          <w:tcPr>
+            <w:cnfStyle w:val="001000000000" w:firstRow="0" w:lastRow="0" w:firstColumn="1" w:lastColumn="0" w:oddVBand="0" w:evenVBand="0" w:oddHBand="0" w:evenHBand="0" w:firstRowFirstColumn="0" w:firstRowLastColumn="0" w:lastRowFirstColumn="0" w:lastRowLastColumn="0"/>
+            <w:tcW w:w="1547" w:type="dxa"/>
+          </w:tcPr>
+          <w:p>
+            <w:pPr>
+              <w:rPr>
+                <w:rFonts w:ascii="Consolas" w:eastAsia="Times New Roman" w:hAnsi="Consolas" w:cs="Times New Roman"/>
+                <w:b w:val="0"/>
+                <w:bCs w:val="0"/>
+                <w:kern w:val="0"/>
+                <w:lang w:eastAsia="en-IN" w:bidi="gu-IN"/>
+                <w14:ligatures w14:val="none"/>
+              </w:rPr>
+            </w:pPr>
+            <w:r>
+              <w:rPr>
+                <w:rFonts w:ascii="Consolas" w:eastAsia="Times New Roman" w:hAnsi="Consolas" w:cs="Times New Roman"/>
+                <w:b w:val="0"/>
+                <w:bCs w:val="0"/>
+                <w:kern w:val="0"/>
+                <w:lang w:eastAsia="en-IN" w:bidi="gu-IN"/>
+                <w14:ligatures w14:val="none"/>
+              </w:rPr>
+              <w:t>Buffalo</w:t>
+            </w:r>
+          </w:p>
+        </w:tc>
+        <w:tc>
+          <w:tcPr>
+            <w:tcW w:w="9135" w:type="dxa"/>
+          </w:tcPr>
+          <w:p>
+            <w:pPr>
+              <w:cnfStyle w:val="000000000000" w:firstRow="0" w:lastRow="0" w:firstColumn="0" w:lastColumn="0" w:oddVBand="0" w:evenVBand="0" w:oddHBand="0" w:evenHBand="0" w:firstRowFirstColumn="0" w:firstRowLastColumn="0" w:lastRowFirstColumn="0" w:lastRowLastColumn="0"/>
+              <w:rPr>
+                <w:rFonts w:ascii="Consolas" w:eastAsia="Times New Roman" w:hAnsi="Consolas" w:cs="Times New Roman"/>
+                <w:kern w:val="0"/>
+                <w:lang w:eastAsia="en-IN" w:bidi="gu-IN"/>
+                <w14:ligatures w14:val="none"/>
+              </w:rPr>
+            </w:pPr>
+            <w:r>
+              <w:rPr>
+                <w:rFonts w:ascii="Consolas" w:eastAsia="Times New Roman" w:hAnsi="Consolas" w:cs="Times New Roman"/>
+                <w:kern w:val="0"/>
+                <w:lang w:eastAsia="en-IN" w:bidi="gu-IN"/>
+                <w14:ligatures w14:val="none"/>
+              </w:rPr>
+              <w:t>Rapid development with built-in tools and features for building modern web applications</w:t>
+            </w:r>
+          </w:p>
+        </w:tc>
+      </w:tr>
+    </w:tbl>
     <w:p>
       <w:pPr>
-        <w:ind w:firstLine="720"/>
         <w:rPr>
           <w:rFonts w:ascii="Consolas" w:eastAsia="Times New Roman" w:hAnsi="Consolas" w:cs="Times New Roman"/>
+          <w:b/>
+          <w:bCs/>
           <w:kern w:val="0"/>
           <w:lang w:eastAsia="en-IN" w:bidi="gu-IN"/>
           <w14:ligatures w14:val="none"/>
         </w:rPr>
       </w:pPr>
-      <w:r>
-        <w:rPr>
-          <w:rFonts w:ascii="Consolas" w:eastAsia="Times New Roman" w:hAnsi="Consolas" w:cs="Times New Roman"/>
-          <w:kern w:val="0"/>
-          <w:lang w:eastAsia="en-IN" w:bidi="gu-IN"/>
-          <w14:ligatures w14:val="none"/>
-        </w:rPr>
-        <w:t>Framework: Gin, Echo</w:t>
-      </w:r>
     </w:p>
-    <w:p>
-      <w:pPr>
-        <w:ind w:firstLine="720"/>
-        <w:rPr>
-          <w:rFonts w:ascii="Consolas" w:eastAsia="Times New Roman" w:hAnsi="Consolas" w:cs="Times New Roman"/>
-          <w:kern w:val="0"/>
-          <w:lang w:eastAsia="en-IN" w:bidi="gu-IN"/>
-          <w14:ligatures w14:val="none"/>
-        </w:rPr>
-      </w:pPr>
-      <w:r>
-        <w:rPr>
-          <w:rFonts w:ascii="Consolas" w:eastAsia="Times New Roman" w:hAnsi="Consolas" w:cs="Times New Roman"/>
-          <w:kern w:val="0"/>
-          <w:lang w:eastAsia="en-IN" w:bidi="gu-IN"/>
-          <w14:ligatures w14:val="none"/>
-        </w:rPr>
-        <w:t>Use: Web development, system programming, cloud services</w:t>
-      </w:r>
-    </w:p>
+    <w:tbl>
+      <w:tblPr>
+        <w:tblStyle w:val="GridTable4-Accent6"/>
+        <w:tblW w:w="0" w:type="auto"/>
+        <w:tblLook w:val="04A0" w:firstRow="1" w:lastRow="0" w:firstColumn="1" w:lastColumn="0" w:noHBand="0" w:noVBand="1"/>
+      </w:tblPr>
+      <w:tblGrid>
+        <w:gridCol w:w="1547"/>
+        <w:gridCol w:w="9135"/>
+      </w:tblGrid>
+      <w:tr>
+        <w:trPr>
+          <w:cnfStyle w:val="100000000000" w:firstRow="1" w:lastRow="0" w:firstColumn="0" w:lastColumn="0" w:oddVBand="0" w:evenVBand="0" w:oddHBand="0" w:evenHBand="0" w:firstRowFirstColumn="0" w:firstRowLastColumn="0" w:lastRowFirstColumn="0" w:lastRowLastColumn="0"/>
+        </w:trPr>
+        <w:tc>
+          <w:tcPr>
+            <w:cnfStyle w:val="001000000000" w:firstRow="0" w:lastRow="0" w:firstColumn="1" w:lastColumn="0" w:oddVBand="0" w:evenVBand="0" w:oddHBand="0" w:evenHBand="0" w:firstRowFirstColumn="0" w:firstRowLastColumn="0" w:lastRowFirstColumn="0" w:lastRowLastColumn="0"/>
+            <w:tcW w:w="10682" w:type="dxa"/>
+            <w:gridSpan w:val="2"/>
+          </w:tcPr>
+          <w:p>
+            <w:pPr>
+              <w:spacing w:before="120" w:after="120"/>
+              <w:jc w:val="center"/>
+              <w:rPr>
+                <w:rFonts w:ascii="Consolas" w:eastAsia="Times New Roman" w:hAnsi="Consolas" w:cs="Times New Roman"/>
+                <w:b w:val="0"/>
+                <w:bCs w:val="0"/>
+                <w:kern w:val="0"/>
+                <w:lang w:eastAsia="en-IN" w:bidi="gu-IN"/>
+                <w14:ligatures w14:val="none"/>
+              </w:rPr>
+            </w:pPr>
+            <w:r>
+              <w:rPr>
+                <w:rFonts w:ascii="Consolas" w:eastAsia="Times New Roman" w:hAnsi="Consolas" w:cs="Times New Roman"/>
+                <w:kern w:val="0"/>
+                <w:sz w:val="28"/>
+                <w:szCs w:val="28"/>
+                <w:lang w:eastAsia="en-IN" w:bidi="gu-IN"/>
+                <w14:ligatures w14:val="none"/>
+              </w:rPr>
+              <w:lastRenderedPageBreak/>
+              <w:t>Rust</w:t>
+            </w:r>
+          </w:p>
+        </w:tc>
+      </w:tr>
+      <w:tr>
+        <w:trPr>
+          <w:cnfStyle w:val="000000100000" w:firstRow="0" w:lastRow="0" w:firstColumn="0" w:lastColumn="0" w:oddVBand="0" w:evenVBand="0" w:oddHBand="1" w:evenHBand="0" w:firstRowFirstColumn="0" w:firstRowLastColumn="0" w:lastRowFirstColumn="0" w:lastRowLastColumn="0"/>
+        </w:trPr>
+        <w:tc>
+          <w:tcPr>
+            <w:cnfStyle w:val="001000000000" w:firstRow="0" w:lastRow="0" w:firstColumn="1" w:lastColumn="0" w:oddVBand="0" w:evenVBand="0" w:oddHBand="0" w:evenHBand="0" w:firstRowFirstColumn="0" w:firstRowLastColumn="0" w:lastRowFirstColumn="0" w:lastRowLastColumn="0"/>
+            <w:tcW w:w="1547" w:type="dxa"/>
+          </w:tcPr>
+          <w:p>
+            <w:pPr>
+              <w:jc w:val="center"/>
+              <w:rPr>
+                <w:rFonts w:ascii="Consolas" w:eastAsia="Times New Roman" w:hAnsi="Consolas" w:cs="Times New Roman"/>
+                <w:b w:val="0"/>
+                <w:bCs w:val="0"/>
+                <w:kern w:val="0"/>
+                <w:lang w:eastAsia="en-IN" w:bidi="gu-IN"/>
+                <w14:ligatures w14:val="none"/>
+              </w:rPr>
+            </w:pPr>
+            <w:r>
+              <w:rPr>
+                <w:rFonts w:ascii="Consolas" w:eastAsia="Times New Roman" w:hAnsi="Consolas" w:cs="Times New Roman"/>
+                <w:kern w:val="0"/>
+                <w:lang w:eastAsia="en-IN" w:bidi="gu-IN"/>
+                <w14:ligatures w14:val="none"/>
+              </w:rPr>
+              <w:t>Frameworks</w:t>
+            </w:r>
+          </w:p>
+        </w:tc>
+        <w:tc>
+          <w:tcPr>
+            <w:tcW w:w="9135" w:type="dxa"/>
+          </w:tcPr>
+          <w:p>
+            <w:pPr>
+              <w:jc w:val="center"/>
+              <w:cnfStyle w:val="000000100000" w:firstRow="0" w:lastRow="0" w:firstColumn="0" w:lastColumn="0" w:oddVBand="0" w:evenVBand="0" w:oddHBand="1" w:evenHBand="0" w:firstRowFirstColumn="0" w:firstRowLastColumn="0" w:lastRowFirstColumn="0" w:lastRowLastColumn="0"/>
+              <w:rPr>
+                <w:rFonts w:ascii="Consolas" w:eastAsia="Times New Roman" w:hAnsi="Consolas" w:cs="Times New Roman"/>
+                <w:b/>
+                <w:bCs/>
+                <w:kern w:val="0"/>
+                <w:lang w:eastAsia="en-IN" w:bidi="gu-IN"/>
+                <w14:ligatures w14:val="none"/>
+              </w:rPr>
+            </w:pPr>
+            <w:r>
+              <w:rPr>
+                <w:rFonts w:ascii="Consolas" w:eastAsia="Times New Roman" w:hAnsi="Consolas" w:cs="Times New Roman"/>
+                <w:b/>
+                <w:bCs/>
+                <w:kern w:val="0"/>
+                <w:lang w:eastAsia="en-IN" w:bidi="gu-IN"/>
+                <w14:ligatures w14:val="none"/>
+              </w:rPr>
+              <w:t>Use</w:t>
+            </w:r>
+          </w:p>
+        </w:tc>
+      </w:tr>
+      <w:tr>
+        <w:tc>
+          <w:tcPr>
+            <w:cnfStyle w:val="001000000000" w:firstRow="0" w:lastRow="0" w:firstColumn="1" w:lastColumn="0" w:oddVBand="0" w:evenVBand="0" w:oddHBand="0" w:evenHBand="0" w:firstRowFirstColumn="0" w:firstRowLastColumn="0" w:lastRowFirstColumn="0" w:lastRowLastColumn="0"/>
+            <w:tcW w:w="1547" w:type="dxa"/>
+          </w:tcPr>
+          <w:p>
+            <w:pPr>
+              <w:rPr>
+                <w:rFonts w:ascii="Consolas" w:eastAsia="Times New Roman" w:hAnsi="Consolas" w:cs="Times New Roman"/>
+                <w:b w:val="0"/>
+                <w:bCs w:val="0"/>
+                <w:kern w:val="0"/>
+                <w:lang w:eastAsia="en-IN" w:bidi="gu-IN"/>
+                <w14:ligatures w14:val="none"/>
+              </w:rPr>
+            </w:pPr>
+            <w:proofErr w:type="spellStart"/>
+            <w:r>
+              <w:rPr>
+                <w:rFonts w:ascii="Consolas" w:eastAsia="Times New Roman" w:hAnsi="Consolas" w:cs="Times New Roman"/>
+                <w:b w:val="0"/>
+                <w:bCs w:val="0"/>
+                <w:kern w:val="0"/>
+                <w:lang w:eastAsia="en-IN" w:bidi="gu-IN"/>
+                <w14:ligatures w14:val="none"/>
+              </w:rPr>
+              <w:t>Actix</w:t>
+            </w:r>
+            <w:proofErr w:type="spellEnd"/>
+          </w:p>
+        </w:tc>
+        <w:tc>
+          <w:tcPr>
+            <w:tcW w:w="9135" w:type="dxa"/>
+          </w:tcPr>
+          <w:p>
+            <w:pPr>
+              <w:cnfStyle w:val="000000000000" w:firstRow="0" w:lastRow="0" w:firstColumn="0" w:lastColumn="0" w:oddVBand="0" w:evenVBand="0" w:oddHBand="0" w:evenHBand="0" w:firstRowFirstColumn="0" w:firstRowLastColumn="0" w:lastRowFirstColumn="0" w:lastRowLastColumn="0"/>
+              <w:rPr>
+                <w:rFonts w:ascii="Consolas" w:eastAsia="Times New Roman" w:hAnsi="Consolas" w:cs="Times New Roman"/>
+                <w:kern w:val="0"/>
+                <w:lang w:eastAsia="en-IN" w:bidi="gu-IN"/>
+                <w14:ligatures w14:val="none"/>
+              </w:rPr>
+            </w:pPr>
+            <w:r>
+              <w:rPr>
+                <w:rFonts w:ascii="Consolas" w:eastAsia="Times New Roman" w:hAnsi="Consolas" w:cs="Times New Roman"/>
+                <w:kern w:val="0"/>
+                <w:lang w:eastAsia="en-IN" w:bidi="gu-IN"/>
+                <w14:ligatures w14:val="none"/>
+              </w:rPr>
+              <w:t>Building high-performance web applications and services with a focus on speed and safety</w:t>
+            </w:r>
+          </w:p>
+        </w:tc>
+      </w:tr>
+      <w:tr>
+        <w:trPr>
+          <w:cnfStyle w:val="000000100000" w:firstRow="0" w:lastRow="0" w:firstColumn="0" w:lastColumn="0" w:oddVBand="0" w:evenVBand="0" w:oddHBand="1" w:evenHBand="0" w:firstRowFirstColumn="0" w:firstRowLastColumn="0" w:lastRowFirstColumn="0" w:lastRowLastColumn="0"/>
+        </w:trPr>
+        <w:tc>
+          <w:tcPr>
+            <w:cnfStyle w:val="001000000000" w:firstRow="0" w:lastRow="0" w:firstColumn="1" w:lastColumn="0" w:oddVBand="0" w:evenVBand="0" w:oddHBand="0" w:evenHBand="0" w:firstRowFirstColumn="0" w:firstRowLastColumn="0" w:lastRowFirstColumn="0" w:lastRowLastColumn="0"/>
+            <w:tcW w:w="1547" w:type="dxa"/>
+          </w:tcPr>
+          <w:p>
+            <w:pPr>
+              <w:rPr>
+                <w:rFonts w:ascii="Consolas" w:eastAsia="Times New Roman" w:hAnsi="Consolas" w:cs="Times New Roman"/>
+                <w:b w:val="0"/>
+                <w:bCs w:val="0"/>
+                <w:kern w:val="0"/>
+                <w:lang w:eastAsia="en-IN" w:bidi="gu-IN"/>
+                <w14:ligatures w14:val="none"/>
+              </w:rPr>
+            </w:pPr>
+            <w:r>
+              <w:rPr>
+                <w:rFonts w:ascii="Consolas" w:eastAsia="Times New Roman" w:hAnsi="Consolas" w:cs="Times New Roman"/>
+                <w:b w:val="0"/>
+                <w:bCs w:val="0"/>
+                <w:kern w:val="0"/>
+                <w:lang w:eastAsia="en-IN" w:bidi="gu-IN"/>
+                <w14:ligatures w14:val="none"/>
+              </w:rPr>
+              <w:t>Rocket</w:t>
+            </w:r>
+          </w:p>
+        </w:tc>
+        <w:tc>
+          <w:tcPr>
+            <w:tcW w:w="9135" w:type="dxa"/>
+          </w:tcPr>
+          <w:p>
+            <w:pPr>
+              <w:cnfStyle w:val="000000100000" w:firstRow="0" w:lastRow="0" w:firstColumn="0" w:lastColumn="0" w:oddVBand="0" w:evenVBand="0" w:oddHBand="1" w:evenHBand="0" w:firstRowFirstColumn="0" w:firstRowLastColumn="0" w:lastRowFirstColumn="0" w:lastRowLastColumn="0"/>
+              <w:rPr>
+                <w:rFonts w:ascii="Consolas" w:eastAsia="Times New Roman" w:hAnsi="Consolas" w:cs="Times New Roman"/>
+                <w:kern w:val="0"/>
+                <w:lang w:eastAsia="en-IN" w:bidi="gu-IN"/>
+                <w14:ligatures w14:val="none"/>
+              </w:rPr>
+            </w:pPr>
+            <w:r>
+              <w:rPr>
+                <w:rFonts w:ascii="Consolas" w:eastAsia="Times New Roman" w:hAnsi="Consolas" w:cs="Times New Roman"/>
+                <w:kern w:val="0"/>
+                <w:lang w:eastAsia="en-IN" w:bidi="gu-IN"/>
+                <w14:ligatures w14:val="none"/>
+              </w:rPr>
+              <w:t>Web development with a focus on ease of use, type safety, and performance</w:t>
+            </w:r>
+          </w:p>
+        </w:tc>
+      </w:tr>
+      <w:tr>
+        <w:tc>
+          <w:tcPr>
+            <w:cnfStyle w:val="001000000000" w:firstRow="0" w:lastRow="0" w:firstColumn="1" w:lastColumn="0" w:oddVBand="0" w:evenVBand="0" w:oddHBand="0" w:evenHBand="0" w:firstRowFirstColumn="0" w:firstRowLastColumn="0" w:lastRowFirstColumn="0" w:lastRowLastColumn="0"/>
+            <w:tcW w:w="1547" w:type="dxa"/>
+          </w:tcPr>
+          <w:p>
+            <w:pPr>
+              <w:rPr>
+                <w:rFonts w:ascii="Consolas" w:eastAsia="Times New Roman" w:hAnsi="Consolas" w:cs="Times New Roman"/>
+                <w:b w:val="0"/>
+                <w:bCs w:val="0"/>
+                <w:kern w:val="0"/>
+                <w:lang w:eastAsia="en-IN" w:bidi="gu-IN"/>
+                <w14:ligatures w14:val="none"/>
+              </w:rPr>
+            </w:pPr>
+            <w:r>
+              <w:rPr>
+                <w:rFonts w:ascii="Consolas" w:eastAsia="Times New Roman" w:hAnsi="Consolas" w:cs="Times New Roman"/>
+                <w:b w:val="0"/>
+                <w:bCs w:val="0"/>
+                <w:kern w:val="0"/>
+                <w:lang w:eastAsia="en-IN" w:bidi="gu-IN"/>
+                <w14:ligatures w14:val="none"/>
+              </w:rPr>
+              <w:t>Vue.js</w:t>
+            </w:r>
+          </w:p>
+        </w:tc>
+        <w:tc>
+          <w:tcPr>
+            <w:tcW w:w="9135" w:type="dxa"/>
+          </w:tcPr>
+          <w:p>
+            <w:pPr>
+              <w:cnfStyle w:val="000000000000" w:firstRow="0" w:lastRow="0" w:firstColumn="0" w:lastColumn="0" w:oddVBand="0" w:evenVBand="0" w:oddHBand="0" w:evenHBand="0" w:firstRowFirstColumn="0" w:firstRowLastColumn="0" w:lastRowFirstColumn="0" w:lastRowLastColumn="0"/>
+              <w:rPr>
+                <w:rFonts w:ascii="Consolas" w:eastAsia="Times New Roman" w:hAnsi="Consolas" w:cs="Times New Roman"/>
+                <w:kern w:val="0"/>
+                <w:lang w:eastAsia="en-IN" w:bidi="gu-IN"/>
+                <w14:ligatures w14:val="none"/>
+              </w:rPr>
+            </w:pPr>
+            <w:r>
+              <w:rPr>
+                <w:rFonts w:ascii="Consolas" w:eastAsia="Times New Roman" w:hAnsi="Consolas" w:cs="Times New Roman"/>
+                <w:kern w:val="0"/>
+                <w:lang w:eastAsia="en-IN" w:bidi="gu-IN"/>
+                <w14:ligatures w14:val="none"/>
+              </w:rPr>
+              <w:t>Creating user interfaces and single-page applications, simplifying state management, and enhancing application performance with its reactive system</w:t>
+            </w:r>
+          </w:p>
+        </w:tc>
+      </w:tr>
+      <w:tr>
+        <w:trPr>
+          <w:cnfStyle w:val="000000100000" w:firstRow="0" w:lastRow="0" w:firstColumn="0" w:lastColumn="0" w:oddVBand="0" w:evenVBand="0" w:oddHBand="1" w:evenHBand="0" w:firstRowFirstColumn="0" w:firstRowLastColumn="0" w:lastRowFirstColumn="0" w:lastRowLastColumn="0"/>
+        </w:trPr>
+        <w:tc>
+          <w:tcPr>
+            <w:cnfStyle w:val="001000000000" w:firstRow="0" w:lastRow="0" w:firstColumn="1" w:lastColumn="0" w:oddVBand="0" w:evenVBand="0" w:oddHBand="0" w:evenHBand="0" w:firstRowFirstColumn="0" w:firstRowLastColumn="0" w:lastRowFirstColumn="0" w:lastRowLastColumn="0"/>
+            <w:tcW w:w="1547" w:type="dxa"/>
+          </w:tcPr>
+          <w:p>
+            <w:pPr>
+              <w:rPr>
+                <w:rFonts w:ascii="Consolas" w:eastAsia="Times New Roman" w:hAnsi="Consolas" w:cs="Times New Roman"/>
+                <w:b w:val="0"/>
+                <w:bCs w:val="0"/>
+                <w:kern w:val="0"/>
+                <w:lang w:eastAsia="en-IN" w:bidi="gu-IN"/>
+                <w14:ligatures w14:val="none"/>
+              </w:rPr>
+            </w:pPr>
+            <w:r>
+              <w:rPr>
+                <w:rFonts w:ascii="Consolas" w:eastAsia="Times New Roman" w:hAnsi="Consolas" w:cs="Times New Roman"/>
+                <w:b w:val="0"/>
+                <w:bCs w:val="0"/>
+                <w:kern w:val="0"/>
+                <w:lang w:eastAsia="en-IN" w:bidi="gu-IN"/>
+                <w14:ligatures w14:val="none"/>
+              </w:rPr>
+              <w:t>Svelte</w:t>
+            </w:r>
+          </w:p>
+        </w:tc>
+        <w:tc>
+          <w:tcPr>
+            <w:tcW w:w="9135" w:type="dxa"/>
+          </w:tcPr>
+          <w:p>
+            <w:pPr>
+              <w:cnfStyle w:val="000000100000" w:firstRow="0" w:lastRow="0" w:firstColumn="0" w:lastColumn="0" w:oddVBand="0" w:evenVBand="0" w:oddHBand="1" w:evenHBand="0" w:firstRowFirstColumn="0" w:firstRowLastColumn="0" w:lastRowFirstColumn="0" w:lastRowLastColumn="0"/>
+              <w:rPr>
+                <w:rFonts w:ascii="Consolas" w:eastAsia="Times New Roman" w:hAnsi="Consolas" w:cs="Times New Roman"/>
+                <w:kern w:val="0"/>
+                <w:lang w:eastAsia="en-IN" w:bidi="gu-IN"/>
+                <w14:ligatures w14:val="none"/>
+              </w:rPr>
+            </w:pPr>
+            <w:r>
+              <w:rPr>
+                <w:rFonts w:ascii="Consolas" w:eastAsia="Times New Roman" w:hAnsi="Consolas" w:cs="Times New Roman"/>
+                <w:kern w:val="0"/>
+                <w:lang w:eastAsia="en-IN" w:bidi="gu-IN"/>
+                <w14:ligatures w14:val="none"/>
+              </w:rPr>
+              <w:t>Web development, building highly reactive and efficient user interfaces</w:t>
+            </w:r>
+          </w:p>
+        </w:tc>
+      </w:tr>
+    </w:tbl>
     <w:p>
       <w:pPr>
         <w:ind w:firstLine="720"/>
@@ -834,6 +3371,7 @@
     </w:p>
     <w:p>
       <w:pPr>
+        <w:jc w:val="both"/>
         <w:rPr>
           <w:rFonts w:ascii="Consolas" w:eastAsia="Times New Roman" w:hAnsi="Consolas" w:cs="Times New Roman"/>
           <w:b/>
@@ -843,68 +3381,6 @@
           <w14:ligatures w14:val="none"/>
         </w:rPr>
       </w:pPr>
-      <w:r>
-        <w:rPr>
-          <w:rFonts w:ascii="Consolas" w:eastAsia="Times New Roman" w:hAnsi="Consolas" w:cs="Times New Roman"/>
-          <w:b/>
-          <w:bCs/>
-          <w:kern w:val="0"/>
-          <w:lang w:eastAsia="en-IN" w:bidi="gu-IN"/>
-          <w14:ligatures w14:val="none"/>
-        </w:rPr>
-        <w:t>Rust:</w:t>
-      </w:r>
-    </w:p>
-    <w:p>
-      <w:pPr>
-        <w:ind w:firstLine="720"/>
-        <w:rPr>
-          <w:rFonts w:ascii="Consolas" w:eastAsia="Times New Roman" w:hAnsi="Consolas" w:cs="Times New Roman"/>
-          <w:kern w:val="0"/>
-          <w:lang w:eastAsia="en-IN" w:bidi="gu-IN"/>
-          <w14:ligatures w14:val="none"/>
-        </w:rPr>
-      </w:pPr>
-      <w:r>
-        <w:rPr>
-          <w:rFonts w:ascii="Consolas" w:eastAsia="Times New Roman" w:hAnsi="Consolas" w:cs="Times New Roman"/>
-          <w:kern w:val="0"/>
-          <w:lang w:eastAsia="en-IN" w:bidi="gu-IN"/>
-          <w14:ligatures w14:val="none"/>
-        </w:rPr>
-        <w:t xml:space="preserve">Framework: </w:t>
-      </w:r>
-      <w:proofErr w:type="spellStart"/>
-      <w:r>
-        <w:rPr>
-          <w:rFonts w:ascii="Consolas" w:eastAsia="Times New Roman" w:hAnsi="Consolas" w:cs="Times New Roman"/>
-          <w:kern w:val="0"/>
-          <w:lang w:eastAsia="en-IN" w:bidi="gu-IN"/>
-          <w14:ligatures w14:val="none"/>
-        </w:rPr>
-        <w:t>Actix</w:t>
-      </w:r>
-      <w:proofErr w:type="spellEnd"/>
-    </w:p>
-    <w:p>
-      <w:pPr>
-        <w:ind w:firstLine="720"/>
-        <w:rPr>
-          <w:rFonts w:ascii="Consolas" w:eastAsia="Times New Roman" w:hAnsi="Consolas" w:cs="Times New Roman"/>
-          <w:kern w:val="0"/>
-          <w:lang w:eastAsia="en-IN" w:bidi="gu-IN"/>
-          <w14:ligatures w14:val="none"/>
-        </w:rPr>
-      </w:pPr>
-      <w:r>
-        <w:rPr>
-          <w:rFonts w:ascii="Consolas" w:eastAsia="Times New Roman" w:hAnsi="Consolas" w:cs="Times New Roman"/>
-          <w:kern w:val="0"/>
-          <w:lang w:eastAsia="en-IN" w:bidi="gu-IN"/>
-          <w14:ligatures w14:val="none"/>
-        </w:rPr>
-        <w:t>Use: System programming, performance-critical applications</w:t>
-      </w:r>
     </w:p>
     <w:sectPr>
       <w:pgSz w:w="11906" w:h="16838"/>
@@ -917,7 +3393,7 @@
 </file>
 
 <file path=word/numbering.xml><?xml version="1.0" encoding="utf-8"?>
-<w:numbering xmlns:wpc="http://schemas.microsoft.com/office/word/2010/wordprocessingCanvas" xmlns:cx="http://schemas.microsoft.com/office/drawing/2014/chartex" xmlns:cx1="http://schemas.microsoft.com/office/drawing/2015/9/8/chartex" xmlns:cx2="http://schemas.microsoft.com/office/drawing/2015/10/21/chartex" xmlns:cx3="http://schemas.microsoft.com/office/drawing/2016/5/9/chartex" xmlns:cx4="http://schemas.microsoft.com/office/drawing/2016/5/10/chartex" xmlns:cx5="http://schemas.microsoft.com/office/drawing/2016/5/11/chartex" xmlns:cx6="http://schemas.microsoft.com/office/drawing/2016/5/12/chartex" xmlns:cx7="http://schemas.microsoft.com/office/drawing/2016/5/13/chartex" xmlns:cx8="http://schemas.microsoft.com/office/drawing/2016/5/14/chartex" xmlns:mc="http://schemas.openxmlformats.org/markup-compatibility/2006" xmlns:aink="http://schemas.microsoft.com/office/drawing/2016/ink" xmlns:am3d="http://schemas.microsoft.com/office/drawing/2017/model3d" xmlns:o="urn:schemas-microsoft-com:office:office" xmlns:oel="http://schemas.microsoft.com/office/2019/extlst" xmlns:r="http://schemas.openxmlformats.org/officeDocument/2006/relationships" xmlns:m="http://schemas.openxmlformats.org/officeDocument/2006/math" xmlns:v="urn:schemas-microsoft-com:vml" xmlns:wp14="http://schemas.microsoft.com/office/word/2010/wordprocessingDrawing" xmlns:wp="http://schemas.openxmlformats.org/drawingml/2006/wordprocessingDrawing" xmlns:w10="urn:schemas-microsoft-com:office:word" xmlns:w="http://schemas.openxmlformats.org/wordprocessingml/2006/main" xmlns:w14="http://schemas.microsoft.com/office/word/2010/wordml" xmlns:w15="http://schemas.microsoft.com/office/word/2012/wordml" xmlns:w16cex="http://schemas.microsoft.com/office/word/2018/wordml/cex" xmlns:w16cid="http://schemas.microsoft.com/office/word/2016/wordml/cid" xmlns:w16="http://schemas.microsoft.com/office/word/2018/wordml" xmlns:w16sdtdh="http://schemas.microsoft.com/office/word/2020/wordml/sdtdatahash" xmlns:w16se="http://schemas.microsoft.com/office/word/2015/wordml/symex" xmlns:wpg="http://schemas.microsoft.com/office/word/2010/wordprocessingGroup" xmlns:wpi="http://schemas.microsoft.com/office/word/2010/wordprocessingInk" xmlns:wne="http://schemas.microsoft.com/office/word/2006/wordml" xmlns:wps="http://schemas.microsoft.com/office/word/2010/wordprocessingShape" mc:Ignorable="w14 w15 w16se w16cid w16 w16cex w16sdtdh wp14">
+<w:numbering xmlns:wpc="http://schemas.microsoft.com/office/word/2010/wordprocessingCanvas" xmlns:cx="http://schemas.microsoft.com/office/drawing/2014/chartex" xmlns:cx1="http://schemas.microsoft.com/office/drawing/2015/9/8/chartex" xmlns:cx2="http://schemas.microsoft.com/office/drawing/2015/10/21/chartex" xmlns:cx3="http://schemas.microsoft.com/office/drawing/2016/5/9/chartex" xmlns:cx4="http://schemas.microsoft.com/office/drawing/2016/5/10/chartex" xmlns:cx5="http://schemas.microsoft.com/office/drawing/2016/5/11/chartex" xmlns:cx6="http://schemas.microsoft.com/office/drawing/2016/5/12/chartex" xmlns:cx7="http://schemas.microsoft.com/office/drawing/2016/5/13/chartex" xmlns:cx8="http://schemas.microsoft.com/office/drawing/2016/5/14/chartex" xmlns:mc="http://schemas.openxmlformats.org/markup-compatibility/2006" xmlns:aink="http://schemas.microsoft.com/office/drawing/2016/ink" xmlns:am3d="http://schemas.microsoft.com/office/drawing/2017/model3d" xmlns:o="urn:schemas-microsoft-com:office:office" xmlns:oel="http://schemas.microsoft.com/office/2019/extlst" xmlns:r="http://schemas.openxmlformats.org/officeDocument/2006/relationships" xmlns:m="http://schemas.openxmlformats.org/officeDocument/2006/math" xmlns:v="urn:schemas-microsoft-com:vml" xmlns:wp14="http://schemas.microsoft.com/office/word/2010/wordprocessingDrawing" xmlns:wp="http://schemas.openxmlformats.org/drawingml/2006/wordprocessingDrawing" xmlns:w10="urn:schemas-microsoft-com:office:word" xmlns:w="http://schemas.openxmlformats.org/wordprocessingml/2006/main" xmlns:w14="http://schemas.microsoft.com/office/word/2010/wordml" xmlns:w15="http://schemas.microsoft.com/office/word/2012/wordml" xmlns:w16cex="http://schemas.microsoft.com/office/word/2018/wordml/cex" xmlns:w16cid="http://schemas.microsoft.com/office/word/2016/wordml/cid" xmlns:w16="http://schemas.microsoft.com/office/word/2018/wordml" xmlns:w16du="http://schemas.microsoft.com/office/word/2023/wordml/word16du" xmlns:w16sdtdh="http://schemas.microsoft.com/office/word/2020/wordml/sdtdatahash" xmlns:w16se="http://schemas.microsoft.com/office/word/2015/wordml/symex" xmlns:wpg="http://schemas.microsoft.com/office/word/2010/wordprocessingGroup" xmlns:wpi="http://schemas.microsoft.com/office/word/2010/wordprocessingInk" xmlns:wne="http://schemas.microsoft.com/office/word/2006/wordml" xmlns:wps="http://schemas.microsoft.com/office/word/2010/wordprocessingShape" mc:Ignorable="w14 w15 w16se w16cid w16 w16cex w16sdtdh w16du wp14">
   <w:abstractNum w:abstractNumId="0" w15:restartNumberingAfterBreak="0">
     <w:nsid w:val="64834997"/>
     <w:multiLevelType w:val="multilevel"/>
@@ -1042,7 +3518,7 @@
 </file>
 
 <file path=word/styles.xml><?xml version="1.0" encoding="utf-8"?>
-<w:styles xmlns:mc="http://schemas.openxmlformats.org/markup-compatibility/2006" xmlns:r="http://schemas.openxmlformats.org/officeDocument/2006/relationships" xmlns:w="http://schemas.openxmlformats.org/wordprocessingml/2006/main" xmlns:w14="http://schemas.microsoft.com/office/word/2010/wordml" xmlns:w15="http://schemas.microsoft.com/office/word/2012/wordml" xmlns:w16cex="http://schemas.microsoft.com/office/word/2018/wordml/cex" xmlns:w16cid="http://schemas.microsoft.com/office/word/2016/wordml/cid" xmlns:w16="http://schemas.microsoft.com/office/word/2018/wordml" xmlns:w16sdtdh="http://schemas.microsoft.com/office/word/2020/wordml/sdtdatahash" xmlns:w16se="http://schemas.microsoft.com/office/word/2015/wordml/symex" mc:Ignorable="w14 w15 w16se w16cid w16 w16cex w16sdtdh">
+<w:styles xmlns:mc="http://schemas.openxmlformats.org/markup-compatibility/2006" xmlns:r="http://schemas.openxmlformats.org/officeDocument/2006/relationships" xmlns:w="http://schemas.openxmlformats.org/wordprocessingml/2006/main" xmlns:w14="http://schemas.microsoft.com/office/word/2010/wordml" xmlns:w15="http://schemas.microsoft.com/office/word/2012/wordml" xmlns:w16cex="http://schemas.microsoft.com/office/word/2018/wordml/cex" xmlns:w16cid="http://schemas.microsoft.com/office/word/2016/wordml/cid" xmlns:w16="http://schemas.microsoft.com/office/word/2018/wordml" xmlns:w16du="http://schemas.microsoft.com/office/word/2023/wordml/word16du" xmlns:w16sdtdh="http://schemas.microsoft.com/office/word/2020/wordml/sdtdatahash" xmlns:w16se="http://schemas.microsoft.com/office/word/2015/wordml/symex" mc:Ignorable="w14 w15 w16se w16cid w16 w16cex w16sdtdh w16du">
   <w:docDefaults>
     <w:rPrDefault>
       <w:rPr>
@@ -1441,11 +3917,11 @@
   <w:style w:type="paragraph" w:default="1" w:styleId="Normal">
     <w:name w:val="Normal"/>
     <w:qFormat/>
+    <w:rsid w:val="00EE1C63"/>
   </w:style>
   <w:style w:type="character" w:default="1" w:styleId="DefaultParagraphFont">
     <w:name w:val="Default Paragraph Font"/>
     <w:uiPriority w:val="1"/>
-    <w:semiHidden/>
     <w:unhideWhenUsed/>
   </w:style>
   <w:style w:type="table" w:default="1" w:styleId="TableNormal">
@@ -1497,6 +3973,101 @@
       <w:b/>
       <w:bCs/>
     </w:rPr>
+  </w:style>
+  <w:style w:type="table" w:styleId="TableGrid">
+    <w:name w:val="Table Grid"/>
+    <w:basedOn w:val="TableNormal"/>
+    <w:uiPriority w:val="39"/>
+    <w:rsid w:val="00B538C1"/>
+    <w:pPr>
+      <w:spacing w:after="0" w:line="240" w:lineRule="auto"/>
+    </w:pPr>
+    <w:tblPr>
+      <w:tblBorders>
+        <w:top w:val="single" w:sz="4" w:space="0" w:color="auto"/>
+        <w:left w:val="single" w:sz="4" w:space="0" w:color="auto"/>
+        <w:bottom w:val="single" w:sz="4" w:space="0" w:color="auto"/>
+        <w:right w:val="single" w:sz="4" w:space="0" w:color="auto"/>
+        <w:insideH w:val="single" w:sz="4" w:space="0" w:color="auto"/>
+        <w:insideV w:val="single" w:sz="4" w:space="0" w:color="auto"/>
+      </w:tblBorders>
+    </w:tblPr>
+  </w:style>
+  <w:style w:type="table" w:styleId="GridTable4-Accent6">
+    <w:name w:val="Grid Table 4 Accent 6"/>
+    <w:basedOn w:val="TableNormal"/>
+    <w:uiPriority w:val="49"/>
+    <w:rsid w:val="00B538C1"/>
+    <w:pPr>
+      <w:spacing w:after="0" w:line="240" w:lineRule="auto"/>
+    </w:pPr>
+    <w:tblPr>
+      <w:tblStyleRowBandSize w:val="1"/>
+      <w:tblStyleColBandSize w:val="1"/>
+      <w:tblBorders>
+        <w:top w:val="single" w:sz="4" w:space="0" w:color="A8D08D" w:themeColor="accent6" w:themeTint="99"/>
+        <w:left w:val="single" w:sz="4" w:space="0" w:color="A8D08D" w:themeColor="accent6" w:themeTint="99"/>
+        <w:bottom w:val="single" w:sz="4" w:space="0" w:color="A8D08D" w:themeColor="accent6" w:themeTint="99"/>
+        <w:right w:val="single" w:sz="4" w:space="0" w:color="A8D08D" w:themeColor="accent6" w:themeTint="99"/>
+        <w:insideH w:val="single" w:sz="4" w:space="0" w:color="A8D08D" w:themeColor="accent6" w:themeTint="99"/>
+        <w:insideV w:val="single" w:sz="4" w:space="0" w:color="A8D08D" w:themeColor="accent6" w:themeTint="99"/>
+      </w:tblBorders>
+    </w:tblPr>
+    <w:tblStylePr w:type="firstRow">
+      <w:rPr>
+        <w:b/>
+        <w:bCs/>
+        <w:color w:val="FFFFFF" w:themeColor="background1"/>
+      </w:rPr>
+      <w:tblPr/>
+      <w:tcPr>
+        <w:tcBorders>
+          <w:top w:val="single" w:sz="4" w:space="0" w:color="70AD47" w:themeColor="accent6"/>
+          <w:left w:val="single" w:sz="4" w:space="0" w:color="70AD47" w:themeColor="accent6"/>
+          <w:bottom w:val="single" w:sz="4" w:space="0" w:color="70AD47" w:themeColor="accent6"/>
+          <w:right w:val="single" w:sz="4" w:space="0" w:color="70AD47" w:themeColor="accent6"/>
+          <w:insideH w:val="nil"/>
+          <w:insideV w:val="nil"/>
+        </w:tcBorders>
+        <w:shd w:val="clear" w:color="auto" w:fill="70AD47" w:themeFill="accent6"/>
+      </w:tcPr>
+    </w:tblStylePr>
+    <w:tblStylePr w:type="lastRow">
+      <w:rPr>
+        <w:b/>
+        <w:bCs/>
+      </w:rPr>
+      <w:tblPr/>
+      <w:tcPr>
+        <w:tcBorders>
+          <w:top w:val="double" w:sz="4" w:space="0" w:color="70AD47" w:themeColor="accent6"/>
+        </w:tcBorders>
+      </w:tcPr>
+    </w:tblStylePr>
+    <w:tblStylePr w:type="firstCol">
+      <w:rPr>
+        <w:b/>
+        <w:bCs/>
+      </w:rPr>
+    </w:tblStylePr>
+    <w:tblStylePr w:type="lastCol">
+      <w:rPr>
+        <w:b/>
+        <w:bCs/>
+      </w:rPr>
+    </w:tblStylePr>
+    <w:tblStylePr w:type="band1Vert">
+      <w:tblPr/>
+      <w:tcPr>
+        <w:shd w:val="clear" w:color="auto" w:fill="E2EFD9" w:themeFill="accent6" w:themeFillTint="33"/>
+      </w:tcPr>
+    </w:tblStylePr>
+    <w:tblStylePr w:type="band1Horz">
+      <w:tblPr/>
+      <w:tcPr>
+        <w:shd w:val="clear" w:color="auto" w:fill="E2EFD9" w:themeFill="accent6" w:themeFillTint="33"/>
+      </w:tcPr>
+    </w:tblStylePr>
   </w:style>
 </w:styles>
 </file>
